--- a/Multicollinearity & feature scaling.docx
+++ b/Multicollinearity & feature scaling.docx
@@ -7406,18 +7406,7 @@
                           <w:sz w:val="22"/>
                           <w:szCs w:val="22"/>
                         </w:rPr>
-                        <w:t>X_train_minmax = min_max_scaler.fit_transform(X_trai</w:t>
-                      </w:r>
-                      <w:bookmarkStart w:id="1" w:name="_GoBack"/>
-                      <w:bookmarkEnd w:id="1"/>
-                      <w:r>
-                        <w:rPr>
-                          <w:rFonts w:ascii="Consolas" w:hAnsi="Consolas" w:cs="Consolas"/>
-                          <w:color w:val="000000"/>
-                          <w:sz w:val="22"/>
-                          <w:szCs w:val="22"/>
-                        </w:rPr>
-                        <w:t>n)</w:t>
+                        <w:t>X_train_minmax = min_max_scaler.fit_transform(X_train)</w:t>
                       </w:r>
                       <w:r>
                         <w:rPr>
@@ -8185,21 +8174,7 @@
                         <w:rPr>
                           <w:rFonts w:ascii="Courier New" w:hAnsi="Courier New" w:cs="Courier New"/>
                         </w:rPr>
-                        <w:t>[</w:t>
-                      </w:r>
-                      <w:proofErr w:type="gramStart"/>
-                      <w:r>
-                        <w:rPr>
-                          <w:rFonts w:ascii="Courier New" w:hAnsi="Courier New" w:cs="Courier New"/>
-                        </w:rPr>
-                        <w:t>[ 1</w:t>
-                      </w:r>
-                      <w:proofErr w:type="gramEnd"/>
-                      <w:r>
-                        <w:rPr>
-                          <w:rFonts w:ascii="Courier New" w:hAnsi="Courier New" w:cs="Courier New"/>
-                        </w:rPr>
-                        <w:t>. -1.  2.]</w:t>
+                        <w:t>[[ 1. -1.  2.]</w:t>
                       </w:r>
                     </w:p>
                     <w:p>
@@ -8212,21 +8187,7 @@
                         <w:rPr>
                           <w:rFonts w:ascii="Courier New" w:hAnsi="Courier New" w:cs="Courier New"/>
                         </w:rPr>
-                        <w:t xml:space="preserve"> </w:t>
-                      </w:r>
-                      <w:proofErr w:type="gramStart"/>
-                      <w:r>
-                        <w:rPr>
-                          <w:rFonts w:ascii="Courier New" w:hAnsi="Courier New" w:cs="Courier New"/>
-                        </w:rPr>
-                        <w:t>[ 2</w:t>
-                      </w:r>
-                      <w:proofErr w:type="gramEnd"/>
-                      <w:r>
-                        <w:rPr>
-                          <w:rFonts w:ascii="Courier New" w:hAnsi="Courier New" w:cs="Courier New"/>
-                        </w:rPr>
-                        <w:t>.  0.  0.]</w:t>
+                        <w:t xml:space="preserve"> [ 2.  0.  0.]</w:t>
                       </w:r>
                     </w:p>
                     <w:p>
@@ -8239,21 +8200,7 @@
                         <w:rPr>
                           <w:rFonts w:ascii="Courier New" w:hAnsi="Courier New" w:cs="Courier New"/>
                         </w:rPr>
-                        <w:t xml:space="preserve"> </w:t>
-                      </w:r>
-                      <w:proofErr w:type="gramStart"/>
-                      <w:r>
-                        <w:rPr>
-                          <w:rFonts w:ascii="Courier New" w:hAnsi="Courier New" w:cs="Courier New"/>
-                        </w:rPr>
-                        <w:t>[ 0</w:t>
-                      </w:r>
-                      <w:proofErr w:type="gramEnd"/>
-                      <w:r>
-                        <w:rPr>
-                          <w:rFonts w:ascii="Courier New" w:hAnsi="Courier New" w:cs="Courier New"/>
-                        </w:rPr>
-                        <w:t>.  1. -1.]]</w:t>
+                        <w:t xml:space="preserve"> [ 0.  1. -1.]]</w:t>
                       </w:r>
                     </w:p>
                     <w:p>
@@ -8286,21 +8233,7 @@
                         <w:rPr>
                           <w:rFonts w:ascii="Courier New" w:hAnsi="Courier New" w:cs="Courier New"/>
                         </w:rPr>
-                        <w:t>Đối với khoảng [0</w:t>
-                      </w:r>
-                      <w:proofErr w:type="gramStart"/>
-                      <w:r>
-                        <w:rPr>
-                          <w:rFonts w:ascii="Courier New" w:hAnsi="Courier New" w:cs="Courier New"/>
-                        </w:rPr>
-                        <w:t>,1</w:t>
-                      </w:r>
-                      <w:proofErr w:type="gramEnd"/>
-                      <w:r>
-                        <w:rPr>
-                          <w:rFonts w:ascii="Courier New" w:hAnsi="Courier New" w:cs="Courier New"/>
-                        </w:rPr>
-                        <w:t>]:</w:t>
+                        <w:t>Đối với khoảng [0,1]:</w:t>
                       </w:r>
                     </w:p>
                     <w:p>
@@ -8313,21 +8246,7 @@
                         <w:rPr>
                           <w:rFonts w:ascii="Courier New" w:hAnsi="Courier New" w:cs="Courier New"/>
                         </w:rPr>
-                        <w:t>[</w:t>
-                      </w:r>
-                      <w:proofErr w:type="gramStart"/>
-                      <w:r>
-                        <w:rPr>
-                          <w:rFonts w:ascii="Courier New" w:hAnsi="Courier New" w:cs="Courier New"/>
-                        </w:rPr>
-                        <w:t>[ 0.5</w:t>
-                      </w:r>
-                      <w:proofErr w:type="gramEnd"/>
-                      <w:r>
-                        <w:rPr>
-                          <w:rFonts w:ascii="Courier New" w:hAnsi="Courier New" w:cs="Courier New"/>
-                        </w:rPr>
-                        <w:t xml:space="preserve">         0.          1.        ]</w:t>
+                        <w:t>[[ 0.5         0.          1.        ]</w:t>
                       </w:r>
                     </w:p>
                     <w:p>
@@ -8340,21 +8259,7 @@
                         <w:rPr>
                           <w:rFonts w:ascii="Courier New" w:hAnsi="Courier New" w:cs="Courier New"/>
                         </w:rPr>
-                        <w:t xml:space="preserve"> </w:t>
-                      </w:r>
-                      <w:proofErr w:type="gramStart"/>
-                      <w:r>
-                        <w:rPr>
-                          <w:rFonts w:ascii="Courier New" w:hAnsi="Courier New" w:cs="Courier New"/>
-                        </w:rPr>
-                        <w:t>[ 1</w:t>
-                      </w:r>
-                      <w:proofErr w:type="gramEnd"/>
-                      <w:r>
-                        <w:rPr>
-                          <w:rFonts w:ascii="Courier New" w:hAnsi="Courier New" w:cs="Courier New"/>
-                        </w:rPr>
-                        <w:t>.          0.5         0.33333333]</w:t>
+                        <w:t xml:space="preserve"> [ 1.          0.5         0.33333333]</w:t>
                       </w:r>
                     </w:p>
                     <w:p>
@@ -8367,21 +8272,7 @@
                         <w:rPr>
                           <w:rFonts w:ascii="Courier New" w:hAnsi="Courier New" w:cs="Courier New"/>
                         </w:rPr>
-                        <w:t xml:space="preserve"> </w:t>
-                      </w:r>
-                      <w:proofErr w:type="gramStart"/>
-                      <w:r>
-                        <w:rPr>
-                          <w:rFonts w:ascii="Courier New" w:hAnsi="Courier New" w:cs="Courier New"/>
-                        </w:rPr>
-                        <w:t>[ 0</w:t>
-                      </w:r>
-                      <w:proofErr w:type="gramEnd"/>
-                      <w:r>
-                        <w:rPr>
-                          <w:rFonts w:ascii="Courier New" w:hAnsi="Courier New" w:cs="Courier New"/>
-                        </w:rPr>
-                        <w:t>.          1.          0.        ]]</w:t>
+                        <w:t xml:space="preserve"> [ 0.          1.          0.        ]]</w:t>
                       </w:r>
                     </w:p>
                     <w:p>
@@ -8401,21 +8292,7 @@
                         <w:rPr>
                           <w:rFonts w:ascii="Courier New" w:hAnsi="Courier New" w:cs="Courier New"/>
                         </w:rPr>
-                        <w:t>Đối với khoảng [-1</w:t>
-                      </w:r>
-                      <w:proofErr w:type="gramStart"/>
-                      <w:r>
-                        <w:rPr>
-                          <w:rFonts w:ascii="Courier New" w:hAnsi="Courier New" w:cs="Courier New"/>
-                        </w:rPr>
-                        <w:t>,1</w:t>
-                      </w:r>
-                      <w:proofErr w:type="gramEnd"/>
-                      <w:r>
-                        <w:rPr>
-                          <w:rFonts w:ascii="Courier New" w:hAnsi="Courier New" w:cs="Courier New"/>
-                        </w:rPr>
-                        <w:t>]:</w:t>
+                        <w:t>Đối với khoảng [-1,1]:</w:t>
                       </w:r>
                     </w:p>
                     <w:p>
@@ -8428,30 +8305,8 @@
                         <w:rPr>
                           <w:rFonts w:ascii="Courier New" w:hAnsi="Courier New" w:cs="Courier New"/>
                         </w:rPr>
-                        <w:t>[</w:t>
-                      </w:r>
-                      <w:proofErr w:type="gramStart"/>
-                      <w:r>
-                        <w:rPr>
-                          <w:rFonts w:ascii="Courier New" w:hAnsi="Courier New" w:cs="Courier New"/>
-                        </w:rPr>
-                        <w:t>[ 0.5</w:t>
-                      </w:r>
-                      <w:proofErr w:type="gramEnd"/>
-                      <w:r>
-                        <w:rPr>
-                          <w:rFonts w:ascii="Courier New" w:hAnsi="Courier New" w:cs="Courier New"/>
-                        </w:rPr>
-                        <w:t xml:space="preserve"> -1.   </w:t>
-                      </w:r>
-                      <w:proofErr w:type="gramStart"/>
-                      <w:r>
-                        <w:rPr>
-                          <w:rFonts w:ascii="Courier New" w:hAnsi="Courier New" w:cs="Courier New"/>
-                        </w:rPr>
-                        <w:t>1. ]</w:t>
-                      </w:r>
-                      <w:proofErr w:type="gramEnd"/>
+                        <w:t>[[ 0.5 -1.   1. ]</w:t>
+                      </w:r>
                     </w:p>
                     <w:p>
                       <w:pPr>
@@ -8463,30 +8318,8 @@
                         <w:rPr>
                           <w:rFonts w:ascii="Courier New" w:hAnsi="Courier New" w:cs="Courier New"/>
                         </w:rPr>
-                        <w:t xml:space="preserve"> </w:t>
-                      </w:r>
-                      <w:proofErr w:type="gramStart"/>
-                      <w:r>
-                        <w:rPr>
-                          <w:rFonts w:ascii="Courier New" w:hAnsi="Courier New" w:cs="Courier New"/>
-                        </w:rPr>
-                        <w:t>[ 1</w:t>
-                      </w:r>
-                      <w:proofErr w:type="gramEnd"/>
-                      <w:r>
-                        <w:rPr>
-                          <w:rFonts w:ascii="Courier New" w:hAnsi="Courier New" w:cs="Courier New"/>
-                        </w:rPr>
-                        <w:t xml:space="preserve">.   0.   </w:t>
-                      </w:r>
-                      <w:proofErr w:type="gramStart"/>
-                      <w:r>
-                        <w:rPr>
-                          <w:rFonts w:ascii="Courier New" w:hAnsi="Courier New" w:cs="Courier New"/>
-                        </w:rPr>
-                        <w:t>0. ]</w:t>
-                      </w:r>
-                      <w:proofErr w:type="gramEnd"/>
+                        <w:t xml:space="preserve"> [ 1.   0.   0. ]</w:t>
+                      </w:r>
                     </w:p>
                     <w:p>
                       <w:pPr>
@@ -8498,21 +8331,7 @@
                         <w:rPr>
                           <w:rFonts w:ascii="Courier New" w:hAnsi="Courier New" w:cs="Courier New"/>
                         </w:rPr>
-                        <w:t xml:space="preserve"> </w:t>
-                      </w:r>
-                      <w:proofErr w:type="gramStart"/>
-                      <w:r>
-                        <w:rPr>
-                          <w:rFonts w:ascii="Courier New" w:hAnsi="Courier New" w:cs="Courier New"/>
-                        </w:rPr>
-                        <w:t>[ 0</w:t>
-                      </w:r>
-                      <w:proofErr w:type="gramEnd"/>
-                      <w:r>
-                        <w:rPr>
-                          <w:rFonts w:ascii="Courier New" w:hAnsi="Courier New" w:cs="Courier New"/>
-                        </w:rPr>
-                        <w:t>.   1.  -0.5]]</w:t>
+                        <w:t xml:space="preserve"> [ 0.   1.  -0.5]]</w:t>
                       </w:r>
                     </w:p>
                   </w:txbxContent>
@@ -10499,21 +10318,7 @@
                         <w:rPr>
                           <w:rFonts w:ascii="Courier New" w:hAnsi="Courier New" w:cs="Courier New"/>
                         </w:rPr>
-                        <w:t>[</w:t>
-                      </w:r>
-                      <w:proofErr w:type="gramStart"/>
-                      <w:r>
-                        <w:rPr>
-                          <w:rFonts w:ascii="Courier New" w:hAnsi="Courier New" w:cs="Courier New"/>
-                        </w:rPr>
-                        <w:t>[ 1</w:t>
-                      </w:r>
-                      <w:proofErr w:type="gramEnd"/>
-                      <w:r>
-                        <w:rPr>
-                          <w:rFonts w:ascii="Courier New" w:hAnsi="Courier New" w:cs="Courier New"/>
-                        </w:rPr>
-                        <w:t>. -1.  2.]</w:t>
+                        <w:t>[[ 1. -1.  2.]</w:t>
                       </w:r>
                     </w:p>
                     <w:p>
@@ -10526,21 +10331,7 @@
                         <w:rPr>
                           <w:rFonts w:ascii="Courier New" w:hAnsi="Courier New" w:cs="Courier New"/>
                         </w:rPr>
-                        <w:t xml:space="preserve"> </w:t>
-                      </w:r>
-                      <w:proofErr w:type="gramStart"/>
-                      <w:r>
-                        <w:rPr>
-                          <w:rFonts w:ascii="Courier New" w:hAnsi="Courier New" w:cs="Courier New"/>
-                        </w:rPr>
-                        <w:t>[ 2</w:t>
-                      </w:r>
-                      <w:proofErr w:type="gramEnd"/>
-                      <w:r>
-                        <w:rPr>
-                          <w:rFonts w:ascii="Courier New" w:hAnsi="Courier New" w:cs="Courier New"/>
-                        </w:rPr>
-                        <w:t>.  0.  0.]</w:t>
+                        <w:t xml:space="preserve"> [ 2.  0.  0.]</w:t>
                       </w:r>
                     </w:p>
                     <w:p>
@@ -10553,21 +10344,7 @@
                         <w:rPr>
                           <w:rFonts w:ascii="Courier New" w:hAnsi="Courier New" w:cs="Courier New"/>
                         </w:rPr>
-                        <w:t xml:space="preserve"> </w:t>
-                      </w:r>
-                      <w:proofErr w:type="gramStart"/>
-                      <w:r>
-                        <w:rPr>
-                          <w:rFonts w:ascii="Courier New" w:hAnsi="Courier New" w:cs="Courier New"/>
-                        </w:rPr>
-                        <w:t>[ 0</w:t>
-                      </w:r>
-                      <w:proofErr w:type="gramEnd"/>
-                      <w:r>
-                        <w:rPr>
-                          <w:rFonts w:ascii="Courier New" w:hAnsi="Courier New" w:cs="Courier New"/>
-                        </w:rPr>
-                        <w:t>.  1. -1.]]</w:t>
+                        <w:t xml:space="preserve"> [ 0.  1. -1.]]</w:t>
                       </w:r>
                     </w:p>
                     <w:p>
@@ -10600,21 +10377,7 @@
                         <w:rPr>
                           <w:rFonts w:ascii="Courier New" w:hAnsi="Courier New" w:cs="Courier New"/>
                         </w:rPr>
-                        <w:t>[</w:t>
-                      </w:r>
-                      <w:proofErr w:type="gramStart"/>
-                      <w:r>
-                        <w:rPr>
-                          <w:rFonts w:ascii="Courier New" w:hAnsi="Courier New" w:cs="Courier New"/>
-                        </w:rPr>
-                        <w:t>[ 0</w:t>
-                      </w:r>
-                      <w:proofErr w:type="gramEnd"/>
-                      <w:r>
-                        <w:rPr>
-                          <w:rFonts w:ascii="Courier New" w:hAnsi="Courier New" w:cs="Courier New"/>
-                        </w:rPr>
-                        <w:t>.         -1.22474487  1.33630621]</w:t>
+                        <w:t>[[ 0.         -1.22474487  1.33630621]</w:t>
                       </w:r>
                     </w:p>
                     <w:p>
@@ -10627,21 +10390,7 @@
                         <w:rPr>
                           <w:rFonts w:ascii="Courier New" w:hAnsi="Courier New" w:cs="Courier New"/>
                         </w:rPr>
-                        <w:t xml:space="preserve"> </w:t>
-                      </w:r>
-                      <w:proofErr w:type="gramStart"/>
-                      <w:r>
-                        <w:rPr>
-                          <w:rFonts w:ascii="Courier New" w:hAnsi="Courier New" w:cs="Courier New"/>
-                        </w:rPr>
-                        <w:t>[ 1.22474487</w:t>
-                      </w:r>
-                      <w:proofErr w:type="gramEnd"/>
-                      <w:r>
-                        <w:rPr>
-                          <w:rFonts w:ascii="Courier New" w:hAnsi="Courier New" w:cs="Courier New"/>
-                        </w:rPr>
-                        <w:t xml:space="preserve">  0.         -0.26726124]</w:t>
+                        <w:t xml:space="preserve"> [ 1.22474487  0.         -0.26726124]</w:t>
                       </w:r>
                     </w:p>
                     <w:p>
@@ -10654,21 +10403,7 @@
                         <w:rPr>
                           <w:rFonts w:ascii="Courier New" w:hAnsi="Courier New" w:cs="Courier New"/>
                         </w:rPr>
-                        <w:t xml:space="preserve"> [-</w:t>
-                      </w:r>
-                      <w:proofErr w:type="gramStart"/>
-                      <w:r>
-                        <w:rPr>
-                          <w:rFonts w:ascii="Courier New" w:hAnsi="Courier New" w:cs="Courier New"/>
-                        </w:rPr>
-                        <w:t>1.22474487  1.22474487</w:t>
-                      </w:r>
-                      <w:proofErr w:type="gramEnd"/>
-                      <w:r>
-                        <w:rPr>
-                          <w:rFonts w:ascii="Courier New" w:hAnsi="Courier New" w:cs="Courier New"/>
-                        </w:rPr>
-                        <w:t xml:space="preserve"> -1.06904497]]</w:t>
+                        <w:t xml:space="preserve"> [-1.22474487  1.22474487 -1.06904497]]</w:t>
                       </w:r>
                     </w:p>
                   </w:txbxContent>
@@ -11042,47 +10777,4312 @@
         <w:rPr>
           <w:rFonts w:ascii="Times New Roman" w:eastAsiaTheme="minorEastAsia" w:hAnsi="Times New Roman" w:cs="Times New Roman"/>
           <w:b/>
-          <w:sz w:val="26"/>
-          <w:szCs w:val="26"/>
-        </w:rPr>
-        <w:t xml:space="preserve">One hot encoding: </w:t>
-      </w:r>
-      <w:r>
-        <w:rPr>
-          <w:rFonts w:ascii="Times New Roman" w:eastAsiaTheme="minorEastAsia" w:hAnsi="Times New Roman" w:cs="Times New Roman"/>
-          <w:sz w:val="26"/>
-          <w:szCs w:val="26"/>
-        </w:rPr>
-        <w:t>là sự biểu diễn các biến phân loại dưới dạng véc tơ nhị phân</w:t>
-      </w:r>
-      <w:r>
-        <w:rPr>
-          <w:rFonts w:ascii="Times New Roman" w:eastAsiaTheme="minorEastAsia" w:hAnsi="Times New Roman" w:cs="Times New Roman"/>
-          <w:sz w:val="26"/>
-          <w:szCs w:val="26"/>
-        </w:rPr>
-        <w:t>.</w:t>
-      </w:r>
-    </w:p>
-    <w:p>
-      <w:pPr>
+          <w:noProof/>
+          <w:sz w:val="26"/>
+          <w:szCs w:val="26"/>
+        </w:rPr>
+        <mc:AlternateContent>
+          <mc:Choice Requires="wps">
+            <w:drawing>
+              <wp:anchor distT="0" distB="0" distL="114300" distR="114300" simplePos="0" relativeHeight="251668480" behindDoc="0" locked="0" layoutInCell="1" allowOverlap="1">
+                <wp:simplePos x="0" y="0"/>
+                <wp:positionH relativeFrom="column">
+                  <wp:posOffset>47625</wp:posOffset>
+                </wp:positionH>
+                <wp:positionV relativeFrom="paragraph">
+                  <wp:posOffset>304165</wp:posOffset>
+                </wp:positionV>
+                <wp:extent cx="5648325" cy="4133850"/>
+                <wp:effectExtent l="0" t="0" r="28575" b="19050"/>
+                <wp:wrapNone/>
+                <wp:docPr id="7" name="Rectangle 7"/>
+                <wp:cNvGraphicFramePr/>
+                <a:graphic xmlns:a="http://schemas.openxmlformats.org/drawingml/2006/main">
+                  <a:graphicData uri="http://schemas.microsoft.com/office/word/2010/wordprocessingShape">
+                    <wps:wsp>
+                      <wps:cNvSpPr/>
+                      <wps:spPr>
+                        <a:xfrm>
+                          <a:off x="0" y="0"/>
+                          <a:ext cx="5648325" cy="4133850"/>
+                        </a:xfrm>
+                        <a:prstGeom prst="rect">
+                          <a:avLst/>
+                        </a:prstGeom>
+                      </wps:spPr>
+                      <wps:style>
+                        <a:lnRef idx="2">
+                          <a:schemeClr val="accent6"/>
+                        </a:lnRef>
+                        <a:fillRef idx="1">
+                          <a:schemeClr val="lt1"/>
+                        </a:fillRef>
+                        <a:effectRef idx="0">
+                          <a:schemeClr val="accent6"/>
+                        </a:effectRef>
+                        <a:fontRef idx="minor">
+                          <a:schemeClr val="dk1"/>
+                        </a:fontRef>
+                      </wps:style>
+                      <wps:txbx>
+                        <w:txbxContent>
+                          <w:p>
+                            <w:pPr>
+                              <w:shd w:val="clear" w:color="auto" w:fill="FFFFFF"/>
+                              <w:tabs>
+                                <w:tab w:val="left" w:pos="916"/>
+                                <w:tab w:val="left" w:pos="1832"/>
+                                <w:tab w:val="left" w:pos="2748"/>
+                                <w:tab w:val="left" w:pos="3664"/>
+                                <w:tab w:val="left" w:pos="4580"/>
+                                <w:tab w:val="left" w:pos="5496"/>
+                                <w:tab w:val="left" w:pos="6412"/>
+                                <w:tab w:val="left" w:pos="7328"/>
+                                <w:tab w:val="left" w:pos="8244"/>
+                                <w:tab w:val="left" w:pos="9160"/>
+                                <w:tab w:val="left" w:pos="10076"/>
+                                <w:tab w:val="left" w:pos="10992"/>
+                                <w:tab w:val="left" w:pos="11908"/>
+                                <w:tab w:val="left" w:pos="12824"/>
+                                <w:tab w:val="left" w:pos="13740"/>
+                                <w:tab w:val="left" w:pos="14656"/>
+                              </w:tabs>
+                              <w:spacing w:after="0" w:line="240" w:lineRule="auto"/>
+                              <w:rPr>
+                                <w:rFonts w:ascii="Consolas" w:eastAsia="Times New Roman" w:hAnsi="Consolas" w:cs="Consolas"/>
+                                <w:color w:val="000000"/>
+                              </w:rPr>
+                            </w:pPr>
+                            <w:r>
+                              <w:rPr>
+                                <w:rFonts w:ascii="Consolas" w:eastAsia="Times New Roman" w:hAnsi="Consolas" w:cs="Consolas"/>
+                                <w:b/>
+                                <w:bCs/>
+                                <w:color w:val="000080"/>
+                              </w:rPr>
+                              <w:t xml:space="preserve">from </w:t>
+                            </w:r>
+                            <w:r>
+                              <w:rPr>
+                                <w:rFonts w:ascii="Consolas" w:eastAsia="Times New Roman" w:hAnsi="Consolas" w:cs="Consolas"/>
+                                <w:color w:val="000000"/>
+                              </w:rPr>
+                              <w:t xml:space="preserve">numpy </w:t>
+                            </w:r>
+                            <w:r>
+                              <w:rPr>
+                                <w:rFonts w:ascii="Consolas" w:eastAsia="Times New Roman" w:hAnsi="Consolas" w:cs="Consolas"/>
+                                <w:b/>
+                                <w:bCs/>
+                                <w:color w:val="000080"/>
+                              </w:rPr>
+                              <w:t xml:space="preserve">import </w:t>
+                            </w:r>
+                            <w:r>
+                              <w:rPr>
+                                <w:rFonts w:ascii="Consolas" w:eastAsia="Times New Roman" w:hAnsi="Consolas" w:cs="Consolas"/>
+                                <w:color w:val="000000"/>
+                              </w:rPr>
+                              <w:t>argmax</w:t>
+                            </w:r>
+                            <w:r>
+                              <w:rPr>
+                                <w:rFonts w:ascii="Consolas" w:eastAsia="Times New Roman" w:hAnsi="Consolas" w:cs="Consolas"/>
+                                <w:color w:val="000000"/>
+                              </w:rPr>
+                              <w:br/>
+                            </w:r>
+                            <w:r>
+                              <w:rPr>
+                                <w:rFonts w:ascii="Consolas" w:eastAsia="Times New Roman" w:hAnsi="Consolas" w:cs="Consolas"/>
+                                <w:i/>
+                                <w:iCs/>
+                                <w:color w:val="808080"/>
+                              </w:rPr>
+                              <w:t># khởi tạo chuỗi đầu vào</w:t>
+                            </w:r>
+                            <w:r>
+                              <w:rPr>
+                                <w:rFonts w:ascii="Consolas" w:eastAsia="Times New Roman" w:hAnsi="Consolas" w:cs="Consolas"/>
+                                <w:i/>
+                                <w:iCs/>
+                                <w:color w:val="808080"/>
+                              </w:rPr>
+                              <w:br/>
+                            </w:r>
+                            <w:r>
+                              <w:rPr>
+                                <w:rFonts w:ascii="Consolas" w:eastAsia="Times New Roman" w:hAnsi="Consolas" w:cs="Consolas"/>
+                                <w:color w:val="000000"/>
+                              </w:rPr>
+                              <w:t xml:space="preserve">data = </w:t>
+                            </w:r>
+                            <w:r>
+                              <w:rPr>
+                                <w:rFonts w:ascii="Consolas" w:eastAsia="Times New Roman" w:hAnsi="Consolas" w:cs="Consolas"/>
+                                <w:b/>
+                                <w:bCs/>
+                                <w:color w:val="008080"/>
+                              </w:rPr>
+                              <w:t>'xin chào'</w:t>
+                            </w:r>
+                            <w:r>
+                              <w:rPr>
+                                <w:rFonts w:ascii="Consolas" w:eastAsia="Times New Roman" w:hAnsi="Consolas" w:cs="Consolas"/>
+                                <w:b/>
+                                <w:bCs/>
+                                <w:color w:val="008080"/>
+                              </w:rPr>
+                              <w:br/>
+                            </w:r>
+                            <w:r>
+                              <w:rPr>
+                                <w:rFonts w:ascii="Consolas" w:eastAsia="Times New Roman" w:hAnsi="Consolas" w:cs="Consolas"/>
+                                <w:i/>
+                                <w:iCs/>
+                                <w:color w:val="808080"/>
+                              </w:rPr>
+                              <w:t># định nghĩa bộ chữ cái</w:t>
+                            </w:r>
+                            <w:r>
+                              <w:rPr>
+                                <w:rFonts w:ascii="Consolas" w:eastAsia="Times New Roman" w:hAnsi="Consolas" w:cs="Consolas"/>
+                                <w:i/>
+                                <w:iCs/>
+                                <w:color w:val="808080"/>
+                              </w:rPr>
+                              <w:br/>
+                            </w:r>
+                            <w:r>
+                              <w:rPr>
+                                <w:rFonts w:ascii="Consolas" w:eastAsia="Times New Roman" w:hAnsi="Consolas" w:cs="Consolas"/>
+                                <w:color w:val="000000"/>
+                              </w:rPr>
+                              <w:t>alphabet=</w:t>
+                            </w:r>
+                            <w:r>
+                              <w:rPr>
+                                <w:rFonts w:ascii="Consolas" w:eastAsia="Times New Roman" w:hAnsi="Consolas" w:cs="Consolas"/>
+                                <w:b/>
+                                <w:bCs/>
+                                <w:color w:val="008080"/>
+                              </w:rPr>
+                              <w:t>'aăàáâbcdđeêghiklmnoôơpqrxtuưvsy '</w:t>
+                            </w:r>
+                            <w:r>
+                              <w:rPr>
+                                <w:rFonts w:ascii="Consolas" w:eastAsia="Times New Roman" w:hAnsi="Consolas" w:cs="Consolas"/>
+                                <w:b/>
+                                <w:bCs/>
+                                <w:color w:val="008080"/>
+                              </w:rPr>
+                              <w:br/>
+                            </w:r>
+                            <w:r>
+                              <w:rPr>
+                                <w:rFonts w:ascii="Consolas" w:eastAsia="Times New Roman" w:hAnsi="Consolas" w:cs="Consolas"/>
+                                <w:color w:val="000080"/>
+                              </w:rPr>
+                              <w:t>print</w:t>
+                            </w:r>
+                            <w:r>
+                              <w:rPr>
+                                <w:rFonts w:ascii="Consolas" w:eastAsia="Times New Roman" w:hAnsi="Consolas" w:cs="Consolas"/>
+                                <w:color w:val="000000"/>
+                              </w:rPr>
+                              <w:t>(</w:t>
+                            </w:r>
+                            <w:r>
+                              <w:rPr>
+                                <w:rFonts w:ascii="Consolas" w:eastAsia="Times New Roman" w:hAnsi="Consolas" w:cs="Consolas"/>
+                                <w:b/>
+                                <w:bCs/>
+                                <w:color w:val="008080"/>
+                              </w:rPr>
+                              <w:t>"Chuỗi ban đầu: {}"</w:t>
+                            </w:r>
+                            <w:r>
+                              <w:rPr>
+                                <w:rFonts w:ascii="Consolas" w:eastAsia="Times New Roman" w:hAnsi="Consolas" w:cs="Consolas"/>
+                                <w:color w:val="000000"/>
+                              </w:rPr>
+                              <w:t>.format(data))</w:t>
+                            </w:r>
+                            <w:r>
+                              <w:rPr>
+                                <w:rFonts w:ascii="Consolas" w:eastAsia="Times New Roman" w:hAnsi="Consolas" w:cs="Consolas"/>
+                                <w:color w:val="000000"/>
+                              </w:rPr>
+                              <w:br/>
+                            </w:r>
+                            <w:r>
+                              <w:rPr>
+                                <w:rFonts w:ascii="Consolas" w:eastAsia="Times New Roman" w:hAnsi="Consolas" w:cs="Consolas"/>
+                                <w:i/>
+                                <w:iCs/>
+                                <w:color w:val="808080"/>
+                              </w:rPr>
+                              <w:t># mapping chuỗi sang integer</w:t>
+                            </w:r>
+                            <w:r>
+                              <w:rPr>
+                                <w:rFonts w:ascii="Consolas" w:eastAsia="Times New Roman" w:hAnsi="Consolas" w:cs="Consolas"/>
+                                <w:i/>
+                                <w:iCs/>
+                                <w:color w:val="808080"/>
+                              </w:rPr>
+                              <w:br/>
+                            </w:r>
+                            <w:r>
+                              <w:rPr>
+                                <w:rFonts w:ascii="Consolas" w:eastAsia="Times New Roman" w:hAnsi="Consolas" w:cs="Consolas"/>
+                                <w:color w:val="000000"/>
+                              </w:rPr>
+                              <w:t xml:space="preserve">char_to_int = </w:t>
+                            </w:r>
+                            <w:r>
+                              <w:rPr>
+                                <w:rFonts w:ascii="Consolas" w:eastAsia="Times New Roman" w:hAnsi="Consolas" w:cs="Consolas"/>
+                                <w:color w:val="000080"/>
+                              </w:rPr>
+                              <w:t>dict</w:t>
+                            </w:r>
+                            <w:r>
+                              <w:rPr>
+                                <w:rFonts w:ascii="Consolas" w:eastAsia="Times New Roman" w:hAnsi="Consolas" w:cs="Consolas"/>
+                                <w:color w:val="000000"/>
+                              </w:rPr>
+                              <w:t xml:space="preserve">((c, i) </w:t>
+                            </w:r>
+                            <w:r>
+                              <w:rPr>
+                                <w:rFonts w:ascii="Consolas" w:eastAsia="Times New Roman" w:hAnsi="Consolas" w:cs="Consolas"/>
+                                <w:b/>
+                                <w:bCs/>
+                                <w:color w:val="000080"/>
+                              </w:rPr>
+                              <w:t xml:space="preserve">for </w:t>
+                            </w:r>
+                            <w:r>
+                              <w:rPr>
+                                <w:rFonts w:ascii="Consolas" w:eastAsia="Times New Roman" w:hAnsi="Consolas" w:cs="Consolas"/>
+                                <w:color w:val="000000"/>
+                              </w:rPr>
+                              <w:t xml:space="preserve">i, c </w:t>
+                            </w:r>
+                            <w:r>
+                              <w:rPr>
+                                <w:rFonts w:ascii="Consolas" w:eastAsia="Times New Roman" w:hAnsi="Consolas" w:cs="Consolas"/>
+                                <w:b/>
+                                <w:bCs/>
+                                <w:color w:val="000080"/>
+                              </w:rPr>
+                              <w:t xml:space="preserve">in </w:t>
+                            </w:r>
+                            <w:r>
+                              <w:rPr>
+                                <w:rFonts w:ascii="Consolas" w:eastAsia="Times New Roman" w:hAnsi="Consolas" w:cs="Consolas"/>
+                                <w:color w:val="000080"/>
+                              </w:rPr>
+                              <w:t>enumerate</w:t>
+                            </w:r>
+                            <w:r>
+                              <w:rPr>
+                                <w:rFonts w:ascii="Consolas" w:eastAsia="Times New Roman" w:hAnsi="Consolas" w:cs="Consolas"/>
+                                <w:color w:val="000000"/>
+                              </w:rPr>
+                              <w:t>(alphabet))</w:t>
+                            </w:r>
+                            <w:r>
+                              <w:rPr>
+                                <w:rFonts w:ascii="Consolas" w:eastAsia="Times New Roman" w:hAnsi="Consolas" w:cs="Consolas"/>
+                                <w:color w:val="000000"/>
+                              </w:rPr>
+                              <w:br/>
+                            </w:r>
+                            <w:r>
+                              <w:rPr>
+                                <w:rFonts w:ascii="Consolas" w:eastAsia="Times New Roman" w:hAnsi="Consolas" w:cs="Consolas"/>
+                                <w:i/>
+                                <w:iCs/>
+                                <w:color w:val="808080"/>
+                              </w:rPr>
+                              <w:t># mapping chuỗi sang integer</w:t>
+                            </w:r>
+                            <w:r>
+                              <w:rPr>
+                                <w:rFonts w:ascii="Consolas" w:eastAsia="Times New Roman" w:hAnsi="Consolas" w:cs="Consolas"/>
+                                <w:i/>
+                                <w:iCs/>
+                                <w:color w:val="808080"/>
+                              </w:rPr>
+                              <w:br/>
+                            </w:r>
+                            <w:r>
+                              <w:rPr>
+                                <w:rFonts w:ascii="Consolas" w:eastAsia="Times New Roman" w:hAnsi="Consolas" w:cs="Consolas"/>
+                                <w:color w:val="000000"/>
+                              </w:rPr>
+                              <w:t xml:space="preserve">int_to_char = </w:t>
+                            </w:r>
+                            <w:r>
+                              <w:rPr>
+                                <w:rFonts w:ascii="Consolas" w:eastAsia="Times New Roman" w:hAnsi="Consolas" w:cs="Consolas"/>
+                                <w:color w:val="000080"/>
+                              </w:rPr>
+                              <w:t>dict</w:t>
+                            </w:r>
+                            <w:r>
+                              <w:rPr>
+                                <w:rFonts w:ascii="Consolas" w:eastAsia="Times New Roman" w:hAnsi="Consolas" w:cs="Consolas"/>
+                                <w:color w:val="000000"/>
+                              </w:rPr>
+                              <w:t xml:space="preserve">((i, c) </w:t>
+                            </w:r>
+                            <w:r>
+                              <w:rPr>
+                                <w:rFonts w:ascii="Consolas" w:eastAsia="Times New Roman" w:hAnsi="Consolas" w:cs="Consolas"/>
+                                <w:b/>
+                                <w:bCs/>
+                                <w:color w:val="000080"/>
+                              </w:rPr>
+                              <w:t xml:space="preserve">for </w:t>
+                            </w:r>
+                            <w:r>
+                              <w:rPr>
+                                <w:rFonts w:ascii="Consolas" w:eastAsia="Times New Roman" w:hAnsi="Consolas" w:cs="Consolas"/>
+                                <w:color w:val="000000"/>
+                              </w:rPr>
+                              <w:t xml:space="preserve">i, c </w:t>
+                            </w:r>
+                            <w:r>
+                              <w:rPr>
+                                <w:rFonts w:ascii="Consolas" w:eastAsia="Times New Roman" w:hAnsi="Consolas" w:cs="Consolas"/>
+                                <w:b/>
+                                <w:bCs/>
+                                <w:color w:val="000080"/>
+                              </w:rPr>
+                              <w:t xml:space="preserve">in </w:t>
+                            </w:r>
+                            <w:r>
+                              <w:rPr>
+                                <w:rFonts w:ascii="Consolas" w:eastAsia="Times New Roman" w:hAnsi="Consolas" w:cs="Consolas"/>
+                                <w:color w:val="000080"/>
+                              </w:rPr>
+                              <w:t>enumerate</w:t>
+                            </w:r>
+                            <w:r>
+                              <w:rPr>
+                                <w:rFonts w:ascii="Consolas" w:eastAsia="Times New Roman" w:hAnsi="Consolas" w:cs="Consolas"/>
+                                <w:color w:val="000000"/>
+                              </w:rPr>
+                              <w:t>(alphabet))</w:t>
+                            </w:r>
+                            <w:r>
+                              <w:rPr>
+                                <w:rFonts w:ascii="Consolas" w:eastAsia="Times New Roman" w:hAnsi="Consolas" w:cs="Consolas"/>
+                                <w:color w:val="000000"/>
+                              </w:rPr>
+                              <w:br/>
+                              <w:t xml:space="preserve">integer_encoded = [char_to_int[char] </w:t>
+                            </w:r>
+                            <w:r>
+                              <w:rPr>
+                                <w:rFonts w:ascii="Consolas" w:eastAsia="Times New Roman" w:hAnsi="Consolas" w:cs="Consolas"/>
+                                <w:b/>
+                                <w:bCs/>
+                                <w:color w:val="000080"/>
+                              </w:rPr>
+                              <w:t xml:space="preserve">for </w:t>
+                            </w:r>
+                            <w:r>
+                              <w:rPr>
+                                <w:rFonts w:ascii="Consolas" w:eastAsia="Times New Roman" w:hAnsi="Consolas" w:cs="Consolas"/>
+                                <w:color w:val="000000"/>
+                              </w:rPr>
+                              <w:t xml:space="preserve">char </w:t>
+                            </w:r>
+                            <w:r>
+                              <w:rPr>
+                                <w:rFonts w:ascii="Consolas" w:eastAsia="Times New Roman" w:hAnsi="Consolas" w:cs="Consolas"/>
+                                <w:b/>
+                                <w:bCs/>
+                                <w:color w:val="000080"/>
+                              </w:rPr>
+                              <w:t xml:space="preserve">in </w:t>
+                            </w:r>
+                            <w:r>
+                              <w:rPr>
+                                <w:rFonts w:ascii="Consolas" w:eastAsia="Times New Roman" w:hAnsi="Consolas" w:cs="Consolas"/>
+                                <w:color w:val="000000"/>
+                              </w:rPr>
+                              <w:t>data]</w:t>
+                            </w:r>
+                            <w:r>
+                              <w:rPr>
+                                <w:rFonts w:ascii="Consolas" w:eastAsia="Times New Roman" w:hAnsi="Consolas" w:cs="Consolas"/>
+                                <w:color w:val="000000"/>
+                              </w:rPr>
+                              <w:br/>
+                            </w:r>
+                            <w:r>
+                              <w:rPr>
+                                <w:rFonts w:ascii="Consolas" w:eastAsia="Times New Roman" w:hAnsi="Consolas" w:cs="Consolas"/>
+                                <w:color w:val="000080"/>
+                              </w:rPr>
+                              <w:t>print</w:t>
+                            </w:r>
+                            <w:r>
+                              <w:rPr>
+                                <w:rFonts w:ascii="Consolas" w:eastAsia="Times New Roman" w:hAnsi="Consolas" w:cs="Consolas"/>
+                                <w:color w:val="000000"/>
+                              </w:rPr>
+                              <w:t>(</w:t>
+                            </w:r>
+                            <w:r>
+                              <w:rPr>
+                                <w:rFonts w:ascii="Consolas" w:eastAsia="Times New Roman" w:hAnsi="Consolas" w:cs="Consolas"/>
+                                <w:b/>
+                                <w:bCs/>
+                                <w:color w:val="008080"/>
+                              </w:rPr>
+                              <w:t>"Giá trị sau khi chuyển sang kiểu số : {}"</w:t>
+                            </w:r>
+                            <w:r>
+                              <w:rPr>
+                                <w:rFonts w:ascii="Consolas" w:eastAsia="Times New Roman" w:hAnsi="Consolas" w:cs="Consolas"/>
+                                <w:color w:val="000000"/>
+                              </w:rPr>
+                              <w:t>.format(integer_encoded))</w:t>
+                            </w:r>
+                            <w:r>
+                              <w:rPr>
+                                <w:rFonts w:ascii="Consolas" w:eastAsia="Times New Roman" w:hAnsi="Consolas" w:cs="Consolas"/>
+                                <w:color w:val="000000"/>
+                              </w:rPr>
+                              <w:br/>
+                            </w:r>
+                            <w:r>
+                              <w:rPr>
+                                <w:rFonts w:ascii="Consolas" w:eastAsia="Times New Roman" w:hAnsi="Consolas" w:cs="Consolas"/>
+                                <w:i/>
+                                <w:iCs/>
+                                <w:color w:val="808080"/>
+                              </w:rPr>
+                              <w:t># one hot encoding</w:t>
+                            </w:r>
+                            <w:r>
+                              <w:rPr>
+                                <w:rFonts w:ascii="Consolas" w:eastAsia="Times New Roman" w:hAnsi="Consolas" w:cs="Consolas"/>
+                                <w:i/>
+                                <w:iCs/>
+                                <w:color w:val="808080"/>
+                              </w:rPr>
+                              <w:br/>
+                            </w:r>
+                            <w:r>
+                              <w:rPr>
+                                <w:rFonts w:ascii="Consolas" w:eastAsia="Times New Roman" w:hAnsi="Consolas" w:cs="Consolas"/>
+                                <w:color w:val="000000"/>
+                              </w:rPr>
+                              <w:t xml:space="preserve">onehot_encoded = </w:t>
+                            </w:r>
+                            <w:r>
+                              <w:rPr>
+                                <w:rFonts w:ascii="Consolas" w:eastAsia="Times New Roman" w:hAnsi="Consolas" w:cs="Consolas"/>
+                                <w:color w:val="000080"/>
+                              </w:rPr>
+                              <w:t>list</w:t>
+                            </w:r>
+                            <w:r>
+                              <w:rPr>
+                                <w:rFonts w:ascii="Consolas" w:eastAsia="Times New Roman" w:hAnsi="Consolas" w:cs="Consolas"/>
+                                <w:color w:val="000000"/>
+                              </w:rPr>
+                              <w:t>()</w:t>
+                            </w:r>
+                            <w:r>
+                              <w:rPr>
+                                <w:rFonts w:ascii="Consolas" w:eastAsia="Times New Roman" w:hAnsi="Consolas" w:cs="Consolas"/>
+                                <w:color w:val="000000"/>
+                              </w:rPr>
+                              <w:br/>
+                            </w:r>
+                            <w:r>
+                              <w:rPr>
+                                <w:rFonts w:ascii="Consolas" w:eastAsia="Times New Roman" w:hAnsi="Consolas" w:cs="Consolas"/>
+                                <w:b/>
+                                <w:bCs/>
+                                <w:color w:val="000080"/>
+                              </w:rPr>
+                              <w:t xml:space="preserve">for </w:t>
+                            </w:r>
+                            <w:r>
+                              <w:rPr>
+                                <w:rFonts w:ascii="Consolas" w:eastAsia="Times New Roman" w:hAnsi="Consolas" w:cs="Consolas"/>
+                                <w:color w:val="000000"/>
+                              </w:rPr>
+                              <w:t xml:space="preserve">value </w:t>
+                            </w:r>
+                            <w:r>
+                              <w:rPr>
+                                <w:rFonts w:ascii="Consolas" w:eastAsia="Times New Roman" w:hAnsi="Consolas" w:cs="Consolas"/>
+                                <w:b/>
+                                <w:bCs/>
+                                <w:color w:val="000080"/>
+                              </w:rPr>
+                              <w:t xml:space="preserve">in </w:t>
+                            </w:r>
+                            <w:r>
+                              <w:rPr>
+                                <w:rFonts w:ascii="Consolas" w:eastAsia="Times New Roman" w:hAnsi="Consolas" w:cs="Consolas"/>
+                                <w:color w:val="000000"/>
+                              </w:rPr>
+                              <w:t>integer_encoded:</w:t>
+                            </w:r>
+                            <w:r>
+                              <w:rPr>
+                                <w:rFonts w:ascii="Consolas" w:eastAsia="Times New Roman" w:hAnsi="Consolas" w:cs="Consolas"/>
+                                <w:color w:val="000000"/>
+                              </w:rPr>
+                              <w:br/>
+                              <w:t xml:space="preserve">   letter = [</w:t>
+                            </w:r>
+                            <w:r>
+                              <w:rPr>
+                                <w:rFonts w:ascii="Consolas" w:eastAsia="Times New Roman" w:hAnsi="Consolas" w:cs="Consolas"/>
+                                <w:color w:val="0000FF"/>
+                              </w:rPr>
+                              <w:t xml:space="preserve">0 </w:t>
+                            </w:r>
+                            <w:r>
+                              <w:rPr>
+                                <w:rFonts w:ascii="Consolas" w:eastAsia="Times New Roman" w:hAnsi="Consolas" w:cs="Consolas"/>
+                                <w:b/>
+                                <w:bCs/>
+                                <w:color w:val="000080"/>
+                              </w:rPr>
+                              <w:t xml:space="preserve">for </w:t>
+                            </w:r>
+                            <w:r>
+                              <w:rPr>
+                                <w:rFonts w:ascii="Consolas" w:eastAsia="Times New Roman" w:hAnsi="Consolas" w:cs="Consolas"/>
+                                <w:color w:val="000000"/>
+                              </w:rPr>
+                              <w:t xml:space="preserve">_ </w:t>
+                            </w:r>
+                            <w:r>
+                              <w:rPr>
+                                <w:rFonts w:ascii="Consolas" w:eastAsia="Times New Roman" w:hAnsi="Consolas" w:cs="Consolas"/>
+                                <w:b/>
+                                <w:bCs/>
+                                <w:color w:val="000080"/>
+                              </w:rPr>
+                              <w:t xml:space="preserve">in </w:t>
+                            </w:r>
+                            <w:r>
+                              <w:rPr>
+                                <w:rFonts w:ascii="Consolas" w:eastAsia="Times New Roman" w:hAnsi="Consolas" w:cs="Consolas"/>
+                                <w:color w:val="000080"/>
+                              </w:rPr>
+                              <w:t>range</w:t>
+                            </w:r>
+                            <w:r>
+                              <w:rPr>
+                                <w:rFonts w:ascii="Consolas" w:eastAsia="Times New Roman" w:hAnsi="Consolas" w:cs="Consolas"/>
+                                <w:color w:val="000000"/>
+                              </w:rPr>
+                              <w:t>(</w:t>
+                            </w:r>
+                            <w:r>
+                              <w:rPr>
+                                <w:rFonts w:ascii="Consolas" w:eastAsia="Times New Roman" w:hAnsi="Consolas" w:cs="Consolas"/>
+                                <w:color w:val="000080"/>
+                              </w:rPr>
+                              <w:t>len</w:t>
+                            </w:r>
+                            <w:r>
+                              <w:rPr>
+                                <w:rFonts w:ascii="Consolas" w:eastAsia="Times New Roman" w:hAnsi="Consolas" w:cs="Consolas"/>
+                                <w:color w:val="000000"/>
+                              </w:rPr>
+                              <w:t>(alphabet))]</w:t>
+                            </w:r>
+                            <w:r>
+                              <w:rPr>
+                                <w:rFonts w:ascii="Consolas" w:eastAsia="Times New Roman" w:hAnsi="Consolas" w:cs="Consolas"/>
+                                <w:color w:val="000000"/>
+                              </w:rPr>
+                              <w:br/>
+                              <w:t xml:space="preserve">   letter[value] = </w:t>
+                            </w:r>
+                            <w:r>
+                              <w:rPr>
+                                <w:rFonts w:ascii="Consolas" w:eastAsia="Times New Roman" w:hAnsi="Consolas" w:cs="Consolas"/>
+                                <w:color w:val="0000FF"/>
+                              </w:rPr>
+                              <w:t>1</w:t>
+                            </w:r>
+                            <w:r>
+                              <w:rPr>
+                                <w:rFonts w:ascii="Consolas" w:eastAsia="Times New Roman" w:hAnsi="Consolas" w:cs="Consolas"/>
+                                <w:color w:val="0000FF"/>
+                              </w:rPr>
+                              <w:br/>
+                              <w:t xml:space="preserve">   </w:t>
+                            </w:r>
+                            <w:r>
+                              <w:rPr>
+                                <w:rFonts w:ascii="Consolas" w:eastAsia="Times New Roman" w:hAnsi="Consolas" w:cs="Consolas"/>
+                                <w:color w:val="000000"/>
+                              </w:rPr>
+                              <w:t>onehot_encoded.append(letter)</w:t>
+                            </w:r>
+                            <w:r>
+                              <w:rPr>
+                                <w:rFonts w:ascii="Consolas" w:eastAsia="Times New Roman" w:hAnsi="Consolas" w:cs="Consolas"/>
+                                <w:color w:val="000000"/>
+                              </w:rPr>
+                              <w:br/>
+                            </w:r>
+                            <w:r>
+                              <w:rPr>
+                                <w:rFonts w:ascii="Consolas" w:eastAsia="Times New Roman" w:hAnsi="Consolas" w:cs="Consolas"/>
+                                <w:color w:val="000080"/>
+                              </w:rPr>
+                              <w:t>print</w:t>
+                            </w:r>
+                            <w:r>
+                              <w:rPr>
+                                <w:rFonts w:ascii="Consolas" w:eastAsia="Times New Roman" w:hAnsi="Consolas" w:cs="Consolas"/>
+                                <w:color w:val="000000"/>
+                              </w:rPr>
+                              <w:t>(</w:t>
+                            </w:r>
+                            <w:r>
+                              <w:rPr>
+                                <w:rFonts w:ascii="Consolas" w:eastAsia="Times New Roman" w:hAnsi="Consolas" w:cs="Consolas"/>
+                                <w:b/>
+                                <w:bCs/>
+                                <w:color w:val="008080"/>
+                              </w:rPr>
+                              <w:t>"Encoding chữ cái đầu: {}"</w:t>
+                            </w:r>
+                            <w:r>
+                              <w:rPr>
+                                <w:rFonts w:ascii="Consolas" w:eastAsia="Times New Roman" w:hAnsi="Consolas" w:cs="Consolas"/>
+                                <w:color w:val="000000"/>
+                              </w:rPr>
+                              <w:t>.format(onehot_encoded[</w:t>
+                            </w:r>
+                            <w:r>
+                              <w:rPr>
+                                <w:rFonts w:ascii="Consolas" w:eastAsia="Times New Roman" w:hAnsi="Consolas" w:cs="Consolas"/>
+                                <w:color w:val="0000FF"/>
+                              </w:rPr>
+                              <w:t>0</w:t>
+                            </w:r>
+                            <w:r>
+                              <w:rPr>
+                                <w:rFonts w:ascii="Consolas" w:eastAsia="Times New Roman" w:hAnsi="Consolas" w:cs="Consolas"/>
+                                <w:color w:val="000000"/>
+                              </w:rPr>
+                              <w:t>]))</w:t>
+                            </w:r>
+                            <w:r>
+                              <w:rPr>
+                                <w:rFonts w:ascii="Consolas" w:eastAsia="Times New Roman" w:hAnsi="Consolas" w:cs="Consolas"/>
+                                <w:color w:val="000000"/>
+                              </w:rPr>
+                              <w:br/>
+                            </w:r>
+                            <w:r>
+                              <w:rPr>
+                                <w:rFonts w:ascii="Consolas" w:eastAsia="Times New Roman" w:hAnsi="Consolas" w:cs="Consolas"/>
+                                <w:i/>
+                                <w:iCs/>
+                                <w:color w:val="808080"/>
+                              </w:rPr>
+                              <w:t># trả lại giá trị sau mã hóa, ở đây ta sẽ ví dụ ta muốn lấy chữ i ở vị trí =1 trong chuỗi "xin chào" ban đầu</w:t>
+                            </w:r>
+                            <w:r>
+                              <w:rPr>
+                                <w:rFonts w:ascii="Consolas" w:eastAsia="Times New Roman" w:hAnsi="Consolas" w:cs="Consolas"/>
+                                <w:i/>
+                                <w:iCs/>
+                                <w:color w:val="808080"/>
+                              </w:rPr>
+                              <w:br/>
+                            </w:r>
+                            <w:r>
+                              <w:rPr>
+                                <w:rFonts w:ascii="Consolas" w:eastAsia="Times New Roman" w:hAnsi="Consolas" w:cs="Consolas"/>
+                                <w:color w:val="000000"/>
+                              </w:rPr>
+                              <w:t>inverted = int_to_char[argmax(onehot_encoded[</w:t>
+                            </w:r>
+                            <w:r>
+                              <w:rPr>
+                                <w:rFonts w:ascii="Consolas" w:eastAsia="Times New Roman" w:hAnsi="Consolas" w:cs="Consolas"/>
+                                <w:color w:val="0000FF"/>
+                              </w:rPr>
+                              <w:t>0</w:t>
+                            </w:r>
+                            <w:r>
+                              <w:rPr>
+                                <w:rFonts w:ascii="Consolas" w:eastAsia="Times New Roman" w:hAnsi="Consolas" w:cs="Consolas"/>
+                                <w:color w:val="000000"/>
+                              </w:rPr>
+                              <w:t>])]</w:t>
+                            </w:r>
+                            <w:r>
+                              <w:rPr>
+                                <w:rFonts w:ascii="Consolas" w:eastAsia="Times New Roman" w:hAnsi="Consolas" w:cs="Consolas"/>
+                                <w:color w:val="000000"/>
+                              </w:rPr>
+                              <w:br/>
+                            </w:r>
+                            <w:r>
+                              <w:rPr>
+                                <w:rFonts w:ascii="Consolas" w:eastAsia="Times New Roman" w:hAnsi="Consolas" w:cs="Consolas"/>
+                                <w:color w:val="000080"/>
+                              </w:rPr>
+                              <w:t>print</w:t>
+                            </w:r>
+                            <w:r>
+                              <w:rPr>
+                                <w:rFonts w:ascii="Consolas" w:eastAsia="Times New Roman" w:hAnsi="Consolas" w:cs="Consolas"/>
+                                <w:color w:val="000000"/>
+                              </w:rPr>
+                              <w:t>(</w:t>
+                            </w:r>
+                            <w:r>
+                              <w:rPr>
+                                <w:rFonts w:ascii="Consolas" w:eastAsia="Times New Roman" w:hAnsi="Consolas" w:cs="Consolas"/>
+                                <w:b/>
+                                <w:bCs/>
+                                <w:color w:val="008080"/>
+                              </w:rPr>
+                              <w:t>"Giải mã chữ cái đầu: {}"</w:t>
+                            </w:r>
+                            <w:r>
+                              <w:rPr>
+                                <w:rFonts w:ascii="Consolas" w:eastAsia="Times New Roman" w:hAnsi="Consolas" w:cs="Consolas"/>
+                                <w:color w:val="000000"/>
+                              </w:rPr>
+                              <w:t>.format(inverted))</w:t>
+                            </w:r>
+                          </w:p>
+                          <w:p>
+                            <w:pPr>
+                              <w:jc w:val="center"/>
+                            </w:pPr>
+                          </w:p>
+                        </w:txbxContent>
+                      </wps:txbx>
+                      <wps:bodyPr rot="0" spcFirstLastPara="0" vertOverflow="overflow" horzOverflow="overflow" vert="horz" wrap="square" lIns="91440" tIns="45720" rIns="91440" bIns="45720" numCol="1" spcCol="0" rtlCol="0" fromWordArt="0" anchor="ctr" anchorCtr="0" forceAA="0" compatLnSpc="1">
+                        <a:prstTxWarp prst="textNoShape">
+                          <a:avLst/>
+                        </a:prstTxWarp>
+                        <a:noAutofit/>
+                      </wps:bodyPr>
+                    </wps:wsp>
+                  </a:graphicData>
+                </a:graphic>
+                <wp14:sizeRelH relativeFrom="margin">
+                  <wp14:pctWidth>0</wp14:pctWidth>
+                </wp14:sizeRelH>
+                <wp14:sizeRelV relativeFrom="margin">
+                  <wp14:pctHeight>0</wp14:pctHeight>
+                </wp14:sizeRelV>
+              </wp:anchor>
+            </w:drawing>
+          </mc:Choice>
+          <mc:Fallback>
+            <w:pict>
+              <v:rect id="Rectangle 7" o:spid="_x0000_s1032" style="position:absolute;margin-left:3.75pt;margin-top:23.95pt;width:444.75pt;height:325.5pt;z-index:251668480;visibility:visible;mso-wrap-style:square;mso-width-percent:0;mso-height-percent:0;mso-wrap-distance-left:9pt;mso-wrap-distance-top:0;mso-wrap-distance-right:9pt;mso-wrap-distance-bottom:0;mso-position-horizontal:absolute;mso-position-horizontal-relative:text;mso-position-vertical:absolute;mso-position-vertical-relative:text;mso-width-percent:0;mso-height-percent:0;mso-width-relative:margin;mso-height-relative:margin;v-text-anchor:middle" o:gfxdata="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" fillcolor="white [3201]" strokecolor="#70ad47 [3209]" strokeweight="1pt">
+                <v:textbox>
+                  <w:txbxContent>
+                    <w:p>
+                      <w:pPr>
+                        <w:shd w:val="clear" w:color="auto" w:fill="FFFFFF"/>
+                        <w:tabs>
+                          <w:tab w:val="left" w:pos="916"/>
+                          <w:tab w:val="left" w:pos="1832"/>
+                          <w:tab w:val="left" w:pos="2748"/>
+                          <w:tab w:val="left" w:pos="3664"/>
+                          <w:tab w:val="left" w:pos="4580"/>
+                          <w:tab w:val="left" w:pos="5496"/>
+                          <w:tab w:val="left" w:pos="6412"/>
+                          <w:tab w:val="left" w:pos="7328"/>
+                          <w:tab w:val="left" w:pos="8244"/>
+                          <w:tab w:val="left" w:pos="9160"/>
+                          <w:tab w:val="left" w:pos="10076"/>
+                          <w:tab w:val="left" w:pos="10992"/>
+                          <w:tab w:val="left" w:pos="11908"/>
+                          <w:tab w:val="left" w:pos="12824"/>
+                          <w:tab w:val="left" w:pos="13740"/>
+                          <w:tab w:val="left" w:pos="14656"/>
+                        </w:tabs>
+                        <w:spacing w:after="0" w:line="240" w:lineRule="auto"/>
+                        <w:rPr>
+                          <w:rFonts w:ascii="Consolas" w:eastAsia="Times New Roman" w:hAnsi="Consolas" w:cs="Consolas"/>
+                          <w:color w:val="000000"/>
+                        </w:rPr>
+                      </w:pPr>
+                      <w:r>
+                        <w:rPr>
+                          <w:rFonts w:ascii="Consolas" w:eastAsia="Times New Roman" w:hAnsi="Consolas" w:cs="Consolas"/>
+                          <w:b/>
+                          <w:bCs/>
+                          <w:color w:val="000080"/>
+                        </w:rPr>
+                        <w:t xml:space="preserve">from </w:t>
+                      </w:r>
+                      <w:r>
+                        <w:rPr>
+                          <w:rFonts w:ascii="Consolas" w:eastAsia="Times New Roman" w:hAnsi="Consolas" w:cs="Consolas"/>
+                          <w:color w:val="000000"/>
+                        </w:rPr>
+                        <w:t xml:space="preserve">numpy </w:t>
+                      </w:r>
+                      <w:r>
+                        <w:rPr>
+                          <w:rFonts w:ascii="Consolas" w:eastAsia="Times New Roman" w:hAnsi="Consolas" w:cs="Consolas"/>
+                          <w:b/>
+                          <w:bCs/>
+                          <w:color w:val="000080"/>
+                        </w:rPr>
+                        <w:t xml:space="preserve">import </w:t>
+                      </w:r>
+                      <w:r>
+                        <w:rPr>
+                          <w:rFonts w:ascii="Consolas" w:eastAsia="Times New Roman" w:hAnsi="Consolas" w:cs="Consolas"/>
+                          <w:color w:val="000000"/>
+                        </w:rPr>
+                        <w:t>argmax</w:t>
+                      </w:r>
+                      <w:r>
+                        <w:rPr>
+                          <w:rFonts w:ascii="Consolas" w:eastAsia="Times New Roman" w:hAnsi="Consolas" w:cs="Consolas"/>
+                          <w:color w:val="000000"/>
+                        </w:rPr>
+                        <w:br/>
+                      </w:r>
+                      <w:r>
+                        <w:rPr>
+                          <w:rFonts w:ascii="Consolas" w:eastAsia="Times New Roman" w:hAnsi="Consolas" w:cs="Consolas"/>
+                          <w:i/>
+                          <w:iCs/>
+                          <w:color w:val="808080"/>
+                        </w:rPr>
+                        <w:t># khởi tạo chuỗi đầu vào</w:t>
+                      </w:r>
+                      <w:r>
+                        <w:rPr>
+                          <w:rFonts w:ascii="Consolas" w:eastAsia="Times New Roman" w:hAnsi="Consolas" w:cs="Consolas"/>
+                          <w:i/>
+                          <w:iCs/>
+                          <w:color w:val="808080"/>
+                        </w:rPr>
+                        <w:br/>
+                      </w:r>
+                      <w:r>
+                        <w:rPr>
+                          <w:rFonts w:ascii="Consolas" w:eastAsia="Times New Roman" w:hAnsi="Consolas" w:cs="Consolas"/>
+                          <w:color w:val="000000"/>
+                        </w:rPr>
+                        <w:t xml:space="preserve">data = </w:t>
+                      </w:r>
+                      <w:r>
+                        <w:rPr>
+                          <w:rFonts w:ascii="Consolas" w:eastAsia="Times New Roman" w:hAnsi="Consolas" w:cs="Consolas"/>
+                          <w:b/>
+                          <w:bCs/>
+                          <w:color w:val="008080"/>
+                        </w:rPr>
+                        <w:t>'xin chào'</w:t>
+                      </w:r>
+                      <w:r>
+                        <w:rPr>
+                          <w:rFonts w:ascii="Consolas" w:eastAsia="Times New Roman" w:hAnsi="Consolas" w:cs="Consolas"/>
+                          <w:b/>
+                          <w:bCs/>
+                          <w:color w:val="008080"/>
+                        </w:rPr>
+                        <w:br/>
+                      </w:r>
+                      <w:r>
+                        <w:rPr>
+                          <w:rFonts w:ascii="Consolas" w:eastAsia="Times New Roman" w:hAnsi="Consolas" w:cs="Consolas"/>
+                          <w:i/>
+                          <w:iCs/>
+                          <w:color w:val="808080"/>
+                        </w:rPr>
+                        <w:t># định nghĩa bộ chữ cái</w:t>
+                      </w:r>
+                      <w:r>
+                        <w:rPr>
+                          <w:rFonts w:ascii="Consolas" w:eastAsia="Times New Roman" w:hAnsi="Consolas" w:cs="Consolas"/>
+                          <w:i/>
+                          <w:iCs/>
+                          <w:color w:val="808080"/>
+                        </w:rPr>
+                        <w:br/>
+                      </w:r>
+                      <w:r>
+                        <w:rPr>
+                          <w:rFonts w:ascii="Consolas" w:eastAsia="Times New Roman" w:hAnsi="Consolas" w:cs="Consolas"/>
+                          <w:color w:val="000000"/>
+                        </w:rPr>
+                        <w:t>alphabet=</w:t>
+                      </w:r>
+                      <w:r>
+                        <w:rPr>
+                          <w:rFonts w:ascii="Consolas" w:eastAsia="Times New Roman" w:hAnsi="Consolas" w:cs="Consolas"/>
+                          <w:b/>
+                          <w:bCs/>
+                          <w:color w:val="008080"/>
+                        </w:rPr>
+                        <w:t>'aăàáâbcdđeêghiklmnoôơpqrxtuưvsy '</w:t>
+                      </w:r>
+                      <w:r>
+                        <w:rPr>
+                          <w:rFonts w:ascii="Consolas" w:eastAsia="Times New Roman" w:hAnsi="Consolas" w:cs="Consolas"/>
+                          <w:b/>
+                          <w:bCs/>
+                          <w:color w:val="008080"/>
+                        </w:rPr>
+                        <w:br/>
+                      </w:r>
+                      <w:r>
+                        <w:rPr>
+                          <w:rFonts w:ascii="Consolas" w:eastAsia="Times New Roman" w:hAnsi="Consolas" w:cs="Consolas"/>
+                          <w:color w:val="000080"/>
+                        </w:rPr>
+                        <w:t>print</w:t>
+                      </w:r>
+                      <w:r>
+                        <w:rPr>
+                          <w:rFonts w:ascii="Consolas" w:eastAsia="Times New Roman" w:hAnsi="Consolas" w:cs="Consolas"/>
+                          <w:color w:val="000000"/>
+                        </w:rPr>
+                        <w:t>(</w:t>
+                      </w:r>
+                      <w:r>
+                        <w:rPr>
+                          <w:rFonts w:ascii="Consolas" w:eastAsia="Times New Roman" w:hAnsi="Consolas" w:cs="Consolas"/>
+                          <w:b/>
+                          <w:bCs/>
+                          <w:color w:val="008080"/>
+                        </w:rPr>
+                        <w:t>"Chuỗi ban đầu: {}"</w:t>
+                      </w:r>
+                      <w:r>
+                        <w:rPr>
+                          <w:rFonts w:ascii="Consolas" w:eastAsia="Times New Roman" w:hAnsi="Consolas" w:cs="Consolas"/>
+                          <w:color w:val="000000"/>
+                        </w:rPr>
+                        <w:t>.format(data))</w:t>
+                      </w:r>
+                      <w:r>
+                        <w:rPr>
+                          <w:rFonts w:ascii="Consolas" w:eastAsia="Times New Roman" w:hAnsi="Consolas" w:cs="Consolas"/>
+                          <w:color w:val="000000"/>
+                        </w:rPr>
+                        <w:br/>
+                      </w:r>
+                      <w:r>
+                        <w:rPr>
+                          <w:rFonts w:ascii="Consolas" w:eastAsia="Times New Roman" w:hAnsi="Consolas" w:cs="Consolas"/>
+                          <w:i/>
+                          <w:iCs/>
+                          <w:color w:val="808080"/>
+                        </w:rPr>
+                        <w:t># mapping chuỗi sang integer</w:t>
+                      </w:r>
+                      <w:r>
+                        <w:rPr>
+                          <w:rFonts w:ascii="Consolas" w:eastAsia="Times New Roman" w:hAnsi="Consolas" w:cs="Consolas"/>
+                          <w:i/>
+                          <w:iCs/>
+                          <w:color w:val="808080"/>
+                        </w:rPr>
+                        <w:br/>
+                      </w:r>
+                      <w:r>
+                        <w:rPr>
+                          <w:rFonts w:ascii="Consolas" w:eastAsia="Times New Roman" w:hAnsi="Consolas" w:cs="Consolas"/>
+                          <w:color w:val="000000"/>
+                        </w:rPr>
+                        <w:t xml:space="preserve">char_to_int = </w:t>
+                      </w:r>
+                      <w:r>
+                        <w:rPr>
+                          <w:rFonts w:ascii="Consolas" w:eastAsia="Times New Roman" w:hAnsi="Consolas" w:cs="Consolas"/>
+                          <w:color w:val="000080"/>
+                        </w:rPr>
+                        <w:t>dict</w:t>
+                      </w:r>
+                      <w:r>
+                        <w:rPr>
+                          <w:rFonts w:ascii="Consolas" w:eastAsia="Times New Roman" w:hAnsi="Consolas" w:cs="Consolas"/>
+                          <w:color w:val="000000"/>
+                        </w:rPr>
+                        <w:t xml:space="preserve">((c, i) </w:t>
+                      </w:r>
+                      <w:r>
+                        <w:rPr>
+                          <w:rFonts w:ascii="Consolas" w:eastAsia="Times New Roman" w:hAnsi="Consolas" w:cs="Consolas"/>
+                          <w:b/>
+                          <w:bCs/>
+                          <w:color w:val="000080"/>
+                        </w:rPr>
+                        <w:t xml:space="preserve">for </w:t>
+                      </w:r>
+                      <w:r>
+                        <w:rPr>
+                          <w:rFonts w:ascii="Consolas" w:eastAsia="Times New Roman" w:hAnsi="Consolas" w:cs="Consolas"/>
+                          <w:color w:val="000000"/>
+                        </w:rPr>
+                        <w:t xml:space="preserve">i, c </w:t>
+                      </w:r>
+                      <w:r>
+                        <w:rPr>
+                          <w:rFonts w:ascii="Consolas" w:eastAsia="Times New Roman" w:hAnsi="Consolas" w:cs="Consolas"/>
+                          <w:b/>
+                          <w:bCs/>
+                          <w:color w:val="000080"/>
+                        </w:rPr>
+                        <w:t xml:space="preserve">in </w:t>
+                      </w:r>
+                      <w:r>
+                        <w:rPr>
+                          <w:rFonts w:ascii="Consolas" w:eastAsia="Times New Roman" w:hAnsi="Consolas" w:cs="Consolas"/>
+                          <w:color w:val="000080"/>
+                        </w:rPr>
+                        <w:t>enumerate</w:t>
+                      </w:r>
+                      <w:r>
+                        <w:rPr>
+                          <w:rFonts w:ascii="Consolas" w:eastAsia="Times New Roman" w:hAnsi="Consolas" w:cs="Consolas"/>
+                          <w:color w:val="000000"/>
+                        </w:rPr>
+                        <w:t>(alphabet))</w:t>
+                      </w:r>
+                      <w:r>
+                        <w:rPr>
+                          <w:rFonts w:ascii="Consolas" w:eastAsia="Times New Roman" w:hAnsi="Consolas" w:cs="Consolas"/>
+                          <w:color w:val="000000"/>
+                        </w:rPr>
+                        <w:br/>
+                      </w:r>
+                      <w:r>
+                        <w:rPr>
+                          <w:rFonts w:ascii="Consolas" w:eastAsia="Times New Roman" w:hAnsi="Consolas" w:cs="Consolas"/>
+                          <w:i/>
+                          <w:iCs/>
+                          <w:color w:val="808080"/>
+                        </w:rPr>
+                        <w:t># mapping chuỗi sang integer</w:t>
+                      </w:r>
+                      <w:r>
+                        <w:rPr>
+                          <w:rFonts w:ascii="Consolas" w:eastAsia="Times New Roman" w:hAnsi="Consolas" w:cs="Consolas"/>
+                          <w:i/>
+                          <w:iCs/>
+                          <w:color w:val="808080"/>
+                        </w:rPr>
+                        <w:br/>
+                      </w:r>
+                      <w:r>
+                        <w:rPr>
+                          <w:rFonts w:ascii="Consolas" w:eastAsia="Times New Roman" w:hAnsi="Consolas" w:cs="Consolas"/>
+                          <w:color w:val="000000"/>
+                        </w:rPr>
+                        <w:t xml:space="preserve">int_to_char = </w:t>
+                      </w:r>
+                      <w:r>
+                        <w:rPr>
+                          <w:rFonts w:ascii="Consolas" w:eastAsia="Times New Roman" w:hAnsi="Consolas" w:cs="Consolas"/>
+                          <w:color w:val="000080"/>
+                        </w:rPr>
+                        <w:t>dict</w:t>
+                      </w:r>
+                      <w:r>
+                        <w:rPr>
+                          <w:rFonts w:ascii="Consolas" w:eastAsia="Times New Roman" w:hAnsi="Consolas" w:cs="Consolas"/>
+                          <w:color w:val="000000"/>
+                        </w:rPr>
+                        <w:t xml:space="preserve">((i, c) </w:t>
+                      </w:r>
+                      <w:r>
+                        <w:rPr>
+                          <w:rFonts w:ascii="Consolas" w:eastAsia="Times New Roman" w:hAnsi="Consolas" w:cs="Consolas"/>
+                          <w:b/>
+                          <w:bCs/>
+                          <w:color w:val="000080"/>
+                        </w:rPr>
+                        <w:t xml:space="preserve">for </w:t>
+                      </w:r>
+                      <w:r>
+                        <w:rPr>
+                          <w:rFonts w:ascii="Consolas" w:eastAsia="Times New Roman" w:hAnsi="Consolas" w:cs="Consolas"/>
+                          <w:color w:val="000000"/>
+                        </w:rPr>
+                        <w:t xml:space="preserve">i, c </w:t>
+                      </w:r>
+                      <w:r>
+                        <w:rPr>
+                          <w:rFonts w:ascii="Consolas" w:eastAsia="Times New Roman" w:hAnsi="Consolas" w:cs="Consolas"/>
+                          <w:b/>
+                          <w:bCs/>
+                          <w:color w:val="000080"/>
+                        </w:rPr>
+                        <w:t xml:space="preserve">in </w:t>
+                      </w:r>
+                      <w:r>
+                        <w:rPr>
+                          <w:rFonts w:ascii="Consolas" w:eastAsia="Times New Roman" w:hAnsi="Consolas" w:cs="Consolas"/>
+                          <w:color w:val="000080"/>
+                        </w:rPr>
+                        <w:t>enumerate</w:t>
+                      </w:r>
+                      <w:r>
+                        <w:rPr>
+                          <w:rFonts w:ascii="Consolas" w:eastAsia="Times New Roman" w:hAnsi="Consolas" w:cs="Consolas"/>
+                          <w:color w:val="000000"/>
+                        </w:rPr>
+                        <w:t>(alphabet))</w:t>
+                      </w:r>
+                      <w:r>
+                        <w:rPr>
+                          <w:rFonts w:ascii="Consolas" w:eastAsia="Times New Roman" w:hAnsi="Consolas" w:cs="Consolas"/>
+                          <w:color w:val="000000"/>
+                        </w:rPr>
+                        <w:br/>
+                        <w:t xml:space="preserve">integer_encoded = [char_to_int[char] </w:t>
+                      </w:r>
+                      <w:r>
+                        <w:rPr>
+                          <w:rFonts w:ascii="Consolas" w:eastAsia="Times New Roman" w:hAnsi="Consolas" w:cs="Consolas"/>
+                          <w:b/>
+                          <w:bCs/>
+                          <w:color w:val="000080"/>
+                        </w:rPr>
+                        <w:t xml:space="preserve">for </w:t>
+                      </w:r>
+                      <w:r>
+                        <w:rPr>
+                          <w:rFonts w:ascii="Consolas" w:eastAsia="Times New Roman" w:hAnsi="Consolas" w:cs="Consolas"/>
+                          <w:color w:val="000000"/>
+                        </w:rPr>
+                        <w:t xml:space="preserve">char </w:t>
+                      </w:r>
+                      <w:r>
+                        <w:rPr>
+                          <w:rFonts w:ascii="Consolas" w:eastAsia="Times New Roman" w:hAnsi="Consolas" w:cs="Consolas"/>
+                          <w:b/>
+                          <w:bCs/>
+                          <w:color w:val="000080"/>
+                        </w:rPr>
+                        <w:t xml:space="preserve">in </w:t>
+                      </w:r>
+                      <w:r>
+                        <w:rPr>
+                          <w:rFonts w:ascii="Consolas" w:eastAsia="Times New Roman" w:hAnsi="Consolas" w:cs="Consolas"/>
+                          <w:color w:val="000000"/>
+                        </w:rPr>
+                        <w:t>data]</w:t>
+                      </w:r>
+                      <w:r>
+                        <w:rPr>
+                          <w:rFonts w:ascii="Consolas" w:eastAsia="Times New Roman" w:hAnsi="Consolas" w:cs="Consolas"/>
+                          <w:color w:val="000000"/>
+                        </w:rPr>
+                        <w:br/>
+                      </w:r>
+                      <w:r>
+                        <w:rPr>
+                          <w:rFonts w:ascii="Consolas" w:eastAsia="Times New Roman" w:hAnsi="Consolas" w:cs="Consolas"/>
+                          <w:color w:val="000080"/>
+                        </w:rPr>
+                        <w:t>print</w:t>
+                      </w:r>
+                      <w:r>
+                        <w:rPr>
+                          <w:rFonts w:ascii="Consolas" w:eastAsia="Times New Roman" w:hAnsi="Consolas" w:cs="Consolas"/>
+                          <w:color w:val="000000"/>
+                        </w:rPr>
+                        <w:t>(</w:t>
+                      </w:r>
+                      <w:r>
+                        <w:rPr>
+                          <w:rFonts w:ascii="Consolas" w:eastAsia="Times New Roman" w:hAnsi="Consolas" w:cs="Consolas"/>
+                          <w:b/>
+                          <w:bCs/>
+                          <w:color w:val="008080"/>
+                        </w:rPr>
+                        <w:t>"Giá trị sau khi chuyển sang kiểu số : {}"</w:t>
+                      </w:r>
+                      <w:r>
+                        <w:rPr>
+                          <w:rFonts w:ascii="Consolas" w:eastAsia="Times New Roman" w:hAnsi="Consolas" w:cs="Consolas"/>
+                          <w:color w:val="000000"/>
+                        </w:rPr>
+                        <w:t>.format(integer_encoded))</w:t>
+                      </w:r>
+                      <w:r>
+                        <w:rPr>
+                          <w:rFonts w:ascii="Consolas" w:eastAsia="Times New Roman" w:hAnsi="Consolas" w:cs="Consolas"/>
+                          <w:color w:val="000000"/>
+                        </w:rPr>
+                        <w:br/>
+                      </w:r>
+                      <w:r>
+                        <w:rPr>
+                          <w:rFonts w:ascii="Consolas" w:eastAsia="Times New Roman" w:hAnsi="Consolas" w:cs="Consolas"/>
+                          <w:i/>
+                          <w:iCs/>
+                          <w:color w:val="808080"/>
+                        </w:rPr>
+                        <w:t># one hot encoding</w:t>
+                      </w:r>
+                      <w:r>
+                        <w:rPr>
+                          <w:rFonts w:ascii="Consolas" w:eastAsia="Times New Roman" w:hAnsi="Consolas" w:cs="Consolas"/>
+                          <w:i/>
+                          <w:iCs/>
+                          <w:color w:val="808080"/>
+                        </w:rPr>
+                        <w:br/>
+                      </w:r>
+                      <w:r>
+                        <w:rPr>
+                          <w:rFonts w:ascii="Consolas" w:eastAsia="Times New Roman" w:hAnsi="Consolas" w:cs="Consolas"/>
+                          <w:color w:val="000000"/>
+                        </w:rPr>
+                        <w:t xml:space="preserve">onehot_encoded = </w:t>
+                      </w:r>
+                      <w:r>
+                        <w:rPr>
+                          <w:rFonts w:ascii="Consolas" w:eastAsia="Times New Roman" w:hAnsi="Consolas" w:cs="Consolas"/>
+                          <w:color w:val="000080"/>
+                        </w:rPr>
+                        <w:t>list</w:t>
+                      </w:r>
+                      <w:r>
+                        <w:rPr>
+                          <w:rFonts w:ascii="Consolas" w:eastAsia="Times New Roman" w:hAnsi="Consolas" w:cs="Consolas"/>
+                          <w:color w:val="000000"/>
+                        </w:rPr>
+                        <w:t>()</w:t>
+                      </w:r>
+                      <w:r>
+                        <w:rPr>
+                          <w:rFonts w:ascii="Consolas" w:eastAsia="Times New Roman" w:hAnsi="Consolas" w:cs="Consolas"/>
+                          <w:color w:val="000000"/>
+                        </w:rPr>
+                        <w:br/>
+                      </w:r>
+                      <w:r>
+                        <w:rPr>
+                          <w:rFonts w:ascii="Consolas" w:eastAsia="Times New Roman" w:hAnsi="Consolas" w:cs="Consolas"/>
+                          <w:b/>
+                          <w:bCs/>
+                          <w:color w:val="000080"/>
+                        </w:rPr>
+                        <w:t xml:space="preserve">for </w:t>
+                      </w:r>
+                      <w:r>
+                        <w:rPr>
+                          <w:rFonts w:ascii="Consolas" w:eastAsia="Times New Roman" w:hAnsi="Consolas" w:cs="Consolas"/>
+                          <w:color w:val="000000"/>
+                        </w:rPr>
+                        <w:t xml:space="preserve">value </w:t>
+                      </w:r>
+                      <w:r>
+                        <w:rPr>
+                          <w:rFonts w:ascii="Consolas" w:eastAsia="Times New Roman" w:hAnsi="Consolas" w:cs="Consolas"/>
+                          <w:b/>
+                          <w:bCs/>
+                          <w:color w:val="000080"/>
+                        </w:rPr>
+                        <w:t xml:space="preserve">in </w:t>
+                      </w:r>
+                      <w:r>
+                        <w:rPr>
+                          <w:rFonts w:ascii="Consolas" w:eastAsia="Times New Roman" w:hAnsi="Consolas" w:cs="Consolas"/>
+                          <w:color w:val="000000"/>
+                        </w:rPr>
+                        <w:t>integer_encoded:</w:t>
+                      </w:r>
+                      <w:r>
+                        <w:rPr>
+                          <w:rFonts w:ascii="Consolas" w:eastAsia="Times New Roman" w:hAnsi="Consolas" w:cs="Consolas"/>
+                          <w:color w:val="000000"/>
+                        </w:rPr>
+                        <w:br/>
+                        <w:t xml:space="preserve">   letter = [</w:t>
+                      </w:r>
+                      <w:r>
+                        <w:rPr>
+                          <w:rFonts w:ascii="Consolas" w:eastAsia="Times New Roman" w:hAnsi="Consolas" w:cs="Consolas"/>
+                          <w:color w:val="0000FF"/>
+                        </w:rPr>
+                        <w:t xml:space="preserve">0 </w:t>
+                      </w:r>
+                      <w:r>
+                        <w:rPr>
+                          <w:rFonts w:ascii="Consolas" w:eastAsia="Times New Roman" w:hAnsi="Consolas" w:cs="Consolas"/>
+                          <w:b/>
+                          <w:bCs/>
+                          <w:color w:val="000080"/>
+                        </w:rPr>
+                        <w:t xml:space="preserve">for </w:t>
+                      </w:r>
+                      <w:r>
+                        <w:rPr>
+                          <w:rFonts w:ascii="Consolas" w:eastAsia="Times New Roman" w:hAnsi="Consolas" w:cs="Consolas"/>
+                          <w:color w:val="000000"/>
+                        </w:rPr>
+                        <w:t xml:space="preserve">_ </w:t>
+                      </w:r>
+                      <w:r>
+                        <w:rPr>
+                          <w:rFonts w:ascii="Consolas" w:eastAsia="Times New Roman" w:hAnsi="Consolas" w:cs="Consolas"/>
+                          <w:b/>
+                          <w:bCs/>
+                          <w:color w:val="000080"/>
+                        </w:rPr>
+                        <w:t xml:space="preserve">in </w:t>
+                      </w:r>
+                      <w:r>
+                        <w:rPr>
+                          <w:rFonts w:ascii="Consolas" w:eastAsia="Times New Roman" w:hAnsi="Consolas" w:cs="Consolas"/>
+                          <w:color w:val="000080"/>
+                        </w:rPr>
+                        <w:t>range</w:t>
+                      </w:r>
+                      <w:r>
+                        <w:rPr>
+                          <w:rFonts w:ascii="Consolas" w:eastAsia="Times New Roman" w:hAnsi="Consolas" w:cs="Consolas"/>
+                          <w:color w:val="000000"/>
+                        </w:rPr>
+                        <w:t>(</w:t>
+                      </w:r>
+                      <w:r>
+                        <w:rPr>
+                          <w:rFonts w:ascii="Consolas" w:eastAsia="Times New Roman" w:hAnsi="Consolas" w:cs="Consolas"/>
+                          <w:color w:val="000080"/>
+                        </w:rPr>
+                        <w:t>len</w:t>
+                      </w:r>
+                      <w:r>
+                        <w:rPr>
+                          <w:rFonts w:ascii="Consolas" w:eastAsia="Times New Roman" w:hAnsi="Consolas" w:cs="Consolas"/>
+                          <w:color w:val="000000"/>
+                        </w:rPr>
+                        <w:t>(alphabet))]</w:t>
+                      </w:r>
+                      <w:r>
+                        <w:rPr>
+                          <w:rFonts w:ascii="Consolas" w:eastAsia="Times New Roman" w:hAnsi="Consolas" w:cs="Consolas"/>
+                          <w:color w:val="000000"/>
+                        </w:rPr>
+                        <w:br/>
+                        <w:t xml:space="preserve">   letter[value] = </w:t>
+                      </w:r>
+                      <w:r>
+                        <w:rPr>
+                          <w:rFonts w:ascii="Consolas" w:eastAsia="Times New Roman" w:hAnsi="Consolas" w:cs="Consolas"/>
+                          <w:color w:val="0000FF"/>
+                        </w:rPr>
+                        <w:t>1</w:t>
+                      </w:r>
+                      <w:r>
+                        <w:rPr>
+                          <w:rFonts w:ascii="Consolas" w:eastAsia="Times New Roman" w:hAnsi="Consolas" w:cs="Consolas"/>
+                          <w:color w:val="0000FF"/>
+                        </w:rPr>
+                        <w:br/>
+                        <w:t xml:space="preserve">   </w:t>
+                      </w:r>
+                      <w:r>
+                        <w:rPr>
+                          <w:rFonts w:ascii="Consolas" w:eastAsia="Times New Roman" w:hAnsi="Consolas" w:cs="Consolas"/>
+                          <w:color w:val="000000"/>
+                        </w:rPr>
+                        <w:t>onehot_encoded.append(letter)</w:t>
+                      </w:r>
+                      <w:r>
+                        <w:rPr>
+                          <w:rFonts w:ascii="Consolas" w:eastAsia="Times New Roman" w:hAnsi="Consolas" w:cs="Consolas"/>
+                          <w:color w:val="000000"/>
+                        </w:rPr>
+                        <w:br/>
+                      </w:r>
+                      <w:r>
+                        <w:rPr>
+                          <w:rFonts w:ascii="Consolas" w:eastAsia="Times New Roman" w:hAnsi="Consolas" w:cs="Consolas"/>
+                          <w:color w:val="000080"/>
+                        </w:rPr>
+                        <w:t>print</w:t>
+                      </w:r>
+                      <w:r>
+                        <w:rPr>
+                          <w:rFonts w:ascii="Consolas" w:eastAsia="Times New Roman" w:hAnsi="Consolas" w:cs="Consolas"/>
+                          <w:color w:val="000000"/>
+                        </w:rPr>
+                        <w:t>(</w:t>
+                      </w:r>
+                      <w:r>
+                        <w:rPr>
+                          <w:rFonts w:ascii="Consolas" w:eastAsia="Times New Roman" w:hAnsi="Consolas" w:cs="Consolas"/>
+                          <w:b/>
+                          <w:bCs/>
+                          <w:color w:val="008080"/>
+                        </w:rPr>
+                        <w:t>"Encoding chữ cái đầu: {}"</w:t>
+                      </w:r>
+                      <w:r>
+                        <w:rPr>
+                          <w:rFonts w:ascii="Consolas" w:eastAsia="Times New Roman" w:hAnsi="Consolas" w:cs="Consolas"/>
+                          <w:color w:val="000000"/>
+                        </w:rPr>
+                        <w:t>.format(onehot_encoded[</w:t>
+                      </w:r>
+                      <w:r>
+                        <w:rPr>
+                          <w:rFonts w:ascii="Consolas" w:eastAsia="Times New Roman" w:hAnsi="Consolas" w:cs="Consolas"/>
+                          <w:color w:val="0000FF"/>
+                        </w:rPr>
+                        <w:t>0</w:t>
+                      </w:r>
+                      <w:r>
+                        <w:rPr>
+                          <w:rFonts w:ascii="Consolas" w:eastAsia="Times New Roman" w:hAnsi="Consolas" w:cs="Consolas"/>
+                          <w:color w:val="000000"/>
+                        </w:rPr>
+                        <w:t>]))</w:t>
+                      </w:r>
+                      <w:r>
+                        <w:rPr>
+                          <w:rFonts w:ascii="Consolas" w:eastAsia="Times New Roman" w:hAnsi="Consolas" w:cs="Consolas"/>
+                          <w:color w:val="000000"/>
+                        </w:rPr>
+                        <w:br/>
+                      </w:r>
+                      <w:r>
+                        <w:rPr>
+                          <w:rFonts w:ascii="Consolas" w:eastAsia="Times New Roman" w:hAnsi="Consolas" w:cs="Consolas"/>
+                          <w:i/>
+                          <w:iCs/>
+                          <w:color w:val="808080"/>
+                        </w:rPr>
+                        <w:t># trả lại giá trị sau mã hóa, ở đây ta sẽ ví dụ ta muốn lấy chữ i ở vị trí =1 trong chuỗi "xin chào" ban đầu</w:t>
+                      </w:r>
+                      <w:r>
+                        <w:rPr>
+                          <w:rFonts w:ascii="Consolas" w:eastAsia="Times New Roman" w:hAnsi="Consolas" w:cs="Consolas"/>
+                          <w:i/>
+                          <w:iCs/>
+                          <w:color w:val="808080"/>
+                        </w:rPr>
+                        <w:br/>
+                      </w:r>
+                      <w:r>
+                        <w:rPr>
+                          <w:rFonts w:ascii="Consolas" w:eastAsia="Times New Roman" w:hAnsi="Consolas" w:cs="Consolas"/>
+                          <w:color w:val="000000"/>
+                        </w:rPr>
+                        <w:t>inverted = int_to_char[argmax(onehot_encoded[</w:t>
+                      </w:r>
+                      <w:r>
+                        <w:rPr>
+                          <w:rFonts w:ascii="Consolas" w:eastAsia="Times New Roman" w:hAnsi="Consolas" w:cs="Consolas"/>
+                          <w:color w:val="0000FF"/>
+                        </w:rPr>
+                        <w:t>0</w:t>
+                      </w:r>
+                      <w:r>
+                        <w:rPr>
+                          <w:rFonts w:ascii="Consolas" w:eastAsia="Times New Roman" w:hAnsi="Consolas" w:cs="Consolas"/>
+                          <w:color w:val="000000"/>
+                        </w:rPr>
+                        <w:t>])]</w:t>
+                      </w:r>
+                      <w:r>
+                        <w:rPr>
+                          <w:rFonts w:ascii="Consolas" w:eastAsia="Times New Roman" w:hAnsi="Consolas" w:cs="Consolas"/>
+                          <w:color w:val="000000"/>
+                        </w:rPr>
+                        <w:br/>
+                      </w:r>
+                      <w:r>
+                        <w:rPr>
+                          <w:rFonts w:ascii="Consolas" w:eastAsia="Times New Roman" w:hAnsi="Consolas" w:cs="Consolas"/>
+                          <w:color w:val="000080"/>
+                        </w:rPr>
+                        <w:t>print</w:t>
+                      </w:r>
+                      <w:r>
+                        <w:rPr>
+                          <w:rFonts w:ascii="Consolas" w:eastAsia="Times New Roman" w:hAnsi="Consolas" w:cs="Consolas"/>
+                          <w:color w:val="000000"/>
+                        </w:rPr>
+                        <w:t>(</w:t>
+                      </w:r>
+                      <w:r>
+                        <w:rPr>
+                          <w:rFonts w:ascii="Consolas" w:eastAsia="Times New Roman" w:hAnsi="Consolas" w:cs="Consolas"/>
+                          <w:b/>
+                          <w:bCs/>
+                          <w:color w:val="008080"/>
+                        </w:rPr>
+                        <w:t>"Giải mã chữ cái đầu: {}"</w:t>
+                      </w:r>
+                      <w:r>
+                        <w:rPr>
+                          <w:rFonts w:ascii="Consolas" w:eastAsia="Times New Roman" w:hAnsi="Consolas" w:cs="Consolas"/>
+                          <w:color w:val="000000"/>
+                        </w:rPr>
+                        <w:t>.format(inverted))</w:t>
+                      </w:r>
+                    </w:p>
+                    <w:p>
+                      <w:pPr>
+                        <w:jc w:val="center"/>
+                      </w:pPr>
+                    </w:p>
+                  </w:txbxContent>
+                </v:textbox>
+              </v:rect>
+            </w:pict>
+          </mc:Fallback>
+        </mc:AlternateContent>
+      </w:r>
+      <w:r>
         <w:rPr>
           <w:rFonts w:ascii="Times New Roman" w:eastAsiaTheme="minorEastAsia" w:hAnsi="Times New Roman" w:cs="Times New Roman"/>
           <w:b/>
           <w:sz w:val="26"/>
           <w:szCs w:val="26"/>
         </w:rPr>
-      </w:pPr>
+        <w:t xml:space="preserve">One hot encoding: </w:t>
+      </w:r>
       <w:r>
         <w:rPr>
           <w:rFonts w:ascii="Times New Roman" w:eastAsiaTheme="minorEastAsia" w:hAnsi="Times New Roman" w:cs="Times New Roman"/>
           <w:sz w:val="26"/>
           <w:szCs w:val="26"/>
         </w:rPr>
+        <w:t>là sự biểu diễn các biến phân loại dưới dạng véc tơ nhị phân</w:t>
+      </w:r>
+      <w:r>
+        <w:rPr>
+          <w:rFonts w:ascii="Times New Roman" w:eastAsiaTheme="minorEastAsia" w:hAnsi="Times New Roman" w:cs="Times New Roman"/>
+          <w:sz w:val="26"/>
+          <w:szCs w:val="26"/>
+        </w:rPr>
+        <w:t>.</w:t>
+      </w:r>
+    </w:p>
+    <w:p>
+      <w:pPr>
+        <w:rPr>
+          <w:rFonts w:ascii="Times New Roman" w:eastAsiaTheme="minorEastAsia" w:hAnsi="Times New Roman" w:cs="Times New Roman"/>
+          <w:sz w:val="26"/>
+          <w:szCs w:val="26"/>
+        </w:rPr>
+      </w:pPr>
+      <w:r>
+        <w:rPr>
+          <w:rFonts w:ascii="Times New Roman" w:eastAsiaTheme="minorEastAsia" w:hAnsi="Times New Roman" w:cs="Times New Roman"/>
+          <w:sz w:val="26"/>
+          <w:szCs w:val="26"/>
+        </w:rPr>
         <w:tab/>
+      </w:r>
+    </w:p>
+    <w:p>
+      <w:pPr>
+        <w:rPr>
+          <w:rFonts w:ascii="Times New Roman" w:eastAsiaTheme="minorEastAsia" w:hAnsi="Times New Roman" w:cs="Times New Roman"/>
+          <w:sz w:val="26"/>
+          <w:szCs w:val="26"/>
+        </w:rPr>
+      </w:pPr>
+    </w:p>
+    <w:p>
+      <w:pPr>
+        <w:rPr>
+          <w:rFonts w:ascii="Times New Roman" w:eastAsiaTheme="minorEastAsia" w:hAnsi="Times New Roman" w:cs="Times New Roman"/>
+          <w:sz w:val="26"/>
+          <w:szCs w:val="26"/>
+        </w:rPr>
+      </w:pPr>
+    </w:p>
+    <w:p>
+      <w:pPr>
+        <w:rPr>
+          <w:rFonts w:ascii="Times New Roman" w:eastAsiaTheme="minorEastAsia" w:hAnsi="Times New Roman" w:cs="Times New Roman"/>
+          <w:sz w:val="26"/>
+          <w:szCs w:val="26"/>
+        </w:rPr>
+      </w:pPr>
+    </w:p>
+    <w:p>
+      <w:pPr>
+        <w:rPr>
+          <w:rFonts w:ascii="Times New Roman" w:eastAsiaTheme="minorEastAsia" w:hAnsi="Times New Roman" w:cs="Times New Roman"/>
+          <w:sz w:val="26"/>
+          <w:szCs w:val="26"/>
+        </w:rPr>
+      </w:pPr>
+    </w:p>
+    <w:p>
+      <w:pPr>
+        <w:rPr>
+          <w:rFonts w:ascii="Times New Roman" w:eastAsiaTheme="minorEastAsia" w:hAnsi="Times New Roman" w:cs="Times New Roman"/>
+          <w:sz w:val="26"/>
+          <w:szCs w:val="26"/>
+        </w:rPr>
+      </w:pPr>
+    </w:p>
+    <w:p>
+      <w:pPr>
+        <w:rPr>
+          <w:rFonts w:ascii="Times New Roman" w:eastAsiaTheme="minorEastAsia" w:hAnsi="Times New Roman" w:cs="Times New Roman"/>
+          <w:sz w:val="26"/>
+          <w:szCs w:val="26"/>
+        </w:rPr>
+      </w:pPr>
+    </w:p>
+    <w:p>
+      <w:pPr>
+        <w:rPr>
+          <w:rFonts w:ascii="Times New Roman" w:eastAsiaTheme="minorEastAsia" w:hAnsi="Times New Roman" w:cs="Times New Roman"/>
+          <w:sz w:val="26"/>
+          <w:szCs w:val="26"/>
+        </w:rPr>
+      </w:pPr>
+    </w:p>
+    <w:p>
+      <w:pPr>
+        <w:rPr>
+          <w:rFonts w:ascii="Times New Roman" w:eastAsiaTheme="minorEastAsia" w:hAnsi="Times New Roman" w:cs="Times New Roman"/>
+          <w:sz w:val="26"/>
+          <w:szCs w:val="26"/>
+        </w:rPr>
+      </w:pPr>
+    </w:p>
+    <w:p>
+      <w:pPr>
+        <w:rPr>
+          <w:rFonts w:ascii="Times New Roman" w:eastAsiaTheme="minorEastAsia" w:hAnsi="Times New Roman" w:cs="Times New Roman"/>
+          <w:sz w:val="26"/>
+          <w:szCs w:val="26"/>
+        </w:rPr>
+      </w:pPr>
+    </w:p>
+    <w:p>
+      <w:pPr>
+        <w:rPr>
+          <w:rFonts w:ascii="Times New Roman" w:eastAsiaTheme="minorEastAsia" w:hAnsi="Times New Roman" w:cs="Times New Roman"/>
+          <w:sz w:val="26"/>
+          <w:szCs w:val="26"/>
+        </w:rPr>
+      </w:pPr>
+    </w:p>
+    <w:p>
+      <w:pPr>
+        <w:rPr>
+          <w:rFonts w:ascii="Times New Roman" w:eastAsiaTheme="minorEastAsia" w:hAnsi="Times New Roman" w:cs="Times New Roman"/>
+          <w:sz w:val="26"/>
+          <w:szCs w:val="26"/>
+        </w:rPr>
+      </w:pPr>
+    </w:p>
+    <w:p>
+      <w:pPr>
+        <w:rPr>
+          <w:rFonts w:ascii="Times New Roman" w:eastAsiaTheme="minorEastAsia" w:hAnsi="Times New Roman" w:cs="Times New Roman"/>
+          <w:sz w:val="26"/>
+          <w:szCs w:val="26"/>
+        </w:rPr>
+      </w:pPr>
+    </w:p>
+    <w:p>
+      <w:pPr>
+        <w:rPr>
+          <w:rFonts w:ascii="Times New Roman" w:eastAsiaTheme="minorEastAsia" w:hAnsi="Times New Roman" w:cs="Times New Roman"/>
+          <w:sz w:val="26"/>
+          <w:szCs w:val="26"/>
+        </w:rPr>
+      </w:pPr>
+      <w:r>
+        <w:rPr>
+          <w:rFonts w:ascii="Times New Roman" w:eastAsiaTheme="minorEastAsia" w:hAnsi="Times New Roman" w:cs="Times New Roman"/>
+          <w:b/>
+          <w:noProof/>
+          <w:sz w:val="26"/>
+          <w:szCs w:val="26"/>
+        </w:rPr>
+        <mc:AlternateContent>
+          <mc:Choice Requires="wps">
+            <w:drawing>
+              <wp:anchor distT="0" distB="0" distL="114300" distR="114300" simplePos="0" relativeHeight="251670528" behindDoc="0" locked="0" layoutInCell="1" allowOverlap="1" wp14:anchorId="60F94868" wp14:editId="565BB8A0">
+                <wp:simplePos x="0" y="0"/>
+                <wp:positionH relativeFrom="column">
+                  <wp:posOffset>47625</wp:posOffset>
+                </wp:positionH>
+                <wp:positionV relativeFrom="paragraph">
+                  <wp:posOffset>223520</wp:posOffset>
+                </wp:positionV>
+                <wp:extent cx="5648325" cy="1476375"/>
+                <wp:effectExtent l="0" t="0" r="28575" b="28575"/>
+                <wp:wrapNone/>
+                <wp:docPr id="11" name="Rectangle 11"/>
+                <wp:cNvGraphicFramePr/>
+                <a:graphic xmlns:a="http://schemas.openxmlformats.org/drawingml/2006/main">
+                  <a:graphicData uri="http://schemas.microsoft.com/office/word/2010/wordprocessingShape">
+                    <wps:wsp>
+                      <wps:cNvSpPr/>
+                      <wps:spPr>
+                        <a:xfrm>
+                          <a:off x="0" y="0"/>
+                          <a:ext cx="5648325" cy="1476375"/>
+                        </a:xfrm>
+                        <a:prstGeom prst="rect">
+                          <a:avLst/>
+                        </a:prstGeom>
+                      </wps:spPr>
+                      <wps:style>
+                        <a:lnRef idx="2">
+                          <a:schemeClr val="accent6"/>
+                        </a:lnRef>
+                        <a:fillRef idx="1">
+                          <a:schemeClr val="lt1"/>
+                        </a:fillRef>
+                        <a:effectRef idx="0">
+                          <a:schemeClr val="accent6"/>
+                        </a:effectRef>
+                        <a:fontRef idx="minor">
+                          <a:schemeClr val="dk1"/>
+                        </a:fontRef>
+                      </wps:style>
+                      <wps:txbx>
+                        <w:txbxContent>
+                          <w:p>
+                            <w:r>
+                              <w:t>Chuỗi ban đầu: xin chào</w:t>
+                            </w:r>
+                          </w:p>
+                          <w:p>
+                            <w:r>
+                              <w:t>Giá trị sau khi chuyển sang kiểu số : [24, 13, 17, 31, 6, 12, 2, 18]</w:t>
+                            </w:r>
+                          </w:p>
+                          <w:p>
+                            <w:r>
+                              <w:t>Encoding chữ cái đầu: [0, 0, 0, 0, 0, 0, 0, 0, 0, 0, 0, 0, 0, 0, 0, 0, 0, 0, 0, 0, 0, 0, 0, 0, 1, 0, 0, 0, 0, 0, 0, 0]</w:t>
+                            </w:r>
+                          </w:p>
+                          <w:p>
+                            <w:r>
+                              <w:t>Giải mã chữ cái đầu: x</w:t>
+                            </w:r>
+                          </w:p>
+                        </w:txbxContent>
+                      </wps:txbx>
+                      <wps:bodyPr rot="0" spcFirstLastPara="0" vertOverflow="overflow" horzOverflow="overflow" vert="horz" wrap="square" lIns="91440" tIns="45720" rIns="91440" bIns="45720" numCol="1" spcCol="0" rtlCol="0" fromWordArt="0" anchor="ctr" anchorCtr="0" forceAA="0" compatLnSpc="1">
+                        <a:prstTxWarp prst="textNoShape">
+                          <a:avLst/>
+                        </a:prstTxWarp>
+                        <a:noAutofit/>
+                      </wps:bodyPr>
+                    </wps:wsp>
+                  </a:graphicData>
+                </a:graphic>
+                <wp14:sizeRelH relativeFrom="margin">
+                  <wp14:pctWidth>0</wp14:pctWidth>
+                </wp14:sizeRelH>
+                <wp14:sizeRelV relativeFrom="margin">
+                  <wp14:pctHeight>0</wp14:pctHeight>
+                </wp14:sizeRelV>
+              </wp:anchor>
+            </w:drawing>
+          </mc:Choice>
+          <mc:Fallback>
+            <w:pict>
+              <v:rect w14:anchorId="60F94868" id="Rectangle 11" o:spid="_x0000_s1033" style="position:absolute;margin-left:3.75pt;margin-top:17.6pt;width:444.75pt;height:116.25pt;z-index:251670528;visibility:visible;mso-wrap-style:square;mso-width-percent:0;mso-height-percent:0;mso-wrap-distance-left:9pt;mso-wrap-distance-top:0;mso-wrap-distance-right:9pt;mso-wrap-distance-bottom:0;mso-position-horizontal:absolute;mso-position-horizontal-relative:text;mso-position-vertical:absolute;mso-position-vertical-relative:text;mso-width-percent:0;mso-height-percent:0;mso-width-relative:margin;mso-height-relative:margin;v-text-anchor:middle" o:gfxdata="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" fillcolor="white [3201]" strokecolor="#70ad47 [3209]" strokeweight="1pt">
+                <v:textbox>
+                  <w:txbxContent>
+                    <w:p>
+                      <w:r>
+                        <w:t>Chuỗi ban đầu: xin chào</w:t>
+                      </w:r>
+                    </w:p>
+                    <w:p>
+                      <w:r>
+                        <w:t>Giá trị sau khi chuyển sang kiểu số : [24, 13, 17, 31, 6, 12, 2, 18]</w:t>
+                      </w:r>
+                    </w:p>
+                    <w:p>
+                      <w:r>
+                        <w:t>Encoding chữ cái đầu: [0, 0, 0, 0, 0, 0, 0, 0, 0, 0, 0, 0, 0, 0, 0, 0, 0, 0, 0, 0, 0, 0, 0, 0, 1, 0, 0, 0, 0, 0, 0, 0]</w:t>
+                      </w:r>
+                    </w:p>
+                    <w:p>
+                      <w:r>
+                        <w:t>Giải mã chữ cái đầu: x</w:t>
+                      </w:r>
+                    </w:p>
+                  </w:txbxContent>
+                </v:textbox>
+              </v:rect>
+            </w:pict>
+          </mc:Fallback>
+        </mc:AlternateContent>
+      </w:r>
+    </w:p>
+    <w:p>
+      <w:pPr>
+        <w:rPr>
+          <w:rFonts w:ascii="Times New Roman" w:eastAsiaTheme="minorEastAsia" w:hAnsi="Times New Roman" w:cs="Times New Roman"/>
+          <w:b/>
+          <w:sz w:val="26"/>
+          <w:szCs w:val="26"/>
+        </w:rPr>
+      </w:pPr>
+    </w:p>
+    <w:p>
+      <w:pPr>
+        <w:rPr>
+          <w:rFonts w:ascii="Times New Roman" w:eastAsiaTheme="minorEastAsia" w:hAnsi="Times New Roman" w:cs="Times New Roman"/>
+          <w:b/>
+          <w:sz w:val="26"/>
+          <w:szCs w:val="26"/>
+        </w:rPr>
+      </w:pPr>
+    </w:p>
+    <w:p>
+      <w:pPr>
+        <w:rPr>
+          <w:rFonts w:ascii="Times New Roman" w:eastAsiaTheme="minorEastAsia" w:hAnsi="Times New Roman" w:cs="Times New Roman"/>
+          <w:b/>
+          <w:sz w:val="26"/>
+          <w:szCs w:val="26"/>
+        </w:rPr>
+      </w:pPr>
+    </w:p>
+    <w:p>
+      <w:pPr>
+        <w:rPr>
+          <w:rFonts w:ascii="Times New Roman" w:eastAsiaTheme="minorEastAsia" w:hAnsi="Times New Roman" w:cs="Times New Roman"/>
+          <w:b/>
+          <w:sz w:val="26"/>
+          <w:szCs w:val="26"/>
+        </w:rPr>
+      </w:pPr>
+    </w:p>
+    <w:p>
+      <w:pPr>
+        <w:rPr>
+          <w:rFonts w:ascii="Times New Roman" w:eastAsiaTheme="minorEastAsia" w:hAnsi="Times New Roman" w:cs="Times New Roman"/>
+          <w:b/>
+          <w:sz w:val="26"/>
+          <w:szCs w:val="26"/>
+        </w:rPr>
+      </w:pPr>
+    </w:p>
+    <w:p>
+      <w:pPr>
+        <w:rPr>
+          <w:rFonts w:ascii="Times New Roman" w:eastAsiaTheme="minorEastAsia" w:hAnsi="Times New Roman" w:cs="Times New Roman"/>
+          <w:b/>
+          <w:sz w:val="26"/>
+          <w:szCs w:val="26"/>
+        </w:rPr>
+      </w:pPr>
+      <w:r>
+        <w:rPr>
+          <w:rFonts w:ascii="Times New Roman" w:eastAsiaTheme="minorEastAsia" w:hAnsi="Times New Roman" w:cs="Times New Roman"/>
+          <w:b/>
+          <w:sz w:val="26"/>
+          <w:szCs w:val="26"/>
+        </w:rPr>
+        <w:lastRenderedPageBreak/>
+        <w:t>One-hot-encoding sử dụng sklearn:</w:t>
       </w:r>
       <w:bookmarkStart w:id="0" w:name="_GoBack"/>
       <w:bookmarkEnd w:id="0"/>
+    </w:p>
+    <w:p>
+      <w:pPr>
+        <w:rPr>
+          <w:rFonts w:ascii="Times New Roman" w:eastAsiaTheme="minorEastAsia" w:hAnsi="Times New Roman" w:cs="Times New Roman"/>
+          <w:b/>
+          <w:sz w:val="26"/>
+          <w:szCs w:val="26"/>
+        </w:rPr>
+      </w:pPr>
+      <w:r>
+        <w:rPr>
+          <w:rFonts w:ascii="Times New Roman" w:eastAsiaTheme="minorEastAsia" w:hAnsi="Times New Roman" w:cs="Times New Roman"/>
+          <w:b/>
+          <w:noProof/>
+          <w:sz w:val="26"/>
+          <w:szCs w:val="26"/>
+        </w:rPr>
+        <mc:AlternateContent>
+          <mc:Choice Requires="wps">
+            <w:drawing>
+              <wp:anchor distT="0" distB="0" distL="114300" distR="114300" simplePos="0" relativeHeight="251671552" behindDoc="0" locked="0" layoutInCell="1" allowOverlap="1" wp14:anchorId="14B3FE52" wp14:editId="58304151">
+                <wp:simplePos x="0" y="0"/>
+                <wp:positionH relativeFrom="column">
+                  <wp:posOffset>9525</wp:posOffset>
+                </wp:positionH>
+                <wp:positionV relativeFrom="paragraph">
+                  <wp:posOffset>26670</wp:posOffset>
+                </wp:positionV>
+                <wp:extent cx="5819775" cy="4200525"/>
+                <wp:effectExtent l="0" t="0" r="28575" b="28575"/>
+                <wp:wrapNone/>
+                <wp:docPr id="12" name="Rectangle 12"/>
+                <wp:cNvGraphicFramePr/>
+                <a:graphic xmlns:a="http://schemas.openxmlformats.org/drawingml/2006/main">
+                  <a:graphicData uri="http://schemas.microsoft.com/office/word/2010/wordprocessingShape">
+                    <wps:wsp>
+                      <wps:cNvSpPr/>
+                      <wps:spPr>
+                        <a:xfrm>
+                          <a:off x="0" y="0"/>
+                          <a:ext cx="5819775" cy="4200525"/>
+                        </a:xfrm>
+                        <a:prstGeom prst="rect">
+                          <a:avLst/>
+                        </a:prstGeom>
+                      </wps:spPr>
+                      <wps:style>
+                        <a:lnRef idx="2">
+                          <a:schemeClr val="accent6"/>
+                        </a:lnRef>
+                        <a:fillRef idx="1">
+                          <a:schemeClr val="lt1"/>
+                        </a:fillRef>
+                        <a:effectRef idx="0">
+                          <a:schemeClr val="accent6"/>
+                        </a:effectRef>
+                        <a:fontRef idx="minor">
+                          <a:schemeClr val="dk1"/>
+                        </a:fontRef>
+                      </wps:style>
+                      <wps:txbx>
+                        <w:txbxContent>
+                          <w:p>
+                            <w:pPr>
+                              <w:pStyle w:val="HTMLPreformatted"/>
+                              <w:shd w:val="clear" w:color="auto" w:fill="FFFFFF"/>
+                              <w:rPr>
+                                <w:rFonts w:ascii="Consolas" w:hAnsi="Consolas" w:cs="Consolas"/>
+                                <w:color w:val="000000"/>
+                                <w:sz w:val="22"/>
+                                <w:szCs w:val="22"/>
+                              </w:rPr>
+                            </w:pPr>
+                            <w:r>
+                              <w:rPr>
+                                <w:rFonts w:ascii="Consolas" w:hAnsi="Consolas" w:cs="Consolas"/>
+                                <w:b/>
+                                <w:bCs/>
+                                <w:color w:val="000080"/>
+                                <w:sz w:val="22"/>
+                                <w:szCs w:val="22"/>
+                              </w:rPr>
+                              <w:t xml:space="preserve">from </w:t>
+                            </w:r>
+                            <w:r>
+                              <w:rPr>
+                                <w:rFonts w:ascii="Consolas" w:hAnsi="Consolas" w:cs="Consolas"/>
+                                <w:color w:val="000000"/>
+                                <w:sz w:val="22"/>
+                                <w:szCs w:val="22"/>
+                              </w:rPr>
+                              <w:t xml:space="preserve">numpy </w:t>
+                            </w:r>
+                            <w:r>
+                              <w:rPr>
+                                <w:rFonts w:ascii="Consolas" w:hAnsi="Consolas" w:cs="Consolas"/>
+                                <w:b/>
+                                <w:bCs/>
+                                <w:color w:val="000080"/>
+                                <w:sz w:val="22"/>
+                                <w:szCs w:val="22"/>
+                              </w:rPr>
+                              <w:t xml:space="preserve">import </w:t>
+                            </w:r>
+                            <w:r>
+                              <w:rPr>
+                                <w:rFonts w:ascii="Consolas" w:hAnsi="Consolas" w:cs="Consolas"/>
+                                <w:color w:val="000000"/>
+                                <w:sz w:val="22"/>
+                                <w:szCs w:val="22"/>
+                              </w:rPr>
+                              <w:t>array</w:t>
+                            </w:r>
+                            <w:r>
+                              <w:rPr>
+                                <w:rFonts w:ascii="Consolas" w:hAnsi="Consolas" w:cs="Consolas"/>
+                                <w:color w:val="000000"/>
+                                <w:sz w:val="22"/>
+                                <w:szCs w:val="22"/>
+                              </w:rPr>
+                              <w:br/>
+                            </w:r>
+                            <w:r>
+                              <w:rPr>
+                                <w:rFonts w:ascii="Consolas" w:hAnsi="Consolas" w:cs="Consolas"/>
+                                <w:b/>
+                                <w:bCs/>
+                                <w:color w:val="000080"/>
+                                <w:sz w:val="22"/>
+                                <w:szCs w:val="22"/>
+                              </w:rPr>
+                              <w:t xml:space="preserve">from </w:t>
+                            </w:r>
+                            <w:r>
+                              <w:rPr>
+                                <w:rFonts w:ascii="Consolas" w:hAnsi="Consolas" w:cs="Consolas"/>
+                                <w:color w:val="000000"/>
+                                <w:sz w:val="22"/>
+                                <w:szCs w:val="22"/>
+                              </w:rPr>
+                              <w:t xml:space="preserve">numpy </w:t>
+                            </w:r>
+                            <w:r>
+                              <w:rPr>
+                                <w:rFonts w:ascii="Consolas" w:hAnsi="Consolas" w:cs="Consolas"/>
+                                <w:b/>
+                                <w:bCs/>
+                                <w:color w:val="000080"/>
+                                <w:sz w:val="22"/>
+                                <w:szCs w:val="22"/>
+                              </w:rPr>
+                              <w:t xml:space="preserve">import </w:t>
+                            </w:r>
+                            <w:r>
+                              <w:rPr>
+                                <w:rFonts w:ascii="Consolas" w:hAnsi="Consolas" w:cs="Consolas"/>
+                                <w:color w:val="000000"/>
+                                <w:sz w:val="22"/>
+                                <w:szCs w:val="22"/>
+                              </w:rPr>
+                              <w:t>argmax</w:t>
+                            </w:r>
+                            <w:r>
+                              <w:rPr>
+                                <w:rFonts w:ascii="Consolas" w:hAnsi="Consolas" w:cs="Consolas"/>
+                                <w:color w:val="000000"/>
+                                <w:sz w:val="22"/>
+                                <w:szCs w:val="22"/>
+                              </w:rPr>
+                              <w:br/>
+                            </w:r>
+                            <w:r>
+                              <w:rPr>
+                                <w:rFonts w:ascii="Consolas" w:hAnsi="Consolas" w:cs="Consolas"/>
+                                <w:b/>
+                                <w:bCs/>
+                                <w:color w:val="000080"/>
+                                <w:sz w:val="22"/>
+                                <w:szCs w:val="22"/>
+                              </w:rPr>
+                              <w:t xml:space="preserve">from </w:t>
+                            </w:r>
+                            <w:r>
+                              <w:rPr>
+                                <w:rFonts w:ascii="Consolas" w:hAnsi="Consolas" w:cs="Consolas"/>
+                                <w:color w:val="000000"/>
+                                <w:sz w:val="22"/>
+                                <w:szCs w:val="22"/>
+                              </w:rPr>
+                              <w:t xml:space="preserve">sklearn.preprocessing </w:t>
+                            </w:r>
+                            <w:r>
+                              <w:rPr>
+                                <w:rFonts w:ascii="Consolas" w:hAnsi="Consolas" w:cs="Consolas"/>
+                                <w:b/>
+                                <w:bCs/>
+                                <w:color w:val="000080"/>
+                                <w:sz w:val="22"/>
+                                <w:szCs w:val="22"/>
+                              </w:rPr>
+                              <w:t xml:space="preserve">import </w:t>
+                            </w:r>
+                            <w:r>
+                              <w:rPr>
+                                <w:rFonts w:ascii="Consolas" w:hAnsi="Consolas" w:cs="Consolas"/>
+                                <w:color w:val="000000"/>
+                                <w:sz w:val="22"/>
+                                <w:szCs w:val="22"/>
+                              </w:rPr>
+                              <w:t xml:space="preserve">LabelEncoder   </w:t>
+                            </w:r>
+                            <w:r>
+                              <w:rPr>
+                                <w:rFonts w:ascii="Consolas" w:hAnsi="Consolas" w:cs="Consolas"/>
+                                <w:i/>
+                                <w:iCs/>
+                                <w:color w:val="808080"/>
+                                <w:sz w:val="22"/>
+                                <w:szCs w:val="22"/>
+                              </w:rPr>
+                              <w:t>#import từ thư viện sklearn dùng LabelEncoder</w:t>
+                            </w:r>
+                            <w:r>
+                              <w:rPr>
+                                <w:rFonts w:ascii="Consolas" w:hAnsi="Consolas" w:cs="Consolas"/>
+                                <w:i/>
+                                <w:iCs/>
+                                <w:color w:val="808080"/>
+                                <w:sz w:val="22"/>
+                                <w:szCs w:val="22"/>
+                              </w:rPr>
+                              <w:br/>
+                            </w:r>
+                            <w:r>
+                              <w:rPr>
+                                <w:rFonts w:ascii="Consolas" w:hAnsi="Consolas" w:cs="Consolas"/>
+                                <w:b/>
+                                <w:bCs/>
+                                <w:color w:val="000080"/>
+                                <w:sz w:val="22"/>
+                                <w:szCs w:val="22"/>
+                              </w:rPr>
+                              <w:t xml:space="preserve">from </w:t>
+                            </w:r>
+                            <w:r>
+                              <w:rPr>
+                                <w:rFonts w:ascii="Consolas" w:hAnsi="Consolas" w:cs="Consolas"/>
+                                <w:color w:val="000000"/>
+                                <w:sz w:val="22"/>
+                                <w:szCs w:val="22"/>
+                              </w:rPr>
+                              <w:t xml:space="preserve">sklearn.preprocessing </w:t>
+                            </w:r>
+                            <w:r>
+                              <w:rPr>
+                                <w:rFonts w:ascii="Consolas" w:hAnsi="Consolas" w:cs="Consolas"/>
+                                <w:b/>
+                                <w:bCs/>
+                                <w:color w:val="000080"/>
+                                <w:sz w:val="22"/>
+                                <w:szCs w:val="22"/>
+                              </w:rPr>
+                              <w:t xml:space="preserve">import </w:t>
+                            </w:r>
+                            <w:r>
+                              <w:rPr>
+                                <w:rFonts w:ascii="Consolas" w:hAnsi="Consolas" w:cs="Consolas"/>
+                                <w:color w:val="000000"/>
+                                <w:sz w:val="22"/>
+                                <w:szCs w:val="22"/>
+                              </w:rPr>
+                              <w:t xml:space="preserve">OneHotEncoder  </w:t>
+                            </w:r>
+                            <w:r>
+                              <w:rPr>
+                                <w:rFonts w:ascii="Consolas" w:hAnsi="Consolas" w:cs="Consolas"/>
+                                <w:i/>
+                                <w:iCs/>
+                                <w:color w:val="808080"/>
+                                <w:sz w:val="22"/>
+                                <w:szCs w:val="22"/>
+                              </w:rPr>
+                              <w:t>#import từ thư viện sklearn dùng OneHotEncoder</w:t>
+                            </w:r>
+                            <w:r>
+                              <w:rPr>
+                                <w:rFonts w:ascii="Consolas" w:hAnsi="Consolas" w:cs="Consolas"/>
+                                <w:i/>
+                                <w:iCs/>
+                                <w:color w:val="808080"/>
+                                <w:sz w:val="22"/>
+                                <w:szCs w:val="22"/>
+                              </w:rPr>
+                              <w:br/>
+                              <w:t># tạo một mảng mẫu</w:t>
+                            </w:r>
+                            <w:r>
+                              <w:rPr>
+                                <w:rFonts w:ascii="Consolas" w:hAnsi="Consolas" w:cs="Consolas"/>
+                                <w:i/>
+                                <w:iCs/>
+                                <w:color w:val="808080"/>
+                                <w:sz w:val="22"/>
+                                <w:szCs w:val="22"/>
+                              </w:rPr>
+                              <w:br/>
+                            </w:r>
+                            <w:r>
+                              <w:rPr>
+                                <w:rFonts w:ascii="Consolas" w:hAnsi="Consolas" w:cs="Consolas"/>
+                                <w:color w:val="000000"/>
+                                <w:sz w:val="22"/>
+                                <w:szCs w:val="22"/>
+                              </w:rPr>
+                              <w:t>data = [</w:t>
+                            </w:r>
+                            <w:r>
+                              <w:rPr>
+                                <w:rFonts w:ascii="Consolas" w:hAnsi="Consolas" w:cs="Consolas"/>
+                                <w:b/>
+                                <w:bCs/>
+                                <w:color w:val="008080"/>
+                                <w:sz w:val="22"/>
+                                <w:szCs w:val="22"/>
+                              </w:rPr>
+                              <w:t>'lạnh'</w:t>
+                            </w:r>
+                            <w:r>
+                              <w:rPr>
+                                <w:rFonts w:ascii="Consolas" w:hAnsi="Consolas" w:cs="Consolas"/>
+                                <w:color w:val="000000"/>
+                                <w:sz w:val="22"/>
+                                <w:szCs w:val="22"/>
+                              </w:rPr>
+                              <w:t xml:space="preserve">, </w:t>
+                            </w:r>
+                            <w:r>
+                              <w:rPr>
+                                <w:rFonts w:ascii="Consolas" w:hAnsi="Consolas" w:cs="Consolas"/>
+                                <w:b/>
+                                <w:bCs/>
+                                <w:color w:val="008080"/>
+                                <w:sz w:val="22"/>
+                                <w:szCs w:val="22"/>
+                              </w:rPr>
+                              <w:t>'lạnh'</w:t>
+                            </w:r>
+                            <w:r>
+                              <w:rPr>
+                                <w:rFonts w:ascii="Consolas" w:hAnsi="Consolas" w:cs="Consolas"/>
+                                <w:color w:val="000000"/>
+                                <w:sz w:val="22"/>
+                                <w:szCs w:val="22"/>
+                              </w:rPr>
+                              <w:t xml:space="preserve">, </w:t>
+                            </w:r>
+                            <w:r>
+                              <w:rPr>
+                                <w:rFonts w:ascii="Consolas" w:hAnsi="Consolas" w:cs="Consolas"/>
+                                <w:b/>
+                                <w:bCs/>
+                                <w:color w:val="008080"/>
+                                <w:sz w:val="22"/>
+                                <w:szCs w:val="22"/>
+                              </w:rPr>
+                              <w:t>'ấm'</w:t>
+                            </w:r>
+                            <w:r>
+                              <w:rPr>
+                                <w:rFonts w:ascii="Consolas" w:hAnsi="Consolas" w:cs="Consolas"/>
+                                <w:color w:val="000000"/>
+                                <w:sz w:val="22"/>
+                                <w:szCs w:val="22"/>
+                              </w:rPr>
+                              <w:t xml:space="preserve">, </w:t>
+                            </w:r>
+                            <w:r>
+                              <w:rPr>
+                                <w:rFonts w:ascii="Consolas" w:hAnsi="Consolas" w:cs="Consolas"/>
+                                <w:b/>
+                                <w:bCs/>
+                                <w:color w:val="008080"/>
+                                <w:sz w:val="22"/>
+                                <w:szCs w:val="22"/>
+                              </w:rPr>
+                              <w:t>'lạnh'</w:t>
+                            </w:r>
+                            <w:r>
+                              <w:rPr>
+                                <w:rFonts w:ascii="Consolas" w:hAnsi="Consolas" w:cs="Consolas"/>
+                                <w:color w:val="000000"/>
+                                <w:sz w:val="22"/>
+                                <w:szCs w:val="22"/>
+                              </w:rPr>
+                              <w:t xml:space="preserve">, </w:t>
+                            </w:r>
+                            <w:r>
+                              <w:rPr>
+                                <w:rFonts w:ascii="Consolas" w:hAnsi="Consolas" w:cs="Consolas"/>
+                                <w:b/>
+                                <w:bCs/>
+                                <w:color w:val="008080"/>
+                                <w:sz w:val="22"/>
+                                <w:szCs w:val="22"/>
+                              </w:rPr>
+                              <w:t>'nóng'</w:t>
+                            </w:r>
+                            <w:r>
+                              <w:rPr>
+                                <w:rFonts w:ascii="Consolas" w:hAnsi="Consolas" w:cs="Consolas"/>
+                                <w:color w:val="000000"/>
+                                <w:sz w:val="22"/>
+                                <w:szCs w:val="22"/>
+                              </w:rPr>
+                              <w:t xml:space="preserve">, </w:t>
+                            </w:r>
+                            <w:r>
+                              <w:rPr>
+                                <w:rFonts w:ascii="Consolas" w:hAnsi="Consolas" w:cs="Consolas"/>
+                                <w:b/>
+                                <w:bCs/>
+                                <w:color w:val="008080"/>
+                                <w:sz w:val="22"/>
+                                <w:szCs w:val="22"/>
+                              </w:rPr>
+                              <w:t>'nóng'</w:t>
+                            </w:r>
+                            <w:r>
+                              <w:rPr>
+                                <w:rFonts w:ascii="Consolas" w:hAnsi="Consolas" w:cs="Consolas"/>
+                                <w:color w:val="000000"/>
+                                <w:sz w:val="22"/>
+                                <w:szCs w:val="22"/>
+                              </w:rPr>
+                              <w:t xml:space="preserve">, </w:t>
+                            </w:r>
+                            <w:r>
+                              <w:rPr>
+                                <w:rFonts w:ascii="Consolas" w:hAnsi="Consolas" w:cs="Consolas"/>
+                                <w:b/>
+                                <w:bCs/>
+                                <w:color w:val="008080"/>
+                                <w:sz w:val="22"/>
+                                <w:szCs w:val="22"/>
+                              </w:rPr>
+                              <w:t>'ấm'</w:t>
+                            </w:r>
+                            <w:r>
+                              <w:rPr>
+                                <w:rFonts w:ascii="Consolas" w:hAnsi="Consolas" w:cs="Consolas"/>
+                                <w:color w:val="000000"/>
+                                <w:sz w:val="22"/>
+                                <w:szCs w:val="22"/>
+                              </w:rPr>
+                              <w:t xml:space="preserve">, </w:t>
+                            </w:r>
+                            <w:r>
+                              <w:rPr>
+                                <w:rFonts w:ascii="Consolas" w:hAnsi="Consolas" w:cs="Consolas"/>
+                                <w:b/>
+                                <w:bCs/>
+                                <w:color w:val="008080"/>
+                                <w:sz w:val="22"/>
+                                <w:szCs w:val="22"/>
+                              </w:rPr>
+                              <w:t>'lạnh'</w:t>
+                            </w:r>
+                            <w:r>
+                              <w:rPr>
+                                <w:rFonts w:ascii="Consolas" w:hAnsi="Consolas" w:cs="Consolas"/>
+                                <w:color w:val="000000"/>
+                                <w:sz w:val="22"/>
+                                <w:szCs w:val="22"/>
+                              </w:rPr>
+                              <w:t xml:space="preserve">, </w:t>
+                            </w:r>
+                            <w:r>
+                              <w:rPr>
+                                <w:rFonts w:ascii="Consolas" w:hAnsi="Consolas" w:cs="Consolas"/>
+                                <w:b/>
+                                <w:bCs/>
+                                <w:color w:val="008080"/>
+                                <w:sz w:val="22"/>
+                                <w:szCs w:val="22"/>
+                              </w:rPr>
+                              <w:t>'ấm'</w:t>
+                            </w:r>
+                            <w:r>
+                              <w:rPr>
+                                <w:rFonts w:ascii="Consolas" w:hAnsi="Consolas" w:cs="Consolas"/>
+                                <w:color w:val="000000"/>
+                                <w:sz w:val="22"/>
+                                <w:szCs w:val="22"/>
+                              </w:rPr>
+                              <w:t xml:space="preserve">, </w:t>
+                            </w:r>
+                            <w:r>
+                              <w:rPr>
+                                <w:rFonts w:ascii="Consolas" w:hAnsi="Consolas" w:cs="Consolas"/>
+                                <w:b/>
+                                <w:bCs/>
+                                <w:color w:val="008080"/>
+                                <w:sz w:val="22"/>
+                                <w:szCs w:val="22"/>
+                              </w:rPr>
+                              <w:t>'nóng'</w:t>
+                            </w:r>
+                            <w:r>
+                              <w:rPr>
+                                <w:rFonts w:ascii="Consolas" w:hAnsi="Consolas" w:cs="Consolas"/>
+                                <w:color w:val="000000"/>
+                                <w:sz w:val="22"/>
+                                <w:szCs w:val="22"/>
+                              </w:rPr>
+                              <w:t>]</w:t>
+                            </w:r>
+                            <w:r>
+                              <w:rPr>
+                                <w:rFonts w:ascii="Consolas" w:hAnsi="Consolas" w:cs="Consolas"/>
+                                <w:color w:val="000000"/>
+                                <w:sz w:val="22"/>
+                                <w:szCs w:val="22"/>
+                              </w:rPr>
+                              <w:br/>
+                              <w:t xml:space="preserve">values=array(data) </w:t>
+                            </w:r>
+                            <w:r>
+                              <w:rPr>
+                                <w:rFonts w:ascii="Consolas" w:hAnsi="Consolas" w:cs="Consolas"/>
+                                <w:i/>
+                                <w:iCs/>
+                                <w:color w:val="808080"/>
+                                <w:sz w:val="22"/>
+                                <w:szCs w:val="22"/>
+                              </w:rPr>
+                              <w:t>#chuyển sang mảng n chiều</w:t>
+                            </w:r>
+                            <w:r>
+                              <w:rPr>
+                                <w:rFonts w:ascii="Consolas" w:hAnsi="Consolas" w:cs="Consolas"/>
+                                <w:i/>
+                                <w:iCs/>
+                                <w:color w:val="808080"/>
+                                <w:sz w:val="22"/>
+                                <w:szCs w:val="22"/>
+                              </w:rPr>
+                              <w:br/>
+                            </w:r>
+                            <w:r>
+                              <w:rPr>
+                                <w:rFonts w:ascii="Consolas" w:hAnsi="Consolas" w:cs="Consolas"/>
+                                <w:color w:val="000080"/>
+                                <w:sz w:val="22"/>
+                                <w:szCs w:val="22"/>
+                              </w:rPr>
+                              <w:t>print</w:t>
+                            </w:r>
+                            <w:r>
+                              <w:rPr>
+                                <w:rFonts w:ascii="Consolas" w:hAnsi="Consolas" w:cs="Consolas"/>
+                                <w:color w:val="000000"/>
+                                <w:sz w:val="22"/>
+                                <w:szCs w:val="22"/>
+                              </w:rPr>
+                              <w:t>(</w:t>
+                            </w:r>
+                            <w:r>
+                              <w:rPr>
+                                <w:rFonts w:ascii="Consolas" w:hAnsi="Consolas" w:cs="Consolas"/>
+                                <w:b/>
+                                <w:bCs/>
+                                <w:color w:val="008080"/>
+                                <w:sz w:val="22"/>
+                                <w:szCs w:val="22"/>
+                              </w:rPr>
+                              <w:t>"Mảng ban đầu: {}"</w:t>
+                            </w:r>
+                            <w:r>
+                              <w:rPr>
+                                <w:rFonts w:ascii="Consolas" w:hAnsi="Consolas" w:cs="Consolas"/>
+                                <w:color w:val="000000"/>
+                                <w:sz w:val="22"/>
+                                <w:szCs w:val="22"/>
+                              </w:rPr>
+                              <w:t>.format(values))</w:t>
+                            </w:r>
+                            <w:r>
+                              <w:rPr>
+                                <w:rFonts w:ascii="Consolas" w:hAnsi="Consolas" w:cs="Consolas"/>
+                                <w:color w:val="000000"/>
+                                <w:sz w:val="22"/>
+                                <w:szCs w:val="22"/>
+                              </w:rPr>
+                              <w:br/>
+                            </w:r>
+                            <w:r>
+                              <w:rPr>
+                                <w:rFonts w:ascii="Consolas" w:hAnsi="Consolas" w:cs="Consolas"/>
+                                <w:i/>
+                                <w:iCs/>
+                                <w:color w:val="808080"/>
+                                <w:sz w:val="22"/>
+                                <w:szCs w:val="22"/>
+                              </w:rPr>
+                              <w:t># integer encode</w:t>
+                            </w:r>
+                            <w:r>
+                              <w:rPr>
+                                <w:rFonts w:ascii="Consolas" w:hAnsi="Consolas" w:cs="Consolas"/>
+                                <w:i/>
+                                <w:iCs/>
+                                <w:color w:val="808080"/>
+                                <w:sz w:val="22"/>
+                                <w:szCs w:val="22"/>
+                              </w:rPr>
+                              <w:br/>
+                            </w:r>
+                            <w:r>
+                              <w:rPr>
+                                <w:rFonts w:ascii="Consolas" w:hAnsi="Consolas" w:cs="Consolas"/>
+                                <w:color w:val="000000"/>
+                                <w:sz w:val="22"/>
+                                <w:szCs w:val="22"/>
+                              </w:rPr>
+                              <w:t>label_encoder</w:t>
+                            </w:r>
+                            <w:r>
+                              <w:rPr>
+                                <w:rFonts w:ascii="Consolas" w:hAnsi="Consolas" w:cs="Consolas"/>
+                                <w:color w:val="000000"/>
+                                <w:sz w:val="22"/>
+                                <w:szCs w:val="22"/>
+                              </w:rPr>
+                              <w:t xml:space="preserve">= LabelEncoder() </w:t>
+                            </w:r>
+                            <w:r>
+                              <w:rPr>
+                                <w:rFonts w:ascii="Consolas" w:hAnsi="Consolas" w:cs="Consolas"/>
+                                <w:i/>
+                                <w:iCs/>
+                                <w:color w:val="808080"/>
+                                <w:sz w:val="22"/>
+                                <w:szCs w:val="22"/>
+                              </w:rPr>
+                              <w:t>#gán biến label_encoder cho hàm LabelEncoder() để mã hóa labels</w:t>
+                            </w:r>
+                            <w:r>
+                              <w:rPr>
+                                <w:rFonts w:ascii="Consolas" w:hAnsi="Consolas" w:cs="Consolas"/>
+                                <w:i/>
+                                <w:iCs/>
+                                <w:color w:val="808080"/>
+                                <w:sz w:val="22"/>
+                                <w:szCs w:val="22"/>
+                              </w:rPr>
+                              <w:br/>
+                            </w:r>
+                            <w:r>
+                              <w:rPr>
+                                <w:rFonts w:ascii="Consolas" w:hAnsi="Consolas" w:cs="Consolas"/>
+                                <w:color w:val="000000"/>
+                                <w:sz w:val="22"/>
+                                <w:szCs w:val="22"/>
+                              </w:rPr>
+                              <w:t xml:space="preserve">integer_encoded = </w:t>
+                            </w:r>
+                            <w:r>
+                              <w:rPr>
+                                <w:rFonts w:ascii="Consolas" w:hAnsi="Consolas" w:cs="Consolas"/>
+                                <w:color w:val="000000"/>
+                                <w:sz w:val="22"/>
+                                <w:szCs w:val="22"/>
+                              </w:rPr>
+                              <w:t>label_encoder</w:t>
+                            </w:r>
+                            <w:r>
+                              <w:rPr>
+                                <w:rFonts w:ascii="Consolas" w:hAnsi="Consolas" w:cs="Consolas"/>
+                                <w:color w:val="000000"/>
+                                <w:sz w:val="22"/>
+                                <w:szCs w:val="22"/>
+                              </w:rPr>
+                              <w:t xml:space="preserve">.fit_transform(values) </w:t>
+                            </w:r>
+                            <w:r>
+                              <w:rPr>
+                                <w:rFonts w:ascii="Consolas" w:hAnsi="Consolas" w:cs="Consolas"/>
+                                <w:i/>
+                                <w:iCs/>
+                                <w:color w:val="808080"/>
+                                <w:sz w:val="22"/>
+                                <w:szCs w:val="22"/>
+                              </w:rPr>
+                              <w:t>#thực thi mã hóa các labels</w:t>
+                            </w:r>
+                            <w:r>
+                              <w:rPr>
+                                <w:rFonts w:ascii="Consolas" w:hAnsi="Consolas" w:cs="Consolas"/>
+                                <w:i/>
+                                <w:iCs/>
+                                <w:color w:val="808080"/>
+                                <w:sz w:val="22"/>
+                                <w:szCs w:val="22"/>
+                              </w:rPr>
+                              <w:br/>
+                            </w:r>
+                            <w:r>
+                              <w:rPr>
+                                <w:rFonts w:ascii="Consolas" w:hAnsi="Consolas" w:cs="Consolas"/>
+                                <w:color w:val="000080"/>
+                                <w:sz w:val="22"/>
+                                <w:szCs w:val="22"/>
+                              </w:rPr>
+                              <w:t>print</w:t>
+                            </w:r>
+                            <w:r>
+                              <w:rPr>
+                                <w:rFonts w:ascii="Consolas" w:hAnsi="Consolas" w:cs="Consolas"/>
+                                <w:color w:val="000000"/>
+                                <w:sz w:val="22"/>
+                                <w:szCs w:val="22"/>
+                              </w:rPr>
+                              <w:t>(</w:t>
+                            </w:r>
+                            <w:r>
+                              <w:rPr>
+                                <w:rFonts w:ascii="Consolas" w:hAnsi="Consolas" w:cs="Consolas"/>
+                                <w:b/>
+                                <w:bCs/>
+                                <w:color w:val="008080"/>
+                                <w:sz w:val="22"/>
+                                <w:szCs w:val="22"/>
+                              </w:rPr>
+                              <w:t>"Mảng sau khi đã mã hóa: {}"</w:t>
+                            </w:r>
+                            <w:r>
+                              <w:rPr>
+                                <w:rFonts w:ascii="Consolas" w:hAnsi="Consolas" w:cs="Consolas"/>
+                                <w:color w:val="000000"/>
+                                <w:sz w:val="22"/>
+                                <w:szCs w:val="22"/>
+                              </w:rPr>
+                              <w:t>.format(integer_encoded))</w:t>
+                            </w:r>
+                            <w:r>
+                              <w:rPr>
+                                <w:rFonts w:ascii="Consolas" w:hAnsi="Consolas" w:cs="Consolas"/>
+                                <w:color w:val="000000"/>
+                                <w:sz w:val="22"/>
+                                <w:szCs w:val="22"/>
+                              </w:rPr>
+                              <w:br/>
+                            </w:r>
+                            <w:r>
+                              <w:rPr>
+                                <w:rFonts w:ascii="Consolas" w:hAnsi="Consolas" w:cs="Consolas"/>
+                                <w:i/>
+                                <w:iCs/>
+                                <w:color w:val="808080"/>
+                                <w:sz w:val="22"/>
+                                <w:szCs w:val="22"/>
+                              </w:rPr>
+                              <w:t># binary encode</w:t>
+                            </w:r>
+                            <w:r>
+                              <w:rPr>
+                                <w:rFonts w:ascii="Consolas" w:hAnsi="Consolas" w:cs="Consolas"/>
+                                <w:i/>
+                                <w:iCs/>
+                                <w:color w:val="808080"/>
+                                <w:sz w:val="22"/>
+                                <w:szCs w:val="22"/>
+                              </w:rPr>
+                              <w:br/>
+                            </w:r>
+                            <w:r>
+                              <w:rPr>
+                                <w:rFonts w:ascii="Consolas" w:hAnsi="Consolas" w:cs="Consolas"/>
+                                <w:color w:val="000000"/>
+                                <w:sz w:val="22"/>
+                                <w:szCs w:val="22"/>
+                              </w:rPr>
+                              <w:t>onehot_encoder = OneHotEncoder(</w:t>
+                            </w:r>
+                            <w:r>
+                              <w:rPr>
+                                <w:rFonts w:ascii="Consolas" w:hAnsi="Consolas" w:cs="Consolas"/>
+                                <w:color w:val="660099"/>
+                                <w:sz w:val="22"/>
+                                <w:szCs w:val="22"/>
+                              </w:rPr>
+                              <w:t>sparse</w:t>
+                            </w:r>
+                            <w:r>
+                              <w:rPr>
+                                <w:rFonts w:ascii="Consolas" w:hAnsi="Consolas" w:cs="Consolas"/>
+                                <w:color w:val="000000"/>
+                                <w:sz w:val="22"/>
+                                <w:szCs w:val="22"/>
+                              </w:rPr>
+                              <w:t>=</w:t>
+                            </w:r>
+                            <w:r>
+                              <w:rPr>
+                                <w:rFonts w:ascii="Consolas" w:hAnsi="Consolas" w:cs="Consolas"/>
+                                <w:b/>
+                                <w:bCs/>
+                                <w:color w:val="000080"/>
+                                <w:sz w:val="22"/>
+                                <w:szCs w:val="22"/>
+                              </w:rPr>
+                              <w:t>False</w:t>
+                            </w:r>
+                            <w:r>
+                              <w:rPr>
+                                <w:rFonts w:ascii="Consolas" w:hAnsi="Consolas" w:cs="Consolas"/>
+                                <w:color w:val="000000"/>
+                                <w:sz w:val="22"/>
+                                <w:szCs w:val="22"/>
+                              </w:rPr>
+                              <w:t>)</w:t>
+                            </w:r>
+                            <w:r>
+                              <w:rPr>
+                                <w:rFonts w:ascii="Consolas" w:hAnsi="Consolas" w:cs="Consolas"/>
+                                <w:color w:val="000000"/>
+                                <w:sz w:val="22"/>
+                                <w:szCs w:val="22"/>
+                              </w:rPr>
+                              <w:br/>
+                              <w:t>integer_encoded = integer_encoded.reshape(</w:t>
+                            </w:r>
+                            <w:r>
+                              <w:rPr>
+                                <w:rFonts w:ascii="Consolas" w:hAnsi="Consolas" w:cs="Consolas"/>
+                                <w:color w:val="000080"/>
+                                <w:sz w:val="22"/>
+                                <w:szCs w:val="22"/>
+                              </w:rPr>
+                              <w:t>len</w:t>
+                            </w:r>
+                            <w:r>
+                              <w:rPr>
+                                <w:rFonts w:ascii="Consolas" w:hAnsi="Consolas" w:cs="Consolas"/>
+                                <w:color w:val="000000"/>
+                                <w:sz w:val="22"/>
+                                <w:szCs w:val="22"/>
+                              </w:rPr>
+                              <w:t xml:space="preserve">(integer_encoded), </w:t>
+                            </w:r>
+                            <w:r>
+                              <w:rPr>
+                                <w:rFonts w:ascii="Consolas" w:hAnsi="Consolas" w:cs="Consolas"/>
+                                <w:color w:val="0000FF"/>
+                                <w:sz w:val="22"/>
+                                <w:szCs w:val="22"/>
+                              </w:rPr>
+                              <w:t>1</w:t>
+                            </w:r>
+                            <w:r>
+                              <w:rPr>
+                                <w:rFonts w:ascii="Consolas" w:hAnsi="Consolas" w:cs="Consolas"/>
+                                <w:color w:val="000000"/>
+                                <w:sz w:val="22"/>
+                                <w:szCs w:val="22"/>
+                              </w:rPr>
+                              <w:t>)</w:t>
+                            </w:r>
+                            <w:r>
+                              <w:rPr>
+                                <w:rFonts w:ascii="Consolas" w:hAnsi="Consolas" w:cs="Consolas"/>
+                                <w:color w:val="000000"/>
+                                <w:sz w:val="22"/>
+                                <w:szCs w:val="22"/>
+                              </w:rPr>
+                              <w:br/>
+                              <w:t>onehot_encoded = onehot_encoder.fit_transform(integer_encoded)</w:t>
+                            </w:r>
+                            <w:r>
+                              <w:rPr>
+                                <w:rFonts w:ascii="Consolas" w:hAnsi="Consolas" w:cs="Consolas"/>
+                                <w:color w:val="000000"/>
+                                <w:sz w:val="22"/>
+                                <w:szCs w:val="22"/>
+                              </w:rPr>
+                              <w:br/>
+                            </w:r>
+                            <w:r>
+                              <w:rPr>
+                                <w:rFonts w:ascii="Consolas" w:hAnsi="Consolas" w:cs="Consolas"/>
+                                <w:color w:val="000080"/>
+                                <w:sz w:val="22"/>
+                                <w:szCs w:val="22"/>
+                              </w:rPr>
+                              <w:t>print</w:t>
+                            </w:r>
+                            <w:r>
+                              <w:rPr>
+                                <w:rFonts w:ascii="Consolas" w:hAnsi="Consolas" w:cs="Consolas"/>
+                                <w:color w:val="000000"/>
+                                <w:sz w:val="22"/>
+                                <w:szCs w:val="22"/>
+                              </w:rPr>
+                              <w:t>(onehot_encoded)</w:t>
+                            </w:r>
+                            <w:r>
+                              <w:rPr>
+                                <w:rFonts w:ascii="Consolas" w:hAnsi="Consolas" w:cs="Consolas"/>
+                                <w:color w:val="000000"/>
+                                <w:sz w:val="22"/>
+                                <w:szCs w:val="22"/>
+                              </w:rPr>
+                              <w:br/>
+                            </w:r>
+                            <w:r>
+                              <w:rPr>
+                                <w:rFonts w:ascii="Consolas" w:hAnsi="Consolas" w:cs="Consolas"/>
+                                <w:i/>
+                                <w:iCs/>
+                                <w:color w:val="808080"/>
+                                <w:sz w:val="22"/>
+                                <w:szCs w:val="22"/>
+                              </w:rPr>
+                              <w:t># invert first example</w:t>
+                            </w:r>
+                            <w:r>
+                              <w:rPr>
+                                <w:rFonts w:ascii="Consolas" w:hAnsi="Consolas" w:cs="Consolas"/>
+                                <w:i/>
+                                <w:iCs/>
+                                <w:color w:val="808080"/>
+                                <w:sz w:val="22"/>
+                                <w:szCs w:val="22"/>
+                              </w:rPr>
+                              <w:br/>
+                            </w:r>
+                            <w:r>
+                              <w:rPr>
+                                <w:rFonts w:ascii="Consolas" w:hAnsi="Consolas" w:cs="Consolas"/>
+                                <w:color w:val="000000"/>
+                                <w:sz w:val="22"/>
+                                <w:szCs w:val="22"/>
+                              </w:rPr>
+                              <w:t>inverted =</w:t>
+                            </w:r>
+                            <w:r>
+                              <w:rPr>
+                                <w:rFonts w:ascii="Consolas" w:hAnsi="Consolas" w:cs="Consolas"/>
+                                <w:color w:val="000000"/>
+                                <w:sz w:val="22"/>
+                                <w:szCs w:val="22"/>
+                              </w:rPr>
+                              <w:t>label_encoder</w:t>
+                            </w:r>
+                            <w:r>
+                              <w:rPr>
+                                <w:rFonts w:ascii="Consolas" w:hAnsi="Consolas" w:cs="Consolas"/>
+                                <w:color w:val="000000"/>
+                                <w:sz w:val="22"/>
+                                <w:szCs w:val="22"/>
+                              </w:rPr>
+                              <w:t>.inverse_transform([argmax(onehot_encoded[</w:t>
+                            </w:r>
+                            <w:r>
+                              <w:rPr>
+                                <w:rFonts w:ascii="Consolas" w:hAnsi="Consolas" w:cs="Consolas"/>
+                                <w:color w:val="0000FF"/>
+                                <w:sz w:val="22"/>
+                                <w:szCs w:val="22"/>
+                              </w:rPr>
+                              <w:t>0</w:t>
+                            </w:r>
+                            <w:r>
+                              <w:rPr>
+                                <w:rFonts w:ascii="Consolas" w:hAnsi="Consolas" w:cs="Consolas"/>
+                                <w:color w:val="000000"/>
+                                <w:sz w:val="22"/>
+                                <w:szCs w:val="22"/>
+                              </w:rPr>
+                              <w:t>, :])])</w:t>
+                            </w:r>
+                            <w:r>
+                              <w:rPr>
+                                <w:rFonts w:ascii="Consolas" w:hAnsi="Consolas" w:cs="Consolas"/>
+                                <w:color w:val="000000"/>
+                                <w:sz w:val="22"/>
+                                <w:szCs w:val="22"/>
+                              </w:rPr>
+                              <w:br/>
+                            </w:r>
+                            <w:r>
+                              <w:rPr>
+                                <w:rFonts w:ascii="Consolas" w:hAnsi="Consolas" w:cs="Consolas"/>
+                                <w:color w:val="000080"/>
+                                <w:sz w:val="22"/>
+                                <w:szCs w:val="22"/>
+                              </w:rPr>
+                              <w:t>print</w:t>
+                            </w:r>
+                            <w:r>
+                              <w:rPr>
+                                <w:rFonts w:ascii="Consolas" w:hAnsi="Consolas" w:cs="Consolas"/>
+                                <w:color w:val="000000"/>
+                                <w:sz w:val="22"/>
+                                <w:szCs w:val="22"/>
+                              </w:rPr>
+                              <w:t>(inverted)</w:t>
+                            </w:r>
+                          </w:p>
+                          <w:p>
+                            <w:pPr>
+                              <w:jc w:val="center"/>
+                            </w:pPr>
+                          </w:p>
+                        </w:txbxContent>
+                      </wps:txbx>
+                      <wps:bodyPr rot="0" spcFirstLastPara="0" vertOverflow="overflow" horzOverflow="overflow" vert="horz" wrap="square" lIns="91440" tIns="45720" rIns="91440" bIns="45720" numCol="1" spcCol="0" rtlCol="0" fromWordArt="0" anchor="ctr" anchorCtr="0" forceAA="0" compatLnSpc="1">
+                        <a:prstTxWarp prst="textNoShape">
+                          <a:avLst/>
+                        </a:prstTxWarp>
+                        <a:noAutofit/>
+                      </wps:bodyPr>
+                    </wps:wsp>
+                  </a:graphicData>
+                </a:graphic>
+                <wp14:sizeRelH relativeFrom="margin">
+                  <wp14:pctWidth>0</wp14:pctWidth>
+                </wp14:sizeRelH>
+                <wp14:sizeRelV relativeFrom="margin">
+                  <wp14:pctHeight>0</wp14:pctHeight>
+                </wp14:sizeRelV>
+              </wp:anchor>
+            </w:drawing>
+          </mc:Choice>
+          <mc:Fallback>
+            <w:pict>
+              <v:rect w14:anchorId="14B3FE52" id="Rectangle 12" o:spid="_x0000_s1034" style="position:absolute;margin-left:.75pt;margin-top:2.1pt;width:458.25pt;height:330.75pt;z-index:251671552;visibility:visible;mso-wrap-style:square;mso-width-percent:0;mso-height-percent:0;mso-wrap-distance-left:9pt;mso-wrap-distance-top:0;mso-wrap-distance-right:9pt;mso-wrap-distance-bottom:0;mso-position-horizontal:absolute;mso-position-horizontal-relative:text;mso-position-vertical:absolute;mso-position-vertical-relative:text;mso-width-percent:0;mso-height-percent:0;mso-width-relative:margin;mso-height-relative:margin;v-text-anchor:middle" o:gfxdata="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" fillcolor="white [3201]" strokecolor="#70ad47 [3209]" strokeweight="1pt">
+                <v:textbox>
+                  <w:txbxContent>
+                    <w:p>
+                      <w:pPr>
+                        <w:pStyle w:val="HTMLPreformatted"/>
+                        <w:shd w:val="clear" w:color="auto" w:fill="FFFFFF"/>
+                        <w:rPr>
+                          <w:rFonts w:ascii="Consolas" w:hAnsi="Consolas" w:cs="Consolas"/>
+                          <w:color w:val="000000"/>
+                          <w:sz w:val="22"/>
+                          <w:szCs w:val="22"/>
+                        </w:rPr>
+                      </w:pPr>
+                      <w:r>
+                        <w:rPr>
+                          <w:rFonts w:ascii="Consolas" w:hAnsi="Consolas" w:cs="Consolas"/>
+                          <w:b/>
+                          <w:bCs/>
+                          <w:color w:val="000080"/>
+                          <w:sz w:val="22"/>
+                          <w:szCs w:val="22"/>
+                        </w:rPr>
+                        <w:t xml:space="preserve">from </w:t>
+                      </w:r>
+                      <w:r>
+                        <w:rPr>
+                          <w:rFonts w:ascii="Consolas" w:hAnsi="Consolas" w:cs="Consolas"/>
+                          <w:color w:val="000000"/>
+                          <w:sz w:val="22"/>
+                          <w:szCs w:val="22"/>
+                        </w:rPr>
+                        <w:t xml:space="preserve">numpy </w:t>
+                      </w:r>
+                      <w:r>
+                        <w:rPr>
+                          <w:rFonts w:ascii="Consolas" w:hAnsi="Consolas" w:cs="Consolas"/>
+                          <w:b/>
+                          <w:bCs/>
+                          <w:color w:val="000080"/>
+                          <w:sz w:val="22"/>
+                          <w:szCs w:val="22"/>
+                        </w:rPr>
+                        <w:t xml:space="preserve">import </w:t>
+                      </w:r>
+                      <w:r>
+                        <w:rPr>
+                          <w:rFonts w:ascii="Consolas" w:hAnsi="Consolas" w:cs="Consolas"/>
+                          <w:color w:val="000000"/>
+                          <w:sz w:val="22"/>
+                          <w:szCs w:val="22"/>
+                        </w:rPr>
+                        <w:t>array</w:t>
+                      </w:r>
+                      <w:r>
+                        <w:rPr>
+                          <w:rFonts w:ascii="Consolas" w:hAnsi="Consolas" w:cs="Consolas"/>
+                          <w:color w:val="000000"/>
+                          <w:sz w:val="22"/>
+                          <w:szCs w:val="22"/>
+                        </w:rPr>
+                        <w:br/>
+                      </w:r>
+                      <w:r>
+                        <w:rPr>
+                          <w:rFonts w:ascii="Consolas" w:hAnsi="Consolas" w:cs="Consolas"/>
+                          <w:b/>
+                          <w:bCs/>
+                          <w:color w:val="000080"/>
+                          <w:sz w:val="22"/>
+                          <w:szCs w:val="22"/>
+                        </w:rPr>
+                        <w:t xml:space="preserve">from </w:t>
+                      </w:r>
+                      <w:r>
+                        <w:rPr>
+                          <w:rFonts w:ascii="Consolas" w:hAnsi="Consolas" w:cs="Consolas"/>
+                          <w:color w:val="000000"/>
+                          <w:sz w:val="22"/>
+                          <w:szCs w:val="22"/>
+                        </w:rPr>
+                        <w:t xml:space="preserve">numpy </w:t>
+                      </w:r>
+                      <w:r>
+                        <w:rPr>
+                          <w:rFonts w:ascii="Consolas" w:hAnsi="Consolas" w:cs="Consolas"/>
+                          <w:b/>
+                          <w:bCs/>
+                          <w:color w:val="000080"/>
+                          <w:sz w:val="22"/>
+                          <w:szCs w:val="22"/>
+                        </w:rPr>
+                        <w:t xml:space="preserve">import </w:t>
+                      </w:r>
+                      <w:r>
+                        <w:rPr>
+                          <w:rFonts w:ascii="Consolas" w:hAnsi="Consolas" w:cs="Consolas"/>
+                          <w:color w:val="000000"/>
+                          <w:sz w:val="22"/>
+                          <w:szCs w:val="22"/>
+                        </w:rPr>
+                        <w:t>argmax</w:t>
+                      </w:r>
+                      <w:r>
+                        <w:rPr>
+                          <w:rFonts w:ascii="Consolas" w:hAnsi="Consolas" w:cs="Consolas"/>
+                          <w:color w:val="000000"/>
+                          <w:sz w:val="22"/>
+                          <w:szCs w:val="22"/>
+                        </w:rPr>
+                        <w:br/>
+                      </w:r>
+                      <w:r>
+                        <w:rPr>
+                          <w:rFonts w:ascii="Consolas" w:hAnsi="Consolas" w:cs="Consolas"/>
+                          <w:b/>
+                          <w:bCs/>
+                          <w:color w:val="000080"/>
+                          <w:sz w:val="22"/>
+                          <w:szCs w:val="22"/>
+                        </w:rPr>
+                        <w:t xml:space="preserve">from </w:t>
+                      </w:r>
+                      <w:r>
+                        <w:rPr>
+                          <w:rFonts w:ascii="Consolas" w:hAnsi="Consolas" w:cs="Consolas"/>
+                          <w:color w:val="000000"/>
+                          <w:sz w:val="22"/>
+                          <w:szCs w:val="22"/>
+                        </w:rPr>
+                        <w:t xml:space="preserve">sklearn.preprocessing </w:t>
+                      </w:r>
+                      <w:r>
+                        <w:rPr>
+                          <w:rFonts w:ascii="Consolas" w:hAnsi="Consolas" w:cs="Consolas"/>
+                          <w:b/>
+                          <w:bCs/>
+                          <w:color w:val="000080"/>
+                          <w:sz w:val="22"/>
+                          <w:szCs w:val="22"/>
+                        </w:rPr>
+                        <w:t xml:space="preserve">import </w:t>
+                      </w:r>
+                      <w:r>
+                        <w:rPr>
+                          <w:rFonts w:ascii="Consolas" w:hAnsi="Consolas" w:cs="Consolas"/>
+                          <w:color w:val="000000"/>
+                          <w:sz w:val="22"/>
+                          <w:szCs w:val="22"/>
+                        </w:rPr>
+                        <w:t xml:space="preserve">LabelEncoder   </w:t>
+                      </w:r>
+                      <w:r>
+                        <w:rPr>
+                          <w:rFonts w:ascii="Consolas" w:hAnsi="Consolas" w:cs="Consolas"/>
+                          <w:i/>
+                          <w:iCs/>
+                          <w:color w:val="808080"/>
+                          <w:sz w:val="22"/>
+                          <w:szCs w:val="22"/>
+                        </w:rPr>
+                        <w:t>#import từ thư viện sklearn dùng LabelEncoder</w:t>
+                      </w:r>
+                      <w:r>
+                        <w:rPr>
+                          <w:rFonts w:ascii="Consolas" w:hAnsi="Consolas" w:cs="Consolas"/>
+                          <w:i/>
+                          <w:iCs/>
+                          <w:color w:val="808080"/>
+                          <w:sz w:val="22"/>
+                          <w:szCs w:val="22"/>
+                        </w:rPr>
+                        <w:br/>
+                      </w:r>
+                      <w:r>
+                        <w:rPr>
+                          <w:rFonts w:ascii="Consolas" w:hAnsi="Consolas" w:cs="Consolas"/>
+                          <w:b/>
+                          <w:bCs/>
+                          <w:color w:val="000080"/>
+                          <w:sz w:val="22"/>
+                          <w:szCs w:val="22"/>
+                        </w:rPr>
+                        <w:t xml:space="preserve">from </w:t>
+                      </w:r>
+                      <w:r>
+                        <w:rPr>
+                          <w:rFonts w:ascii="Consolas" w:hAnsi="Consolas" w:cs="Consolas"/>
+                          <w:color w:val="000000"/>
+                          <w:sz w:val="22"/>
+                          <w:szCs w:val="22"/>
+                        </w:rPr>
+                        <w:t xml:space="preserve">sklearn.preprocessing </w:t>
+                      </w:r>
+                      <w:r>
+                        <w:rPr>
+                          <w:rFonts w:ascii="Consolas" w:hAnsi="Consolas" w:cs="Consolas"/>
+                          <w:b/>
+                          <w:bCs/>
+                          <w:color w:val="000080"/>
+                          <w:sz w:val="22"/>
+                          <w:szCs w:val="22"/>
+                        </w:rPr>
+                        <w:t xml:space="preserve">import </w:t>
+                      </w:r>
+                      <w:r>
+                        <w:rPr>
+                          <w:rFonts w:ascii="Consolas" w:hAnsi="Consolas" w:cs="Consolas"/>
+                          <w:color w:val="000000"/>
+                          <w:sz w:val="22"/>
+                          <w:szCs w:val="22"/>
+                        </w:rPr>
+                        <w:t xml:space="preserve">OneHotEncoder  </w:t>
+                      </w:r>
+                      <w:r>
+                        <w:rPr>
+                          <w:rFonts w:ascii="Consolas" w:hAnsi="Consolas" w:cs="Consolas"/>
+                          <w:i/>
+                          <w:iCs/>
+                          <w:color w:val="808080"/>
+                          <w:sz w:val="22"/>
+                          <w:szCs w:val="22"/>
+                        </w:rPr>
+                        <w:t>#import từ thư viện sklearn dùng OneHotEncoder</w:t>
+                      </w:r>
+                      <w:r>
+                        <w:rPr>
+                          <w:rFonts w:ascii="Consolas" w:hAnsi="Consolas" w:cs="Consolas"/>
+                          <w:i/>
+                          <w:iCs/>
+                          <w:color w:val="808080"/>
+                          <w:sz w:val="22"/>
+                          <w:szCs w:val="22"/>
+                        </w:rPr>
+                        <w:br/>
+                        <w:t># tạo một mảng mẫu</w:t>
+                      </w:r>
+                      <w:r>
+                        <w:rPr>
+                          <w:rFonts w:ascii="Consolas" w:hAnsi="Consolas" w:cs="Consolas"/>
+                          <w:i/>
+                          <w:iCs/>
+                          <w:color w:val="808080"/>
+                          <w:sz w:val="22"/>
+                          <w:szCs w:val="22"/>
+                        </w:rPr>
+                        <w:br/>
+                      </w:r>
+                      <w:r>
+                        <w:rPr>
+                          <w:rFonts w:ascii="Consolas" w:hAnsi="Consolas" w:cs="Consolas"/>
+                          <w:color w:val="000000"/>
+                          <w:sz w:val="22"/>
+                          <w:szCs w:val="22"/>
+                        </w:rPr>
+                        <w:t>data = [</w:t>
+                      </w:r>
+                      <w:r>
+                        <w:rPr>
+                          <w:rFonts w:ascii="Consolas" w:hAnsi="Consolas" w:cs="Consolas"/>
+                          <w:b/>
+                          <w:bCs/>
+                          <w:color w:val="008080"/>
+                          <w:sz w:val="22"/>
+                          <w:szCs w:val="22"/>
+                        </w:rPr>
+                        <w:t>'lạnh'</w:t>
+                      </w:r>
+                      <w:r>
+                        <w:rPr>
+                          <w:rFonts w:ascii="Consolas" w:hAnsi="Consolas" w:cs="Consolas"/>
+                          <w:color w:val="000000"/>
+                          <w:sz w:val="22"/>
+                          <w:szCs w:val="22"/>
+                        </w:rPr>
+                        <w:t xml:space="preserve">, </w:t>
+                      </w:r>
+                      <w:r>
+                        <w:rPr>
+                          <w:rFonts w:ascii="Consolas" w:hAnsi="Consolas" w:cs="Consolas"/>
+                          <w:b/>
+                          <w:bCs/>
+                          <w:color w:val="008080"/>
+                          <w:sz w:val="22"/>
+                          <w:szCs w:val="22"/>
+                        </w:rPr>
+                        <w:t>'lạnh'</w:t>
+                      </w:r>
+                      <w:r>
+                        <w:rPr>
+                          <w:rFonts w:ascii="Consolas" w:hAnsi="Consolas" w:cs="Consolas"/>
+                          <w:color w:val="000000"/>
+                          <w:sz w:val="22"/>
+                          <w:szCs w:val="22"/>
+                        </w:rPr>
+                        <w:t xml:space="preserve">, </w:t>
+                      </w:r>
+                      <w:r>
+                        <w:rPr>
+                          <w:rFonts w:ascii="Consolas" w:hAnsi="Consolas" w:cs="Consolas"/>
+                          <w:b/>
+                          <w:bCs/>
+                          <w:color w:val="008080"/>
+                          <w:sz w:val="22"/>
+                          <w:szCs w:val="22"/>
+                        </w:rPr>
+                        <w:t>'ấm'</w:t>
+                      </w:r>
+                      <w:r>
+                        <w:rPr>
+                          <w:rFonts w:ascii="Consolas" w:hAnsi="Consolas" w:cs="Consolas"/>
+                          <w:color w:val="000000"/>
+                          <w:sz w:val="22"/>
+                          <w:szCs w:val="22"/>
+                        </w:rPr>
+                        <w:t xml:space="preserve">, </w:t>
+                      </w:r>
+                      <w:r>
+                        <w:rPr>
+                          <w:rFonts w:ascii="Consolas" w:hAnsi="Consolas" w:cs="Consolas"/>
+                          <w:b/>
+                          <w:bCs/>
+                          <w:color w:val="008080"/>
+                          <w:sz w:val="22"/>
+                          <w:szCs w:val="22"/>
+                        </w:rPr>
+                        <w:t>'lạnh'</w:t>
+                      </w:r>
+                      <w:r>
+                        <w:rPr>
+                          <w:rFonts w:ascii="Consolas" w:hAnsi="Consolas" w:cs="Consolas"/>
+                          <w:color w:val="000000"/>
+                          <w:sz w:val="22"/>
+                          <w:szCs w:val="22"/>
+                        </w:rPr>
+                        <w:t xml:space="preserve">, </w:t>
+                      </w:r>
+                      <w:r>
+                        <w:rPr>
+                          <w:rFonts w:ascii="Consolas" w:hAnsi="Consolas" w:cs="Consolas"/>
+                          <w:b/>
+                          <w:bCs/>
+                          <w:color w:val="008080"/>
+                          <w:sz w:val="22"/>
+                          <w:szCs w:val="22"/>
+                        </w:rPr>
+                        <w:t>'nóng'</w:t>
+                      </w:r>
+                      <w:r>
+                        <w:rPr>
+                          <w:rFonts w:ascii="Consolas" w:hAnsi="Consolas" w:cs="Consolas"/>
+                          <w:color w:val="000000"/>
+                          <w:sz w:val="22"/>
+                          <w:szCs w:val="22"/>
+                        </w:rPr>
+                        <w:t xml:space="preserve">, </w:t>
+                      </w:r>
+                      <w:r>
+                        <w:rPr>
+                          <w:rFonts w:ascii="Consolas" w:hAnsi="Consolas" w:cs="Consolas"/>
+                          <w:b/>
+                          <w:bCs/>
+                          <w:color w:val="008080"/>
+                          <w:sz w:val="22"/>
+                          <w:szCs w:val="22"/>
+                        </w:rPr>
+                        <w:t>'nóng'</w:t>
+                      </w:r>
+                      <w:r>
+                        <w:rPr>
+                          <w:rFonts w:ascii="Consolas" w:hAnsi="Consolas" w:cs="Consolas"/>
+                          <w:color w:val="000000"/>
+                          <w:sz w:val="22"/>
+                          <w:szCs w:val="22"/>
+                        </w:rPr>
+                        <w:t xml:space="preserve">, </w:t>
+                      </w:r>
+                      <w:r>
+                        <w:rPr>
+                          <w:rFonts w:ascii="Consolas" w:hAnsi="Consolas" w:cs="Consolas"/>
+                          <w:b/>
+                          <w:bCs/>
+                          <w:color w:val="008080"/>
+                          <w:sz w:val="22"/>
+                          <w:szCs w:val="22"/>
+                        </w:rPr>
+                        <w:t>'ấm'</w:t>
+                      </w:r>
+                      <w:r>
+                        <w:rPr>
+                          <w:rFonts w:ascii="Consolas" w:hAnsi="Consolas" w:cs="Consolas"/>
+                          <w:color w:val="000000"/>
+                          <w:sz w:val="22"/>
+                          <w:szCs w:val="22"/>
+                        </w:rPr>
+                        <w:t xml:space="preserve">, </w:t>
+                      </w:r>
+                      <w:r>
+                        <w:rPr>
+                          <w:rFonts w:ascii="Consolas" w:hAnsi="Consolas" w:cs="Consolas"/>
+                          <w:b/>
+                          <w:bCs/>
+                          <w:color w:val="008080"/>
+                          <w:sz w:val="22"/>
+                          <w:szCs w:val="22"/>
+                        </w:rPr>
+                        <w:t>'lạnh'</w:t>
+                      </w:r>
+                      <w:r>
+                        <w:rPr>
+                          <w:rFonts w:ascii="Consolas" w:hAnsi="Consolas" w:cs="Consolas"/>
+                          <w:color w:val="000000"/>
+                          <w:sz w:val="22"/>
+                          <w:szCs w:val="22"/>
+                        </w:rPr>
+                        <w:t xml:space="preserve">, </w:t>
+                      </w:r>
+                      <w:r>
+                        <w:rPr>
+                          <w:rFonts w:ascii="Consolas" w:hAnsi="Consolas" w:cs="Consolas"/>
+                          <w:b/>
+                          <w:bCs/>
+                          <w:color w:val="008080"/>
+                          <w:sz w:val="22"/>
+                          <w:szCs w:val="22"/>
+                        </w:rPr>
+                        <w:t>'ấm'</w:t>
+                      </w:r>
+                      <w:r>
+                        <w:rPr>
+                          <w:rFonts w:ascii="Consolas" w:hAnsi="Consolas" w:cs="Consolas"/>
+                          <w:color w:val="000000"/>
+                          <w:sz w:val="22"/>
+                          <w:szCs w:val="22"/>
+                        </w:rPr>
+                        <w:t xml:space="preserve">, </w:t>
+                      </w:r>
+                      <w:r>
+                        <w:rPr>
+                          <w:rFonts w:ascii="Consolas" w:hAnsi="Consolas" w:cs="Consolas"/>
+                          <w:b/>
+                          <w:bCs/>
+                          <w:color w:val="008080"/>
+                          <w:sz w:val="22"/>
+                          <w:szCs w:val="22"/>
+                        </w:rPr>
+                        <w:t>'nóng'</w:t>
+                      </w:r>
+                      <w:r>
+                        <w:rPr>
+                          <w:rFonts w:ascii="Consolas" w:hAnsi="Consolas" w:cs="Consolas"/>
+                          <w:color w:val="000000"/>
+                          <w:sz w:val="22"/>
+                          <w:szCs w:val="22"/>
+                        </w:rPr>
+                        <w:t>]</w:t>
+                      </w:r>
+                      <w:r>
+                        <w:rPr>
+                          <w:rFonts w:ascii="Consolas" w:hAnsi="Consolas" w:cs="Consolas"/>
+                          <w:color w:val="000000"/>
+                          <w:sz w:val="22"/>
+                          <w:szCs w:val="22"/>
+                        </w:rPr>
+                        <w:br/>
+                        <w:t xml:space="preserve">values=array(data) </w:t>
+                      </w:r>
+                      <w:r>
+                        <w:rPr>
+                          <w:rFonts w:ascii="Consolas" w:hAnsi="Consolas" w:cs="Consolas"/>
+                          <w:i/>
+                          <w:iCs/>
+                          <w:color w:val="808080"/>
+                          <w:sz w:val="22"/>
+                          <w:szCs w:val="22"/>
+                        </w:rPr>
+                        <w:t>#chuyển sang mảng n chiều</w:t>
+                      </w:r>
+                      <w:r>
+                        <w:rPr>
+                          <w:rFonts w:ascii="Consolas" w:hAnsi="Consolas" w:cs="Consolas"/>
+                          <w:i/>
+                          <w:iCs/>
+                          <w:color w:val="808080"/>
+                          <w:sz w:val="22"/>
+                          <w:szCs w:val="22"/>
+                        </w:rPr>
+                        <w:br/>
+                      </w:r>
+                      <w:r>
+                        <w:rPr>
+                          <w:rFonts w:ascii="Consolas" w:hAnsi="Consolas" w:cs="Consolas"/>
+                          <w:color w:val="000080"/>
+                          <w:sz w:val="22"/>
+                          <w:szCs w:val="22"/>
+                        </w:rPr>
+                        <w:t>print</w:t>
+                      </w:r>
+                      <w:r>
+                        <w:rPr>
+                          <w:rFonts w:ascii="Consolas" w:hAnsi="Consolas" w:cs="Consolas"/>
+                          <w:color w:val="000000"/>
+                          <w:sz w:val="22"/>
+                          <w:szCs w:val="22"/>
+                        </w:rPr>
+                        <w:t>(</w:t>
+                      </w:r>
+                      <w:r>
+                        <w:rPr>
+                          <w:rFonts w:ascii="Consolas" w:hAnsi="Consolas" w:cs="Consolas"/>
+                          <w:b/>
+                          <w:bCs/>
+                          <w:color w:val="008080"/>
+                          <w:sz w:val="22"/>
+                          <w:szCs w:val="22"/>
+                        </w:rPr>
+                        <w:t>"Mảng ban đầu: {}"</w:t>
+                      </w:r>
+                      <w:r>
+                        <w:rPr>
+                          <w:rFonts w:ascii="Consolas" w:hAnsi="Consolas" w:cs="Consolas"/>
+                          <w:color w:val="000000"/>
+                          <w:sz w:val="22"/>
+                          <w:szCs w:val="22"/>
+                        </w:rPr>
+                        <w:t>.format(values))</w:t>
+                      </w:r>
+                      <w:r>
+                        <w:rPr>
+                          <w:rFonts w:ascii="Consolas" w:hAnsi="Consolas" w:cs="Consolas"/>
+                          <w:color w:val="000000"/>
+                          <w:sz w:val="22"/>
+                          <w:szCs w:val="22"/>
+                        </w:rPr>
+                        <w:br/>
+                      </w:r>
+                      <w:r>
+                        <w:rPr>
+                          <w:rFonts w:ascii="Consolas" w:hAnsi="Consolas" w:cs="Consolas"/>
+                          <w:i/>
+                          <w:iCs/>
+                          <w:color w:val="808080"/>
+                          <w:sz w:val="22"/>
+                          <w:szCs w:val="22"/>
+                        </w:rPr>
+                        <w:t># integer encode</w:t>
+                      </w:r>
+                      <w:r>
+                        <w:rPr>
+                          <w:rFonts w:ascii="Consolas" w:hAnsi="Consolas" w:cs="Consolas"/>
+                          <w:i/>
+                          <w:iCs/>
+                          <w:color w:val="808080"/>
+                          <w:sz w:val="22"/>
+                          <w:szCs w:val="22"/>
+                        </w:rPr>
+                        <w:br/>
+                      </w:r>
+                      <w:r>
+                        <w:rPr>
+                          <w:rFonts w:ascii="Consolas" w:hAnsi="Consolas" w:cs="Consolas"/>
+                          <w:color w:val="000000"/>
+                          <w:sz w:val="22"/>
+                          <w:szCs w:val="22"/>
+                        </w:rPr>
+                        <w:t>label_encoder</w:t>
+                      </w:r>
+                      <w:r>
+                        <w:rPr>
+                          <w:rFonts w:ascii="Consolas" w:hAnsi="Consolas" w:cs="Consolas"/>
+                          <w:color w:val="000000"/>
+                          <w:sz w:val="22"/>
+                          <w:szCs w:val="22"/>
+                        </w:rPr>
+                        <w:t xml:space="preserve">= LabelEncoder() </w:t>
+                      </w:r>
+                      <w:r>
+                        <w:rPr>
+                          <w:rFonts w:ascii="Consolas" w:hAnsi="Consolas" w:cs="Consolas"/>
+                          <w:i/>
+                          <w:iCs/>
+                          <w:color w:val="808080"/>
+                          <w:sz w:val="22"/>
+                          <w:szCs w:val="22"/>
+                        </w:rPr>
+                        <w:t>#gán biến label_encoder cho hàm LabelEncoder() để mã hóa labels</w:t>
+                      </w:r>
+                      <w:r>
+                        <w:rPr>
+                          <w:rFonts w:ascii="Consolas" w:hAnsi="Consolas" w:cs="Consolas"/>
+                          <w:i/>
+                          <w:iCs/>
+                          <w:color w:val="808080"/>
+                          <w:sz w:val="22"/>
+                          <w:szCs w:val="22"/>
+                        </w:rPr>
+                        <w:br/>
+                      </w:r>
+                      <w:r>
+                        <w:rPr>
+                          <w:rFonts w:ascii="Consolas" w:hAnsi="Consolas" w:cs="Consolas"/>
+                          <w:color w:val="000000"/>
+                          <w:sz w:val="22"/>
+                          <w:szCs w:val="22"/>
+                        </w:rPr>
+                        <w:t xml:space="preserve">integer_encoded = </w:t>
+                      </w:r>
+                      <w:r>
+                        <w:rPr>
+                          <w:rFonts w:ascii="Consolas" w:hAnsi="Consolas" w:cs="Consolas"/>
+                          <w:color w:val="000000"/>
+                          <w:sz w:val="22"/>
+                          <w:szCs w:val="22"/>
+                        </w:rPr>
+                        <w:t>label_encoder</w:t>
+                      </w:r>
+                      <w:r>
+                        <w:rPr>
+                          <w:rFonts w:ascii="Consolas" w:hAnsi="Consolas" w:cs="Consolas"/>
+                          <w:color w:val="000000"/>
+                          <w:sz w:val="22"/>
+                          <w:szCs w:val="22"/>
+                        </w:rPr>
+                        <w:t xml:space="preserve">.fit_transform(values) </w:t>
+                      </w:r>
+                      <w:r>
+                        <w:rPr>
+                          <w:rFonts w:ascii="Consolas" w:hAnsi="Consolas" w:cs="Consolas"/>
+                          <w:i/>
+                          <w:iCs/>
+                          <w:color w:val="808080"/>
+                          <w:sz w:val="22"/>
+                          <w:szCs w:val="22"/>
+                        </w:rPr>
+                        <w:t>#thực thi mã hóa các labels</w:t>
+                      </w:r>
+                      <w:r>
+                        <w:rPr>
+                          <w:rFonts w:ascii="Consolas" w:hAnsi="Consolas" w:cs="Consolas"/>
+                          <w:i/>
+                          <w:iCs/>
+                          <w:color w:val="808080"/>
+                          <w:sz w:val="22"/>
+                          <w:szCs w:val="22"/>
+                        </w:rPr>
+                        <w:br/>
+                      </w:r>
+                      <w:r>
+                        <w:rPr>
+                          <w:rFonts w:ascii="Consolas" w:hAnsi="Consolas" w:cs="Consolas"/>
+                          <w:color w:val="000080"/>
+                          <w:sz w:val="22"/>
+                          <w:szCs w:val="22"/>
+                        </w:rPr>
+                        <w:t>print</w:t>
+                      </w:r>
+                      <w:r>
+                        <w:rPr>
+                          <w:rFonts w:ascii="Consolas" w:hAnsi="Consolas" w:cs="Consolas"/>
+                          <w:color w:val="000000"/>
+                          <w:sz w:val="22"/>
+                          <w:szCs w:val="22"/>
+                        </w:rPr>
+                        <w:t>(</w:t>
+                      </w:r>
+                      <w:r>
+                        <w:rPr>
+                          <w:rFonts w:ascii="Consolas" w:hAnsi="Consolas" w:cs="Consolas"/>
+                          <w:b/>
+                          <w:bCs/>
+                          <w:color w:val="008080"/>
+                          <w:sz w:val="22"/>
+                          <w:szCs w:val="22"/>
+                        </w:rPr>
+                        <w:t>"Mảng sau khi đã mã hóa: {}"</w:t>
+                      </w:r>
+                      <w:r>
+                        <w:rPr>
+                          <w:rFonts w:ascii="Consolas" w:hAnsi="Consolas" w:cs="Consolas"/>
+                          <w:color w:val="000000"/>
+                          <w:sz w:val="22"/>
+                          <w:szCs w:val="22"/>
+                        </w:rPr>
+                        <w:t>.format(integer_encoded))</w:t>
+                      </w:r>
+                      <w:r>
+                        <w:rPr>
+                          <w:rFonts w:ascii="Consolas" w:hAnsi="Consolas" w:cs="Consolas"/>
+                          <w:color w:val="000000"/>
+                          <w:sz w:val="22"/>
+                          <w:szCs w:val="22"/>
+                        </w:rPr>
+                        <w:br/>
+                      </w:r>
+                      <w:r>
+                        <w:rPr>
+                          <w:rFonts w:ascii="Consolas" w:hAnsi="Consolas" w:cs="Consolas"/>
+                          <w:i/>
+                          <w:iCs/>
+                          <w:color w:val="808080"/>
+                          <w:sz w:val="22"/>
+                          <w:szCs w:val="22"/>
+                        </w:rPr>
+                        <w:t># binary encode</w:t>
+                      </w:r>
+                      <w:r>
+                        <w:rPr>
+                          <w:rFonts w:ascii="Consolas" w:hAnsi="Consolas" w:cs="Consolas"/>
+                          <w:i/>
+                          <w:iCs/>
+                          <w:color w:val="808080"/>
+                          <w:sz w:val="22"/>
+                          <w:szCs w:val="22"/>
+                        </w:rPr>
+                        <w:br/>
+                      </w:r>
+                      <w:r>
+                        <w:rPr>
+                          <w:rFonts w:ascii="Consolas" w:hAnsi="Consolas" w:cs="Consolas"/>
+                          <w:color w:val="000000"/>
+                          <w:sz w:val="22"/>
+                          <w:szCs w:val="22"/>
+                        </w:rPr>
+                        <w:t>onehot_encoder = OneHotEncoder(</w:t>
+                      </w:r>
+                      <w:r>
+                        <w:rPr>
+                          <w:rFonts w:ascii="Consolas" w:hAnsi="Consolas" w:cs="Consolas"/>
+                          <w:color w:val="660099"/>
+                          <w:sz w:val="22"/>
+                          <w:szCs w:val="22"/>
+                        </w:rPr>
+                        <w:t>sparse</w:t>
+                      </w:r>
+                      <w:r>
+                        <w:rPr>
+                          <w:rFonts w:ascii="Consolas" w:hAnsi="Consolas" w:cs="Consolas"/>
+                          <w:color w:val="000000"/>
+                          <w:sz w:val="22"/>
+                          <w:szCs w:val="22"/>
+                        </w:rPr>
+                        <w:t>=</w:t>
+                      </w:r>
+                      <w:r>
+                        <w:rPr>
+                          <w:rFonts w:ascii="Consolas" w:hAnsi="Consolas" w:cs="Consolas"/>
+                          <w:b/>
+                          <w:bCs/>
+                          <w:color w:val="000080"/>
+                          <w:sz w:val="22"/>
+                          <w:szCs w:val="22"/>
+                        </w:rPr>
+                        <w:t>False</w:t>
+                      </w:r>
+                      <w:r>
+                        <w:rPr>
+                          <w:rFonts w:ascii="Consolas" w:hAnsi="Consolas" w:cs="Consolas"/>
+                          <w:color w:val="000000"/>
+                          <w:sz w:val="22"/>
+                          <w:szCs w:val="22"/>
+                        </w:rPr>
+                        <w:t>)</w:t>
+                      </w:r>
+                      <w:r>
+                        <w:rPr>
+                          <w:rFonts w:ascii="Consolas" w:hAnsi="Consolas" w:cs="Consolas"/>
+                          <w:color w:val="000000"/>
+                          <w:sz w:val="22"/>
+                          <w:szCs w:val="22"/>
+                        </w:rPr>
+                        <w:br/>
+                        <w:t>integer_encoded = integer_encoded.reshape(</w:t>
+                      </w:r>
+                      <w:r>
+                        <w:rPr>
+                          <w:rFonts w:ascii="Consolas" w:hAnsi="Consolas" w:cs="Consolas"/>
+                          <w:color w:val="000080"/>
+                          <w:sz w:val="22"/>
+                          <w:szCs w:val="22"/>
+                        </w:rPr>
+                        <w:t>len</w:t>
+                      </w:r>
+                      <w:r>
+                        <w:rPr>
+                          <w:rFonts w:ascii="Consolas" w:hAnsi="Consolas" w:cs="Consolas"/>
+                          <w:color w:val="000000"/>
+                          <w:sz w:val="22"/>
+                          <w:szCs w:val="22"/>
+                        </w:rPr>
+                        <w:t xml:space="preserve">(integer_encoded), </w:t>
+                      </w:r>
+                      <w:r>
+                        <w:rPr>
+                          <w:rFonts w:ascii="Consolas" w:hAnsi="Consolas" w:cs="Consolas"/>
+                          <w:color w:val="0000FF"/>
+                          <w:sz w:val="22"/>
+                          <w:szCs w:val="22"/>
+                        </w:rPr>
+                        <w:t>1</w:t>
+                      </w:r>
+                      <w:r>
+                        <w:rPr>
+                          <w:rFonts w:ascii="Consolas" w:hAnsi="Consolas" w:cs="Consolas"/>
+                          <w:color w:val="000000"/>
+                          <w:sz w:val="22"/>
+                          <w:szCs w:val="22"/>
+                        </w:rPr>
+                        <w:t>)</w:t>
+                      </w:r>
+                      <w:r>
+                        <w:rPr>
+                          <w:rFonts w:ascii="Consolas" w:hAnsi="Consolas" w:cs="Consolas"/>
+                          <w:color w:val="000000"/>
+                          <w:sz w:val="22"/>
+                          <w:szCs w:val="22"/>
+                        </w:rPr>
+                        <w:br/>
+                        <w:t>onehot_encoded = onehot_encoder.fit_transform(integer_encoded)</w:t>
+                      </w:r>
+                      <w:r>
+                        <w:rPr>
+                          <w:rFonts w:ascii="Consolas" w:hAnsi="Consolas" w:cs="Consolas"/>
+                          <w:color w:val="000000"/>
+                          <w:sz w:val="22"/>
+                          <w:szCs w:val="22"/>
+                        </w:rPr>
+                        <w:br/>
+                      </w:r>
+                      <w:r>
+                        <w:rPr>
+                          <w:rFonts w:ascii="Consolas" w:hAnsi="Consolas" w:cs="Consolas"/>
+                          <w:color w:val="000080"/>
+                          <w:sz w:val="22"/>
+                          <w:szCs w:val="22"/>
+                        </w:rPr>
+                        <w:t>print</w:t>
+                      </w:r>
+                      <w:r>
+                        <w:rPr>
+                          <w:rFonts w:ascii="Consolas" w:hAnsi="Consolas" w:cs="Consolas"/>
+                          <w:color w:val="000000"/>
+                          <w:sz w:val="22"/>
+                          <w:szCs w:val="22"/>
+                        </w:rPr>
+                        <w:t>(onehot_encoded)</w:t>
+                      </w:r>
+                      <w:r>
+                        <w:rPr>
+                          <w:rFonts w:ascii="Consolas" w:hAnsi="Consolas" w:cs="Consolas"/>
+                          <w:color w:val="000000"/>
+                          <w:sz w:val="22"/>
+                          <w:szCs w:val="22"/>
+                        </w:rPr>
+                        <w:br/>
+                      </w:r>
+                      <w:r>
+                        <w:rPr>
+                          <w:rFonts w:ascii="Consolas" w:hAnsi="Consolas" w:cs="Consolas"/>
+                          <w:i/>
+                          <w:iCs/>
+                          <w:color w:val="808080"/>
+                          <w:sz w:val="22"/>
+                          <w:szCs w:val="22"/>
+                        </w:rPr>
+                        <w:t># invert first example</w:t>
+                      </w:r>
+                      <w:r>
+                        <w:rPr>
+                          <w:rFonts w:ascii="Consolas" w:hAnsi="Consolas" w:cs="Consolas"/>
+                          <w:i/>
+                          <w:iCs/>
+                          <w:color w:val="808080"/>
+                          <w:sz w:val="22"/>
+                          <w:szCs w:val="22"/>
+                        </w:rPr>
+                        <w:br/>
+                      </w:r>
+                      <w:r>
+                        <w:rPr>
+                          <w:rFonts w:ascii="Consolas" w:hAnsi="Consolas" w:cs="Consolas"/>
+                          <w:color w:val="000000"/>
+                          <w:sz w:val="22"/>
+                          <w:szCs w:val="22"/>
+                        </w:rPr>
+                        <w:t>inverted =</w:t>
+                      </w:r>
+                      <w:r>
+                        <w:rPr>
+                          <w:rFonts w:ascii="Consolas" w:hAnsi="Consolas" w:cs="Consolas"/>
+                          <w:color w:val="000000"/>
+                          <w:sz w:val="22"/>
+                          <w:szCs w:val="22"/>
+                        </w:rPr>
+                        <w:t>label_encoder</w:t>
+                      </w:r>
+                      <w:r>
+                        <w:rPr>
+                          <w:rFonts w:ascii="Consolas" w:hAnsi="Consolas" w:cs="Consolas"/>
+                          <w:color w:val="000000"/>
+                          <w:sz w:val="22"/>
+                          <w:szCs w:val="22"/>
+                        </w:rPr>
+                        <w:t>.inverse_transform([argmax(onehot_encoded[</w:t>
+                      </w:r>
+                      <w:r>
+                        <w:rPr>
+                          <w:rFonts w:ascii="Consolas" w:hAnsi="Consolas" w:cs="Consolas"/>
+                          <w:color w:val="0000FF"/>
+                          <w:sz w:val="22"/>
+                          <w:szCs w:val="22"/>
+                        </w:rPr>
+                        <w:t>0</w:t>
+                      </w:r>
+                      <w:r>
+                        <w:rPr>
+                          <w:rFonts w:ascii="Consolas" w:hAnsi="Consolas" w:cs="Consolas"/>
+                          <w:color w:val="000000"/>
+                          <w:sz w:val="22"/>
+                          <w:szCs w:val="22"/>
+                        </w:rPr>
+                        <w:t>, :])])</w:t>
+                      </w:r>
+                      <w:r>
+                        <w:rPr>
+                          <w:rFonts w:ascii="Consolas" w:hAnsi="Consolas" w:cs="Consolas"/>
+                          <w:color w:val="000000"/>
+                          <w:sz w:val="22"/>
+                          <w:szCs w:val="22"/>
+                        </w:rPr>
+                        <w:br/>
+                      </w:r>
+                      <w:r>
+                        <w:rPr>
+                          <w:rFonts w:ascii="Consolas" w:hAnsi="Consolas" w:cs="Consolas"/>
+                          <w:color w:val="000080"/>
+                          <w:sz w:val="22"/>
+                          <w:szCs w:val="22"/>
+                        </w:rPr>
+                        <w:t>print</w:t>
+                      </w:r>
+                      <w:r>
+                        <w:rPr>
+                          <w:rFonts w:ascii="Consolas" w:hAnsi="Consolas" w:cs="Consolas"/>
+                          <w:color w:val="000000"/>
+                          <w:sz w:val="22"/>
+                          <w:szCs w:val="22"/>
+                        </w:rPr>
+                        <w:t>(inverted)</w:t>
+                      </w:r>
+                    </w:p>
+                    <w:p>
+                      <w:pPr>
+                        <w:jc w:val="center"/>
+                      </w:pPr>
+                    </w:p>
+                  </w:txbxContent>
+                </v:textbox>
+              </v:rect>
+            </w:pict>
+          </mc:Fallback>
+        </mc:AlternateContent>
+      </w:r>
+    </w:p>
+    <w:p>
+      <w:pPr>
+        <w:rPr>
+          <w:rFonts w:ascii="Times New Roman" w:eastAsiaTheme="minorEastAsia" w:hAnsi="Times New Roman" w:cs="Times New Roman"/>
+          <w:sz w:val="26"/>
+          <w:szCs w:val="26"/>
+        </w:rPr>
+      </w:pPr>
+    </w:p>
+    <w:p>
+      <w:pPr>
+        <w:rPr>
+          <w:rFonts w:ascii="Times New Roman" w:eastAsiaTheme="minorEastAsia" w:hAnsi="Times New Roman" w:cs="Times New Roman"/>
+          <w:sz w:val="26"/>
+          <w:szCs w:val="26"/>
+        </w:rPr>
+      </w:pPr>
+    </w:p>
+    <w:p>
+      <w:pPr>
+        <w:rPr>
+          <w:rFonts w:ascii="Times New Roman" w:eastAsiaTheme="minorEastAsia" w:hAnsi="Times New Roman" w:cs="Times New Roman"/>
+          <w:sz w:val="26"/>
+          <w:szCs w:val="26"/>
+        </w:rPr>
+      </w:pPr>
+    </w:p>
+    <w:p>
+      <w:pPr>
+        <w:rPr>
+          <w:rFonts w:ascii="Times New Roman" w:eastAsiaTheme="minorEastAsia" w:hAnsi="Times New Roman" w:cs="Times New Roman"/>
+          <w:sz w:val="26"/>
+          <w:szCs w:val="26"/>
+        </w:rPr>
+      </w:pPr>
+    </w:p>
+    <w:p>
+      <w:pPr>
+        <w:rPr>
+          <w:rFonts w:ascii="Times New Roman" w:eastAsiaTheme="minorEastAsia" w:hAnsi="Times New Roman" w:cs="Times New Roman"/>
+          <w:sz w:val="26"/>
+          <w:szCs w:val="26"/>
+        </w:rPr>
+      </w:pPr>
+    </w:p>
+    <w:p>
+      <w:pPr>
+        <w:rPr>
+          <w:rFonts w:ascii="Times New Roman" w:eastAsiaTheme="minorEastAsia" w:hAnsi="Times New Roman" w:cs="Times New Roman"/>
+          <w:sz w:val="26"/>
+          <w:szCs w:val="26"/>
+        </w:rPr>
+      </w:pPr>
+    </w:p>
+    <w:p>
+      <w:pPr>
+        <w:rPr>
+          <w:rFonts w:ascii="Times New Roman" w:eastAsiaTheme="minorEastAsia" w:hAnsi="Times New Roman" w:cs="Times New Roman"/>
+          <w:sz w:val="26"/>
+          <w:szCs w:val="26"/>
+        </w:rPr>
+      </w:pPr>
+    </w:p>
+    <w:p>
+      <w:pPr>
+        <w:rPr>
+          <w:rFonts w:ascii="Times New Roman" w:eastAsiaTheme="minorEastAsia" w:hAnsi="Times New Roman" w:cs="Times New Roman"/>
+          <w:sz w:val="26"/>
+          <w:szCs w:val="26"/>
+        </w:rPr>
+      </w:pPr>
+    </w:p>
+    <w:p>
+      <w:pPr>
+        <w:jc w:val="right"/>
+        <w:rPr>
+          <w:rFonts w:ascii="Times New Roman" w:eastAsiaTheme="minorEastAsia" w:hAnsi="Times New Roman" w:cs="Times New Roman"/>
+          <w:sz w:val="26"/>
+          <w:szCs w:val="26"/>
+        </w:rPr>
+      </w:pPr>
+    </w:p>
+    <w:p>
+      <w:pPr>
+        <w:jc w:val="right"/>
+        <w:rPr>
+          <w:rFonts w:ascii="Times New Roman" w:eastAsiaTheme="minorEastAsia" w:hAnsi="Times New Roman" w:cs="Times New Roman"/>
+          <w:sz w:val="26"/>
+          <w:szCs w:val="26"/>
+        </w:rPr>
+      </w:pPr>
+    </w:p>
+    <w:p>
+      <w:pPr>
+        <w:jc w:val="right"/>
+        <w:rPr>
+          <w:rFonts w:ascii="Times New Roman" w:eastAsiaTheme="minorEastAsia" w:hAnsi="Times New Roman" w:cs="Times New Roman"/>
+          <w:sz w:val="26"/>
+          <w:szCs w:val="26"/>
+        </w:rPr>
+      </w:pPr>
+    </w:p>
+    <w:p>
+      <w:pPr>
+        <w:jc w:val="right"/>
+        <w:rPr>
+          <w:rFonts w:ascii="Times New Roman" w:eastAsiaTheme="minorEastAsia" w:hAnsi="Times New Roman" w:cs="Times New Roman"/>
+          <w:sz w:val="26"/>
+          <w:szCs w:val="26"/>
+        </w:rPr>
+      </w:pPr>
+    </w:p>
+    <w:p>
+      <w:pPr>
+        <w:jc w:val="right"/>
+        <w:rPr>
+          <w:rFonts w:ascii="Times New Roman" w:eastAsiaTheme="minorEastAsia" w:hAnsi="Times New Roman" w:cs="Times New Roman"/>
+          <w:sz w:val="26"/>
+          <w:szCs w:val="26"/>
+        </w:rPr>
+      </w:pPr>
+    </w:p>
+    <w:p>
+      <w:pPr>
+        <w:rPr>
+          <w:rFonts w:ascii="Times New Roman" w:eastAsiaTheme="minorEastAsia" w:hAnsi="Times New Roman" w:cs="Times New Roman"/>
+          <w:i/>
+          <w:sz w:val="26"/>
+          <w:szCs w:val="26"/>
+        </w:rPr>
+      </w:pPr>
+      <w:r>
+        <w:rPr>
+          <w:rFonts w:ascii="Times New Roman" w:eastAsiaTheme="minorEastAsia" w:hAnsi="Times New Roman" w:cs="Times New Roman"/>
+          <w:b/>
+          <w:noProof/>
+          <w:sz w:val="26"/>
+          <w:szCs w:val="26"/>
+        </w:rPr>
+        <mc:AlternateContent>
+          <mc:Choice Requires="wps">
+            <w:drawing>
+              <wp:anchor distT="0" distB="0" distL="114300" distR="114300" simplePos="0" relativeHeight="251673600" behindDoc="0" locked="0" layoutInCell="1" allowOverlap="1" wp14:anchorId="1E7127DD" wp14:editId="7612FCC2">
+                <wp:simplePos x="0" y="0"/>
+                <wp:positionH relativeFrom="column">
+                  <wp:posOffset>0</wp:posOffset>
+                </wp:positionH>
+                <wp:positionV relativeFrom="paragraph">
+                  <wp:posOffset>306705</wp:posOffset>
+                </wp:positionV>
+                <wp:extent cx="5829300" cy="3886200"/>
+                <wp:effectExtent l="0" t="0" r="19050" b="19050"/>
+                <wp:wrapNone/>
+                <wp:docPr id="13" name="Rectangle 13"/>
+                <wp:cNvGraphicFramePr/>
+                <a:graphic xmlns:a="http://schemas.openxmlformats.org/drawingml/2006/main">
+                  <a:graphicData uri="http://schemas.microsoft.com/office/word/2010/wordprocessingShape">
+                    <wps:wsp>
+                      <wps:cNvSpPr/>
+                      <wps:spPr>
+                        <a:xfrm>
+                          <a:off x="0" y="0"/>
+                          <a:ext cx="5829300" cy="3886200"/>
+                        </a:xfrm>
+                        <a:prstGeom prst="rect">
+                          <a:avLst/>
+                        </a:prstGeom>
+                      </wps:spPr>
+                      <wps:style>
+                        <a:lnRef idx="2">
+                          <a:schemeClr val="accent6"/>
+                        </a:lnRef>
+                        <a:fillRef idx="1">
+                          <a:schemeClr val="lt1"/>
+                        </a:fillRef>
+                        <a:effectRef idx="0">
+                          <a:schemeClr val="accent6"/>
+                        </a:effectRef>
+                        <a:fontRef idx="minor">
+                          <a:schemeClr val="dk1"/>
+                        </a:fontRef>
+                      </wps:style>
+                      <wps:txbx>
+                        <w:txbxContent>
+                          <w:p>
+                            <w:r>
+                              <w:t>Mảng ban đầu: ['lạnh' 'lạnh' 'ấm' 'lạnh' 'nóng' 'nóng' 'ấm' 'lạnh' 'ấm' 'nóng']</w:t>
+                            </w:r>
+                          </w:p>
+                          <w:p>
+                            <w:r>
+                              <w:t>Mảng sau khi đã mã hóa: [0 0 2 0 1 1 2 0 2 1]</w:t>
+                            </w:r>
+                          </w:p>
+                          <w:p>
+                            <w:r>
+                              <w:t>[[ 1.  0.  0.]</w:t>
+                            </w:r>
+                          </w:p>
+                          <w:p>
+                            <w:r>
+                              <w:t xml:space="preserve"> [ 1.  0.  0.]</w:t>
+                            </w:r>
+                          </w:p>
+                          <w:p>
+                            <w:r>
+                              <w:t xml:space="preserve"> [ 0.  0.  1.]</w:t>
+                            </w:r>
+                          </w:p>
+                          <w:p>
+                            <w:r>
+                              <w:t xml:space="preserve"> [ 1.  0.  0.]</w:t>
+                            </w:r>
+                          </w:p>
+                          <w:p>
+                            <w:r>
+                              <w:t xml:space="preserve"> [ 0.  1.  0.]</w:t>
+                            </w:r>
+                          </w:p>
+                          <w:p>
+                            <w:r>
+                              <w:t xml:space="preserve"> [ 0.  1.  0.]</w:t>
+                            </w:r>
+                          </w:p>
+                          <w:p>
+                            <w:r>
+                              <w:t xml:space="preserve"> [ 0.  0.  1.]</w:t>
+                            </w:r>
+                          </w:p>
+                          <w:p>
+                            <w:r>
+                              <w:t xml:space="preserve"> [ 1.  0.  0.]</w:t>
+                            </w:r>
+                          </w:p>
+                          <w:p>
+                            <w:r>
+                              <w:t xml:space="preserve"> [ 0.  0.  1.]</w:t>
+                            </w:r>
+                          </w:p>
+                          <w:p>
+                            <w:r>
+                              <w:t xml:space="preserve"> [ 0.  1.  0.]]</w:t>
+                            </w:r>
+                          </w:p>
+                          <w:p>
+                            <w:r>
+                              <w:t>['lạnh']</w:t>
+                            </w:r>
+                          </w:p>
+                        </w:txbxContent>
+                      </wps:txbx>
+                      <wps:bodyPr rot="0" spcFirstLastPara="0" vertOverflow="overflow" horzOverflow="overflow" vert="horz" wrap="square" lIns="91440" tIns="45720" rIns="91440" bIns="45720" numCol="1" spcCol="0" rtlCol="0" fromWordArt="0" anchor="ctr" anchorCtr="0" forceAA="0" compatLnSpc="1">
+                        <a:prstTxWarp prst="textNoShape">
+                          <a:avLst/>
+                        </a:prstTxWarp>
+                        <a:noAutofit/>
+                      </wps:bodyPr>
+                    </wps:wsp>
+                  </a:graphicData>
+                </a:graphic>
+                <wp14:sizeRelH relativeFrom="margin">
+                  <wp14:pctWidth>0</wp14:pctWidth>
+                </wp14:sizeRelH>
+                <wp14:sizeRelV relativeFrom="margin">
+                  <wp14:pctHeight>0</wp14:pctHeight>
+                </wp14:sizeRelV>
+              </wp:anchor>
+            </w:drawing>
+          </mc:Choice>
+          <mc:Fallback>
+            <w:pict>
+              <v:rect w14:anchorId="1E7127DD" id="Rectangle 13" o:spid="_x0000_s1035" style="position:absolute;margin-left:0;margin-top:24.15pt;width:459pt;height:306pt;z-index:251673600;visibility:visible;mso-wrap-style:square;mso-width-percent:0;mso-height-percent:0;mso-wrap-distance-left:9pt;mso-wrap-distance-top:0;mso-wrap-distance-right:9pt;mso-wrap-distance-bottom:0;mso-position-horizontal:absolute;mso-position-horizontal-relative:text;mso-position-vertical:absolute;mso-position-vertical-relative:text;mso-width-percent:0;mso-height-percent:0;mso-width-relative:margin;mso-height-relative:margin;v-text-anchor:middle" o:gfxdata="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" fillcolor="white [3201]" strokecolor="#70ad47 [3209]" strokeweight="1pt">
+                <v:textbox>
+                  <w:txbxContent>
+                    <w:p>
+                      <w:r>
+                        <w:t>Mảng ban đầu: ['lạnh' 'lạnh' 'ấm' 'lạnh' 'nóng' 'nóng' 'ấm' 'lạnh' 'ấm' 'nóng']</w:t>
+                      </w:r>
+                    </w:p>
+                    <w:p>
+                      <w:r>
+                        <w:t>Mảng sau khi đã mã hóa: [0 0 2 0 1 1 2 0 2 1]</w:t>
+                      </w:r>
+                    </w:p>
+                    <w:p>
+                      <w:r>
+                        <w:t>[[ 1.  0.  0.]</w:t>
+                      </w:r>
+                    </w:p>
+                    <w:p>
+                      <w:r>
+                        <w:t xml:space="preserve"> [ 1.  0.  0.]</w:t>
+                      </w:r>
+                    </w:p>
+                    <w:p>
+                      <w:r>
+                        <w:t xml:space="preserve"> [ 0.  0.  1.]</w:t>
+                      </w:r>
+                    </w:p>
+                    <w:p>
+                      <w:r>
+                        <w:t xml:space="preserve"> [ 1.  0.  0.]</w:t>
+                      </w:r>
+                    </w:p>
+                    <w:p>
+                      <w:r>
+                        <w:t xml:space="preserve"> [ 0.  1.  0.]</w:t>
+                      </w:r>
+                    </w:p>
+                    <w:p>
+                      <w:r>
+                        <w:t xml:space="preserve"> [ 0.  1.  0.]</w:t>
+                      </w:r>
+                    </w:p>
+                    <w:p>
+                      <w:r>
+                        <w:t xml:space="preserve"> [ 0.  0.  1.]</w:t>
+                      </w:r>
+                    </w:p>
+                    <w:p>
+                      <w:r>
+                        <w:t xml:space="preserve"> [ 1.  0.  0.]</w:t>
+                      </w:r>
+                    </w:p>
+                    <w:p>
+                      <w:r>
+                        <w:t xml:space="preserve"> [ 0.  0.  1.]</w:t>
+                      </w:r>
+                    </w:p>
+                    <w:p>
+                      <w:r>
+                        <w:t xml:space="preserve"> [ 0.  1.  0.]]</w:t>
+                      </w:r>
+                    </w:p>
+                    <w:p>
+                      <w:r>
+                        <w:t>['lạnh']</w:t>
+                      </w:r>
+                    </w:p>
+                  </w:txbxContent>
+                </v:textbox>
+              </v:rect>
+            </w:pict>
+          </mc:Fallback>
+        </mc:AlternateContent>
+      </w:r>
+      <w:r>
+        <w:rPr>
+          <w:rFonts w:ascii="Times New Roman" w:eastAsiaTheme="minorEastAsia" w:hAnsi="Times New Roman" w:cs="Times New Roman"/>
+          <w:i/>
+          <w:sz w:val="26"/>
+          <w:szCs w:val="26"/>
+        </w:rPr>
+        <w:t>Kết quả:</w:t>
+      </w:r>
+    </w:p>
+    <w:p>
+      <w:pPr>
+        <w:rPr>
+          <w:rFonts w:ascii="Times New Roman" w:eastAsiaTheme="minorEastAsia" w:hAnsi="Times New Roman" w:cs="Times New Roman"/>
+          <w:i/>
+          <w:sz w:val="26"/>
+          <w:szCs w:val="26"/>
+        </w:rPr>
+      </w:pPr>
     </w:p>
     <w:sectPr>
       <w:pgSz w:w="11907" w:h="16840" w:code="9"/>
@@ -12448,7 +16448,7 @@
 </file>
 
 <file path=customXml/itemProps1.xml><?xml version="1.0" encoding="utf-8"?>
-<ds:datastoreItem xmlns:ds="http://schemas.openxmlformats.org/officeDocument/2006/customXml" ds:itemID="{6DCCB4C1-5184-4BBD-A00D-E3EA30FB1EB8}">
+<ds:datastoreItem xmlns:ds="http://schemas.openxmlformats.org/officeDocument/2006/customXml" ds:itemID="{A1A54443-C441-46CB-A125-6614ACE1ECDD}">
   <ds:schemaRefs>
     <ds:schemaRef ds:uri="http://schemas.openxmlformats.org/officeDocument/2006/bibliography"/>
   </ds:schemaRefs>

--- a/Multicollinearity & feature scaling.docx
+++ b/Multicollinearity & feature scaling.docx
@@ -85,7 +85,17 @@
           <w:sz w:val="26"/>
           <w:szCs w:val="26"/>
         </w:rPr>
-        <w:t xml:space="preserve"> phạm giả định của mô hình hồi qui tuyến tính cổ điển là các biến độc lập không có mối quan hệ tuyến tính với nhau.</w:t>
+        <w:t xml:space="preserve"> phạm giả định của mô hình hồi qui </w:t>
+      </w:r>
+      <w:bookmarkStart w:id="0" w:name="_GoBack"/>
+      <w:bookmarkEnd w:id="0"/>
+      <w:r>
+        <w:rPr>
+          <w:rFonts w:ascii="Times New Roman" w:hAnsi="Times New Roman" w:cs="Times New Roman"/>
+          <w:sz w:val="26"/>
+          <w:szCs w:val="26"/>
+        </w:rPr>
+        <w:t>tuyến tính cổ điển là các biến độc lập không có mối quan hệ tuyến tính với nhau.</w:t>
       </w:r>
     </w:p>
     <w:p>
@@ -107,29 +117,32 @@
     </w:p>
     <w:tbl>
       <w:tblPr>
-        <w:tblStyle w:val="TableGrid"/>
+        <w:tblStyle w:val="PlainTable1"/>
         <w:tblW w:w="0" w:type="auto"/>
+        <w:tblInd w:w="704" w:type="dxa"/>
         <w:tblLook w:val="04A0" w:firstRow="1" w:lastRow="0" w:firstColumn="1" w:lastColumn="0" w:noHBand="0" w:noVBand="1"/>
       </w:tblPr>
       <w:tblGrid>
-        <w:gridCol w:w="3003"/>
-        <w:gridCol w:w="3007"/>
-        <w:gridCol w:w="3007"/>
+        <w:gridCol w:w="2552"/>
+        <w:gridCol w:w="2409"/>
+        <w:gridCol w:w="2552"/>
       </w:tblGrid>
       <w:tr>
         <w:trPr>
+          <w:cnfStyle w:val="100000000000" w:firstRow="1" w:lastRow="0" w:firstColumn="0" w:lastColumn="0" w:oddVBand="0" w:evenVBand="0" w:oddHBand="0" w:evenHBand="0" w:firstRowFirstColumn="0" w:firstRowLastColumn="0" w:lastRowFirstColumn="0" w:lastRowLastColumn="0"/>
           <w:trHeight w:val="616"/>
         </w:trPr>
         <w:tc>
           <w:tcPr>
-            <w:tcW w:w="3116" w:type="dxa"/>
+            <w:cnfStyle w:val="001000000000" w:firstRow="0" w:lastRow="0" w:firstColumn="1" w:lastColumn="0" w:oddVBand="0" w:evenVBand="0" w:oddHBand="0" w:evenHBand="0" w:firstRowFirstColumn="0" w:firstRowLastColumn="0" w:lastRowFirstColumn="0" w:lastRowLastColumn="0"/>
+            <w:tcW w:w="2552" w:type="dxa"/>
           </w:tcPr>
           <w:p>
             <w:pPr>
               <w:jc w:val="center"/>
               <w:rPr>
                 <w:rFonts w:ascii="Times New Roman" w:hAnsi="Times New Roman" w:cs="Times New Roman"/>
-                <w:b/>
+                <w:b w:val="0"/>
                 <w:sz w:val="26"/>
                 <w:szCs w:val="26"/>
               </w:rPr>
@@ -137,7 +150,6 @@
             <w:r>
               <w:rPr>
                 <w:rFonts w:ascii="Times New Roman" w:hAnsi="Times New Roman" w:cs="Times New Roman"/>
-                <w:b/>
                 <w:sz w:val="26"/>
                 <w:szCs w:val="26"/>
               </w:rPr>
@@ -147,14 +159,15 @@
         </w:tc>
         <w:tc>
           <w:tcPr>
-            <w:tcW w:w="3117" w:type="dxa"/>
+            <w:tcW w:w="2409" w:type="dxa"/>
           </w:tcPr>
           <w:p>
             <w:pPr>
               <w:jc w:val="center"/>
+              <w:cnfStyle w:val="100000000000" w:firstRow="1" w:lastRow="0" w:firstColumn="0" w:lastColumn="0" w:oddVBand="0" w:evenVBand="0" w:oddHBand="0" w:evenHBand="0" w:firstRowFirstColumn="0" w:firstRowLastColumn="0" w:lastRowFirstColumn="0" w:lastRowLastColumn="0"/>
               <w:rPr>
                 <w:rFonts w:ascii="Times New Roman" w:hAnsi="Times New Roman" w:cs="Times New Roman"/>
-                <w:b/>
+                <w:b w:val="0"/>
                 <w:sz w:val="26"/>
                 <w:szCs w:val="26"/>
               </w:rPr>
@@ -162,7 +175,6 @@
             <w:r>
               <w:rPr>
                 <w:rFonts w:ascii="Times New Roman" w:hAnsi="Times New Roman" w:cs="Times New Roman"/>
-                <w:b/>
                 <w:sz w:val="26"/>
                 <w:szCs w:val="26"/>
               </w:rPr>
@@ -172,14 +184,15 @@
         </w:tc>
         <w:tc>
           <w:tcPr>
-            <w:tcW w:w="3117" w:type="dxa"/>
+            <w:tcW w:w="2552" w:type="dxa"/>
           </w:tcPr>
           <w:p>
             <w:pPr>
               <w:jc w:val="center"/>
+              <w:cnfStyle w:val="100000000000" w:firstRow="1" w:lastRow="0" w:firstColumn="0" w:lastColumn="0" w:oddVBand="0" w:evenVBand="0" w:oddHBand="0" w:evenHBand="0" w:firstRowFirstColumn="0" w:firstRowLastColumn="0" w:lastRowFirstColumn="0" w:lastRowLastColumn="0"/>
               <w:rPr>
                 <w:rFonts w:ascii="Times New Roman" w:hAnsi="Times New Roman" w:cs="Times New Roman"/>
-                <w:b/>
+                <w:b w:val="0"/>
                 <w:sz w:val="26"/>
                 <w:szCs w:val="26"/>
               </w:rPr>
@@ -187,7 +200,6 @@
             <w:r>
               <w:rPr>
                 <w:rFonts w:ascii="Times New Roman" w:hAnsi="Times New Roman" w:cs="Times New Roman"/>
-                <w:b/>
                 <w:sz w:val="26"/>
                 <w:szCs w:val="26"/>
               </w:rPr>
@@ -197,9 +209,13 @@
         </w:tc>
       </w:tr>
       <w:tr>
+        <w:trPr>
+          <w:cnfStyle w:val="000000100000" w:firstRow="0" w:lastRow="0" w:firstColumn="0" w:lastColumn="0" w:oddVBand="0" w:evenVBand="0" w:oddHBand="1" w:evenHBand="0" w:firstRowFirstColumn="0" w:firstRowLastColumn="0" w:lastRowFirstColumn="0" w:lastRowLastColumn="0"/>
+        </w:trPr>
         <w:tc>
           <w:tcPr>
-            <w:tcW w:w="3116" w:type="dxa"/>
+            <w:cnfStyle w:val="001000000000" w:firstRow="0" w:lastRow="0" w:firstColumn="1" w:lastColumn="0" w:oddVBand="0" w:evenVBand="0" w:oddHBand="0" w:evenHBand="0" w:firstRowFirstColumn="0" w:firstRowLastColumn="0" w:lastRowFirstColumn="0" w:lastRowLastColumn="0"/>
+            <w:tcW w:w="2552" w:type="dxa"/>
           </w:tcPr>
           <w:p>
             <w:pPr>
@@ -222,11 +238,12 @@
         </w:tc>
         <w:tc>
           <w:tcPr>
-            <w:tcW w:w="3117" w:type="dxa"/>
+            <w:tcW w:w="2409" w:type="dxa"/>
           </w:tcPr>
           <w:p>
             <w:pPr>
               <w:jc w:val="center"/>
+              <w:cnfStyle w:val="000000100000" w:firstRow="0" w:lastRow="0" w:firstColumn="0" w:lastColumn="0" w:oddVBand="0" w:evenVBand="0" w:oddHBand="1" w:evenHBand="0" w:firstRowFirstColumn="0" w:firstRowLastColumn="0" w:lastRowFirstColumn="0" w:lastRowLastColumn="0"/>
               <w:rPr>
                 <w:rFonts w:ascii="Times New Roman" w:hAnsi="Times New Roman" w:cs="Times New Roman"/>
                 <w:sz w:val="26"/>
@@ -245,11 +262,12 @@
         </w:tc>
         <w:tc>
           <w:tcPr>
-            <w:tcW w:w="3117" w:type="dxa"/>
+            <w:tcW w:w="2552" w:type="dxa"/>
           </w:tcPr>
           <w:p>
             <w:pPr>
               <w:jc w:val="center"/>
+              <w:cnfStyle w:val="000000100000" w:firstRow="0" w:lastRow="0" w:firstColumn="0" w:lastColumn="0" w:oddVBand="0" w:evenVBand="0" w:oddHBand="1" w:evenHBand="0" w:firstRowFirstColumn="0" w:firstRowLastColumn="0" w:lastRowFirstColumn="0" w:lastRowLastColumn="0"/>
               <w:rPr>
                 <w:rFonts w:ascii="Times New Roman" w:hAnsi="Times New Roman" w:cs="Times New Roman"/>
                 <w:sz w:val="26"/>
@@ -270,7 +288,8 @@
       <w:tr>
         <w:tc>
           <w:tcPr>
-            <w:tcW w:w="3116" w:type="dxa"/>
+            <w:cnfStyle w:val="001000000000" w:firstRow="0" w:lastRow="0" w:firstColumn="1" w:lastColumn="0" w:oddVBand="0" w:evenVBand="0" w:oddHBand="0" w:evenHBand="0" w:firstRowFirstColumn="0" w:firstRowLastColumn="0" w:lastRowFirstColumn="0" w:lastRowLastColumn="0"/>
+            <w:tcW w:w="2552" w:type="dxa"/>
           </w:tcPr>
           <w:p>
             <w:pPr>
@@ -293,11 +312,12 @@
         </w:tc>
         <w:tc>
           <w:tcPr>
-            <w:tcW w:w="3117" w:type="dxa"/>
+            <w:tcW w:w="2409" w:type="dxa"/>
           </w:tcPr>
           <w:p>
             <w:pPr>
               <w:jc w:val="center"/>
+              <w:cnfStyle w:val="000000000000" w:firstRow="0" w:lastRow="0" w:firstColumn="0" w:lastColumn="0" w:oddVBand="0" w:evenVBand="0" w:oddHBand="0" w:evenHBand="0" w:firstRowFirstColumn="0" w:firstRowLastColumn="0" w:lastRowFirstColumn="0" w:lastRowLastColumn="0"/>
               <w:rPr>
                 <w:rFonts w:ascii="Times New Roman" w:hAnsi="Times New Roman" w:cs="Times New Roman"/>
                 <w:sz w:val="26"/>
@@ -316,11 +336,12 @@
         </w:tc>
         <w:tc>
           <w:tcPr>
-            <w:tcW w:w="3117" w:type="dxa"/>
+            <w:tcW w:w="2552" w:type="dxa"/>
           </w:tcPr>
           <w:p>
             <w:pPr>
               <w:jc w:val="center"/>
+              <w:cnfStyle w:val="000000000000" w:firstRow="0" w:lastRow="0" w:firstColumn="0" w:lastColumn="0" w:oddVBand="0" w:evenVBand="0" w:oddHBand="0" w:evenHBand="0" w:firstRowFirstColumn="0" w:firstRowLastColumn="0" w:lastRowFirstColumn="0" w:lastRowLastColumn="0"/>
               <w:rPr>
                 <w:rFonts w:ascii="Times New Roman" w:hAnsi="Times New Roman" w:cs="Times New Roman"/>
                 <w:sz w:val="26"/>
@@ -339,9 +360,13 @@
         </w:tc>
       </w:tr>
       <w:tr>
+        <w:trPr>
+          <w:cnfStyle w:val="000000100000" w:firstRow="0" w:lastRow="0" w:firstColumn="0" w:lastColumn="0" w:oddVBand="0" w:evenVBand="0" w:oddHBand="1" w:evenHBand="0" w:firstRowFirstColumn="0" w:firstRowLastColumn="0" w:lastRowFirstColumn="0" w:lastRowLastColumn="0"/>
+        </w:trPr>
         <w:tc>
           <w:tcPr>
-            <w:tcW w:w="3116" w:type="dxa"/>
+            <w:cnfStyle w:val="001000000000" w:firstRow="0" w:lastRow="0" w:firstColumn="1" w:lastColumn="0" w:oddVBand="0" w:evenVBand="0" w:oddHBand="0" w:evenHBand="0" w:firstRowFirstColumn="0" w:firstRowLastColumn="0" w:lastRowFirstColumn="0" w:lastRowLastColumn="0"/>
+            <w:tcW w:w="2552" w:type="dxa"/>
           </w:tcPr>
           <w:p>
             <w:pPr>
@@ -364,11 +389,12 @@
         </w:tc>
         <w:tc>
           <w:tcPr>
-            <w:tcW w:w="3117" w:type="dxa"/>
+            <w:tcW w:w="2409" w:type="dxa"/>
           </w:tcPr>
           <w:p>
             <w:pPr>
               <w:jc w:val="center"/>
+              <w:cnfStyle w:val="000000100000" w:firstRow="0" w:lastRow="0" w:firstColumn="0" w:lastColumn="0" w:oddVBand="0" w:evenVBand="0" w:oddHBand="1" w:evenHBand="0" w:firstRowFirstColumn="0" w:firstRowLastColumn="0" w:lastRowFirstColumn="0" w:lastRowLastColumn="0"/>
               <w:rPr>
                 <w:rFonts w:ascii="Times New Roman" w:hAnsi="Times New Roman" w:cs="Times New Roman"/>
                 <w:sz w:val="26"/>
@@ -387,11 +413,12 @@
         </w:tc>
         <w:tc>
           <w:tcPr>
-            <w:tcW w:w="3117" w:type="dxa"/>
+            <w:tcW w:w="2552" w:type="dxa"/>
           </w:tcPr>
           <w:p>
             <w:pPr>
               <w:jc w:val="center"/>
+              <w:cnfStyle w:val="000000100000" w:firstRow="0" w:lastRow="0" w:firstColumn="0" w:lastColumn="0" w:oddVBand="0" w:evenVBand="0" w:oddHBand="1" w:evenHBand="0" w:firstRowFirstColumn="0" w:firstRowLastColumn="0" w:lastRowFirstColumn="0" w:lastRowLastColumn="0"/>
               <w:rPr>
                 <w:rFonts w:ascii="Times New Roman" w:hAnsi="Times New Roman" w:cs="Times New Roman"/>
                 <w:sz w:val="26"/>
@@ -412,7 +439,8 @@
       <w:tr>
         <w:tc>
           <w:tcPr>
-            <w:tcW w:w="3116" w:type="dxa"/>
+            <w:cnfStyle w:val="001000000000" w:firstRow="0" w:lastRow="0" w:firstColumn="1" w:lastColumn="0" w:oddVBand="0" w:evenVBand="0" w:oddHBand="0" w:evenHBand="0" w:firstRowFirstColumn="0" w:firstRowLastColumn="0" w:lastRowFirstColumn="0" w:lastRowLastColumn="0"/>
+            <w:tcW w:w="2552" w:type="dxa"/>
           </w:tcPr>
           <w:p>
             <w:pPr>
@@ -435,11 +463,12 @@
         </w:tc>
         <w:tc>
           <w:tcPr>
-            <w:tcW w:w="3117" w:type="dxa"/>
+            <w:tcW w:w="2409" w:type="dxa"/>
           </w:tcPr>
           <w:p>
             <w:pPr>
               <w:jc w:val="center"/>
+              <w:cnfStyle w:val="000000000000" w:firstRow="0" w:lastRow="0" w:firstColumn="0" w:lastColumn="0" w:oddVBand="0" w:evenVBand="0" w:oddHBand="0" w:evenHBand="0" w:firstRowFirstColumn="0" w:firstRowLastColumn="0" w:lastRowFirstColumn="0" w:lastRowLastColumn="0"/>
               <w:rPr>
                 <w:rFonts w:ascii="Times New Roman" w:hAnsi="Times New Roman" w:cs="Times New Roman"/>
                 <w:sz w:val="26"/>
@@ -458,11 +487,12 @@
         </w:tc>
         <w:tc>
           <w:tcPr>
-            <w:tcW w:w="3117" w:type="dxa"/>
+            <w:tcW w:w="2552" w:type="dxa"/>
           </w:tcPr>
           <w:p>
             <w:pPr>
               <w:jc w:val="center"/>
+              <w:cnfStyle w:val="000000000000" w:firstRow="0" w:lastRow="0" w:firstColumn="0" w:lastColumn="0" w:oddVBand="0" w:evenVBand="0" w:oddHBand="0" w:evenHBand="0" w:firstRowFirstColumn="0" w:firstRowLastColumn="0" w:lastRowFirstColumn="0" w:lastRowLastColumn="0"/>
               <w:rPr>
                 <w:rFonts w:ascii="Times New Roman" w:hAnsi="Times New Roman" w:cs="Times New Roman"/>
                 <w:sz w:val="26"/>
@@ -1713,8 +1743,6 @@
         </w:rPr>
         <w:t xml:space="preserve">Cách 2: Partial Least Square Regression (PLSQ) =&gt; </w:t>
       </w:r>
-      <w:bookmarkStart w:id="0" w:name="_GoBack"/>
-      <w:bookmarkEnd w:id="0"/>
     </w:p>
     <w:sectPr>
       <w:pgSz w:w="11907" w:h="16840" w:code="9"/>
@@ -2811,6 +2839,76 @@
     <w:uiPriority w:val="99"/>
     <w:rsid w:val="0023440B"/>
   </w:style>
+  <w:style w:type="table" w:styleId="PlainTable1">
+    <w:name w:val="Plain Table 1"/>
+    <w:basedOn w:val="TableNormal"/>
+    <w:uiPriority w:val="41"/>
+    <w:rsid w:val="00E00DFC"/>
+    <w:pPr>
+      <w:spacing w:after="0" w:line="240" w:lineRule="auto"/>
+    </w:pPr>
+    <w:tblPr>
+      <w:tblStyleRowBandSize w:val="1"/>
+      <w:tblStyleColBandSize w:val="1"/>
+      <w:tblInd w:w="0" w:type="dxa"/>
+      <w:tblBorders>
+        <w:top w:val="single" w:sz="4" w:space="0" w:color="BFBFBF" w:themeColor="background1" w:themeShade="BF"/>
+        <w:left w:val="single" w:sz="4" w:space="0" w:color="BFBFBF" w:themeColor="background1" w:themeShade="BF"/>
+        <w:bottom w:val="single" w:sz="4" w:space="0" w:color="BFBFBF" w:themeColor="background1" w:themeShade="BF"/>
+        <w:right w:val="single" w:sz="4" w:space="0" w:color="BFBFBF" w:themeColor="background1" w:themeShade="BF"/>
+        <w:insideH w:val="single" w:sz="4" w:space="0" w:color="BFBFBF" w:themeColor="background1" w:themeShade="BF"/>
+        <w:insideV w:val="single" w:sz="4" w:space="0" w:color="BFBFBF" w:themeColor="background1" w:themeShade="BF"/>
+      </w:tblBorders>
+      <w:tblCellMar>
+        <w:top w:w="0" w:type="dxa"/>
+        <w:left w:w="108" w:type="dxa"/>
+        <w:bottom w:w="0" w:type="dxa"/>
+        <w:right w:w="108" w:type="dxa"/>
+      </w:tblCellMar>
+    </w:tblPr>
+    <w:tblStylePr w:type="firstRow">
+      <w:rPr>
+        <w:b/>
+        <w:bCs/>
+      </w:rPr>
+    </w:tblStylePr>
+    <w:tblStylePr w:type="lastRow">
+      <w:rPr>
+        <w:b/>
+        <w:bCs/>
+      </w:rPr>
+      <w:tblPr/>
+      <w:tcPr>
+        <w:tcBorders>
+          <w:top w:val="double" w:sz="4" w:space="0" w:color="BFBFBF" w:themeColor="background1" w:themeShade="BF"/>
+        </w:tcBorders>
+      </w:tcPr>
+    </w:tblStylePr>
+    <w:tblStylePr w:type="firstCol">
+      <w:rPr>
+        <w:b/>
+        <w:bCs/>
+      </w:rPr>
+    </w:tblStylePr>
+    <w:tblStylePr w:type="lastCol">
+      <w:rPr>
+        <w:b/>
+        <w:bCs/>
+      </w:rPr>
+    </w:tblStylePr>
+    <w:tblStylePr w:type="band1Vert">
+      <w:tblPr/>
+      <w:tcPr>
+        <w:shd w:val="clear" w:color="auto" w:fill="F2F2F2" w:themeFill="background1" w:themeFillShade="F2"/>
+      </w:tcPr>
+    </w:tblStylePr>
+    <w:tblStylePr w:type="band1Horz">
+      <w:tblPr/>
+      <w:tcPr>
+        <w:shd w:val="clear" w:color="auto" w:fill="F2F2F2" w:themeFill="background1" w:themeFillShade="F2"/>
+      </w:tcPr>
+    </w:tblStylePr>
+  </w:style>
 </w:styles>
 </file>
 
@@ -3080,7 +3178,7 @@
 </file>
 
 <file path=customXml/itemProps1.xml><?xml version="1.0" encoding="utf-8"?>
-<ds:datastoreItem xmlns:ds="http://schemas.openxmlformats.org/officeDocument/2006/customXml" ds:itemID="{2233F81A-DBAC-4642-AA3D-FF3A5ED8D946}">
+<ds:datastoreItem xmlns:ds="http://schemas.openxmlformats.org/officeDocument/2006/customXml" ds:itemID="{3C5FF756-AC5A-421D-87D8-8A9B21247D7A}">
   <ds:schemaRefs>
     <ds:schemaRef ds:uri="http://schemas.openxmlformats.org/officeDocument/2006/bibliography"/>
   </ds:schemaRefs>
